--- a/Articles/2024/6-SASS-Or-SCSS/12-Portfolio-Website/11-The-Project-Page/11 The Projects Page.docx
+++ b/Articles/2024/6-SASS-Or-SCSS/12-Portfolio-Website/11-The-Project-Page/11 The Projects Page.docx
@@ -10,66 +10,341 @@
         <w:t>11 The Projects Page</w:t>
       </w:r>
     </w:p>
-    <w:p>
-      <w:hyperlink r:id="rId5" w:history="1">
-        <w:r>
-          <w:rPr>
-            <w:rStyle w:val="Hyperlink"/>
-          </w:rPr>
-          <w:t>https://www.youtube.com/watch?v=_a5j7KoflTs</w:t>
-        </w:r>
-      </w:hyperlink>
-    </w:p>
-    <w:p>
-      <w:r>
-        <w:drawing>
-          <wp:inline distT="0" distB="0" distL="0" distR="0" wp14:anchorId="68A34F98" wp14:editId="6876C3BA">
-            <wp:extent cx="5943600" cy="953770"/>
-            <wp:effectExtent l="0" t="0" r="0" b="0"/>
-            <wp:docPr id="801028428" name="Picture 1"/>
-            <wp:cNvGraphicFramePr>
-              <a:graphicFrameLocks xmlns:a="http://schemas.openxmlformats.org/drawingml/2006/main" noChangeAspect="1"/>
-            </wp:cNvGraphicFramePr>
-            <a:graphic xmlns:a="http://schemas.openxmlformats.org/drawingml/2006/main">
-              <a:graphicData uri="http://schemas.openxmlformats.org/drawingml/2006/picture">
-                <pic:pic xmlns:pic="http://schemas.openxmlformats.org/drawingml/2006/picture">
-                  <pic:nvPicPr>
-                    <pic:cNvPr id="801028428" name=""/>
-                    <pic:cNvPicPr/>
-                  </pic:nvPicPr>
-                  <pic:blipFill>
-                    <a:blip r:embed="rId6"/>
-                    <a:stretch>
-                      <a:fillRect/>
-                    </a:stretch>
-                  </pic:blipFill>
-                  <pic:spPr>
-                    <a:xfrm>
-                      <a:off x="0" y="0"/>
-                      <a:ext cx="5943600" cy="953770"/>
-                    </a:xfrm>
-                    <a:prstGeom prst="rect">
-                      <a:avLst/>
-                    </a:prstGeom>
-                  </pic:spPr>
-                </pic:pic>
-              </a:graphicData>
-            </a:graphic>
-          </wp:inline>
-        </w:drawing>
-      </w:r>
-    </w:p>
+    <w:sdt>
+      <w:sdtPr>
+        <w:id w:val="1369727749"/>
+        <w:docPartObj>
+          <w:docPartGallery w:val="Table of Contents"/>
+          <w:docPartUnique/>
+        </w:docPartObj>
+      </w:sdtPr>
+      <w:sdtEndPr>
+        <w:rPr>
+          <w:rFonts w:asciiTheme="minorHAnsi" w:eastAsiaTheme="minorHAnsi" w:hAnsiTheme="minorHAnsi" w:cstheme="minorBidi"/>
+          <w:b/>
+          <w:bCs/>
+          <w:noProof/>
+          <w:color w:val="auto"/>
+          <w:sz w:val="22"/>
+          <w:szCs w:val="22"/>
+        </w:rPr>
+      </w:sdtEndPr>
+      <w:sdtContent>
+        <w:p>
+          <w:pPr>
+            <w:pStyle w:val="TOCHeading"/>
+          </w:pPr>
+          <w:r>
+            <w:t>Contents</w:t>
+          </w:r>
+        </w:p>
+        <w:p>
+          <w:pPr>
+            <w:pStyle w:val="TOC1"/>
+            <w:tabs>
+              <w:tab w:val="right" w:leader="dot" w:pos="9350"/>
+            </w:tabs>
+            <w:rPr>
+              <w:noProof/>
+            </w:rPr>
+          </w:pPr>
+          <w:r>
+            <w:fldChar w:fldCharType="begin"/>
+          </w:r>
+          <w:r>
+            <w:instrText xml:space="preserve"> TOC \o "1-3" \h \z \u </w:instrText>
+          </w:r>
+          <w:r>
+            <w:fldChar w:fldCharType="separate"/>
+          </w:r>
+          <w:hyperlink w:anchor="_Toc165977009" w:history="1">
+            <w:r>
+              <w:rPr>
+                <w:rStyle w:val="Hyperlink"/>
+                <w:noProof/>
+              </w:rPr>
+              <w:t>Turn on Sass</w:t>
+            </w:r>
+            <w:r>
+              <w:rPr>
+                <w:noProof/>
+                <w:webHidden/>
+              </w:rPr>
+              <w:tab/>
+            </w:r>
+            <w:r>
+              <w:rPr>
+                <w:noProof/>
+                <w:webHidden/>
+              </w:rPr>
+              <w:fldChar w:fldCharType="begin"/>
+            </w:r>
+            <w:r>
+              <w:rPr>
+                <w:noProof/>
+                <w:webHidden/>
+              </w:rPr>
+              <w:instrText xml:space="preserve"> PAGEREF _Toc165977009 \h </w:instrText>
+            </w:r>
+            <w:r>
+              <w:rPr>
+                <w:noProof/>
+                <w:webHidden/>
+              </w:rPr>
+            </w:r>
+            <w:r>
+              <w:rPr>
+                <w:noProof/>
+                <w:webHidden/>
+              </w:rPr>
+              <w:fldChar w:fldCharType="separate"/>
+            </w:r>
+            <w:r>
+              <w:rPr>
+                <w:noProof/>
+                <w:webHidden/>
+              </w:rPr>
+              <w:t>1</w:t>
+            </w:r>
+            <w:r>
+              <w:rPr>
+                <w:noProof/>
+                <w:webHidden/>
+              </w:rPr>
+              <w:fldChar w:fldCharType="end"/>
+            </w:r>
+          </w:hyperlink>
+        </w:p>
+        <w:p>
+          <w:pPr>
+            <w:pStyle w:val="TOC1"/>
+            <w:tabs>
+              <w:tab w:val="right" w:leader="dot" w:pos="9350"/>
+            </w:tabs>
+            <w:rPr>
+              <w:noProof/>
+            </w:rPr>
+          </w:pPr>
+          <w:hyperlink w:anchor="_Toc165977010" w:history="1">
+            <w:r>
+              <w:rPr>
+                <w:rStyle w:val="Hyperlink"/>
+                <w:noProof/>
+              </w:rPr>
+              <w:t>Creating the Project Page</w:t>
+            </w:r>
+            <w:r>
+              <w:rPr>
+                <w:noProof/>
+                <w:webHidden/>
+              </w:rPr>
+              <w:tab/>
+            </w:r>
+            <w:r>
+              <w:rPr>
+                <w:noProof/>
+                <w:webHidden/>
+              </w:rPr>
+              <w:fldChar w:fldCharType="begin"/>
+            </w:r>
+            <w:r>
+              <w:rPr>
+                <w:noProof/>
+                <w:webHidden/>
+              </w:rPr>
+              <w:instrText xml:space="preserve"> PAGEREF _Toc165977010 \h </w:instrText>
+            </w:r>
+            <w:r>
+              <w:rPr>
+                <w:noProof/>
+                <w:webHidden/>
+              </w:rPr>
+            </w:r>
+            <w:r>
+              <w:rPr>
+                <w:noProof/>
+                <w:webHidden/>
+              </w:rPr>
+              <w:fldChar w:fldCharType="separate"/>
+            </w:r>
+            <w:r>
+              <w:rPr>
+                <w:noProof/>
+                <w:webHidden/>
+              </w:rPr>
+              <w:t>1</w:t>
+            </w:r>
+            <w:r>
+              <w:rPr>
+                <w:noProof/>
+                <w:webHidden/>
+              </w:rPr>
+              <w:fldChar w:fldCharType="end"/>
+            </w:r>
+          </w:hyperlink>
+        </w:p>
+        <w:p>
+          <w:pPr>
+            <w:pStyle w:val="TOC1"/>
+            <w:tabs>
+              <w:tab w:val="right" w:leader="dot" w:pos="9350"/>
+            </w:tabs>
+            <w:rPr>
+              <w:noProof/>
+            </w:rPr>
+          </w:pPr>
+          <w:hyperlink w:anchor="_Toc165977011" w:history="1">
+            <w:r>
+              <w:rPr>
+                <w:rStyle w:val="Hyperlink"/>
+                <w:noProof/>
+              </w:rPr>
+              <w:t>Copy the About Page and Paste into the Project Page</w:t>
+            </w:r>
+            <w:r>
+              <w:rPr>
+                <w:noProof/>
+                <w:webHidden/>
+              </w:rPr>
+              <w:tab/>
+            </w:r>
+            <w:r>
+              <w:rPr>
+                <w:noProof/>
+                <w:webHidden/>
+              </w:rPr>
+              <w:fldChar w:fldCharType="begin"/>
+            </w:r>
+            <w:r>
+              <w:rPr>
+                <w:noProof/>
+                <w:webHidden/>
+              </w:rPr>
+              <w:instrText xml:space="preserve"> PAGEREF _Toc165977011 \h </w:instrText>
+            </w:r>
+            <w:r>
+              <w:rPr>
+                <w:noProof/>
+                <w:webHidden/>
+              </w:rPr>
+            </w:r>
+            <w:r>
+              <w:rPr>
+                <w:noProof/>
+                <w:webHidden/>
+              </w:rPr>
+              <w:fldChar w:fldCharType="separate"/>
+            </w:r>
+            <w:r>
+              <w:rPr>
+                <w:noProof/>
+                <w:webHidden/>
+              </w:rPr>
+              <w:t>2</w:t>
+            </w:r>
+            <w:r>
+              <w:rPr>
+                <w:noProof/>
+                <w:webHidden/>
+              </w:rPr>
+              <w:fldChar w:fldCharType="end"/>
+            </w:r>
+          </w:hyperlink>
+        </w:p>
+        <w:p>
+          <w:pPr>
+            <w:pStyle w:val="TOC1"/>
+            <w:tabs>
+              <w:tab w:val="right" w:leader="dot" w:pos="9350"/>
+            </w:tabs>
+            <w:rPr>
+              <w:noProof/>
+            </w:rPr>
+          </w:pPr>
+          <w:hyperlink w:anchor="_Toc165977012" w:history="1">
+            <w:r>
+              <w:rPr>
+                <w:rStyle w:val="Hyperlink"/>
+                <w:noProof/>
+              </w:rPr>
+              <w:t>Create the SASS Partial File</w:t>
+            </w:r>
+            <w:r>
+              <w:rPr>
+                <w:noProof/>
+                <w:webHidden/>
+              </w:rPr>
+              <w:tab/>
+            </w:r>
+            <w:r>
+              <w:rPr>
+                <w:noProof/>
+                <w:webHidden/>
+              </w:rPr>
+              <w:fldChar w:fldCharType="begin"/>
+            </w:r>
+            <w:r>
+              <w:rPr>
+                <w:noProof/>
+                <w:webHidden/>
+              </w:rPr>
+              <w:instrText xml:space="preserve"> PAGEREF _Toc165977012 \h </w:instrText>
+            </w:r>
+            <w:r>
+              <w:rPr>
+                <w:noProof/>
+                <w:webHidden/>
+              </w:rPr>
+            </w:r>
+            <w:r>
+              <w:rPr>
+                <w:noProof/>
+                <w:webHidden/>
+              </w:rPr>
+              <w:fldChar w:fldCharType="separate"/>
+            </w:r>
+            <w:r>
+              <w:rPr>
+                <w:noProof/>
+                <w:webHidden/>
+              </w:rPr>
+              <w:t>8</w:t>
+            </w:r>
+            <w:r>
+              <w:rPr>
+                <w:noProof/>
+                <w:webHidden/>
+              </w:rPr>
+              <w:fldChar w:fldCharType="end"/>
+            </w:r>
+          </w:hyperlink>
+        </w:p>
+        <w:p>
+          <w:r>
+            <w:rPr>
+              <w:b/>
+              <w:bCs/>
+              <w:noProof/>
+            </w:rPr>
+            <w:fldChar w:fldCharType="end"/>
+          </w:r>
+        </w:p>
+      </w:sdtContent>
+    </w:sdt>
     <w:p>
       <w:pPr>
         <w:pStyle w:val="Heading1"/>
       </w:pPr>
       <w:bookmarkStart w:id="0" w:name="_Toc165481807"/>
       <w:bookmarkStart w:id="1" w:name="_Toc165544276"/>
+      <w:bookmarkStart w:id="2" w:name="_Hlk165976962"/>
+      <w:bookmarkStart w:id="3" w:name="_Toc165977009"/>
       <w:r>
         <w:t>Turn on Sass</w:t>
       </w:r>
       <w:bookmarkEnd w:id="0"/>
       <w:bookmarkEnd w:id="1"/>
+      <w:bookmarkEnd w:id="3"/>
     </w:p>
     <w:p>
       <w:pPr>
@@ -114,7 +389,7 @@
                     <pic:cNvPicPr/>
                   </pic:nvPicPr>
                   <pic:blipFill>
-                    <a:blip r:embed="rId7"/>
+                    <a:blip r:embed="rId6"/>
                     <a:stretch>
                       <a:fillRect/>
                     </a:stretch>
@@ -135,7 +410,2933 @@
         </w:drawing>
       </w:r>
     </w:p>
+    <w:p>
+      <w:pPr>
+        <w:pStyle w:val="Heading1"/>
+      </w:pPr>
+      <w:bookmarkStart w:id="4" w:name="_Toc165977010"/>
+      <w:bookmarkEnd w:id="2"/>
+      <w:r>
+        <w:t>Creating the Project Page</w:t>
+      </w:r>
+      <w:bookmarkEnd w:id="4"/>
+    </w:p>
+    <w:p>
+      <w:r>
+        <w:t xml:space="preserve">We want to create a new file inside of the </w:t>
+      </w:r>
+      <w:r>
+        <w:rPr>
+          <w:rStyle w:val="boldBlueChar"/>
+          <w:rFonts w:eastAsiaTheme="minorHAnsi"/>
+        </w:rPr>
+        <w:t>dist</w:t>
+      </w:r>
+      <w:r>
+        <w:t xml:space="preserve"> folder.</w:t>
+      </w:r>
+    </w:p>
+    <w:p>
+      <w:r>
+        <w:drawing>
+          <wp:inline distT="0" distB="0" distL="0" distR="0" wp14:anchorId="4BE72D7E" wp14:editId="7EC90ACB">
+            <wp:extent cx="3362794" cy="1924319"/>
+            <wp:effectExtent l="0" t="0" r="0" b="0"/>
+            <wp:docPr id="1305901571" name="Picture 1"/>
+            <wp:cNvGraphicFramePr>
+              <a:graphicFrameLocks xmlns:a="http://schemas.openxmlformats.org/drawingml/2006/main" noChangeAspect="1"/>
+            </wp:cNvGraphicFramePr>
+            <a:graphic xmlns:a="http://schemas.openxmlformats.org/drawingml/2006/main">
+              <a:graphicData uri="http://schemas.openxmlformats.org/drawingml/2006/picture">
+                <pic:pic xmlns:pic="http://schemas.openxmlformats.org/drawingml/2006/picture">
+                  <pic:nvPicPr>
+                    <pic:cNvPr id="1305901571" name=""/>
+                    <pic:cNvPicPr/>
+                  </pic:nvPicPr>
+                  <pic:blipFill>
+                    <a:blip r:embed="rId7"/>
+                    <a:stretch>
+                      <a:fillRect/>
+                    </a:stretch>
+                  </pic:blipFill>
+                  <pic:spPr>
+                    <a:xfrm>
+                      <a:off x="0" y="0"/>
+                      <a:ext cx="3362794" cy="1924319"/>
+                    </a:xfrm>
+                    <a:prstGeom prst="rect">
+                      <a:avLst/>
+                    </a:prstGeom>
+                  </pic:spPr>
+                </pic:pic>
+              </a:graphicData>
+            </a:graphic>
+          </wp:inline>
+        </w:drawing>
+      </w:r>
+    </w:p>
+    <w:p>
+      <w:r>
+        <w:t>Create a new file</w:t>
+      </w:r>
+    </w:p>
+    <w:p>
+      <w:r>
+        <w:lastRenderedPageBreak/>
+        <w:drawing>
+          <wp:inline distT="0" distB="0" distL="0" distR="0" wp14:anchorId="19A86703" wp14:editId="6C849E4D">
+            <wp:extent cx="3572374" cy="1371791"/>
+            <wp:effectExtent l="0" t="0" r="9525" b="0"/>
+            <wp:docPr id="1467602833" name="Picture 1"/>
+            <wp:cNvGraphicFramePr>
+              <a:graphicFrameLocks xmlns:a="http://schemas.openxmlformats.org/drawingml/2006/main" noChangeAspect="1"/>
+            </wp:cNvGraphicFramePr>
+            <a:graphic xmlns:a="http://schemas.openxmlformats.org/drawingml/2006/main">
+              <a:graphicData uri="http://schemas.openxmlformats.org/drawingml/2006/picture">
+                <pic:pic xmlns:pic="http://schemas.openxmlformats.org/drawingml/2006/picture">
+                  <pic:nvPicPr>
+                    <pic:cNvPr id="1467602833" name=""/>
+                    <pic:cNvPicPr/>
+                  </pic:nvPicPr>
+                  <pic:blipFill>
+                    <a:blip r:embed="rId8"/>
+                    <a:stretch>
+                      <a:fillRect/>
+                    </a:stretch>
+                  </pic:blipFill>
+                  <pic:spPr>
+                    <a:xfrm>
+                      <a:off x="0" y="0"/>
+                      <a:ext cx="3572374" cy="1371791"/>
+                    </a:xfrm>
+                    <a:prstGeom prst="rect">
+                      <a:avLst/>
+                    </a:prstGeom>
+                  </pic:spPr>
+                </pic:pic>
+              </a:graphicData>
+            </a:graphic>
+          </wp:inline>
+        </w:drawing>
+      </w:r>
+    </w:p>
     <w:p/>
+    <w:p>
+      <w:r>
+        <w:drawing>
+          <wp:inline distT="0" distB="0" distL="0" distR="0" wp14:anchorId="5DA91D01" wp14:editId="3BCA9DCF">
+            <wp:extent cx="3153215" cy="2343477"/>
+            <wp:effectExtent l="0" t="0" r="9525" b="0"/>
+            <wp:docPr id="1966165667" name="Picture 1"/>
+            <wp:cNvGraphicFramePr>
+              <a:graphicFrameLocks xmlns:a="http://schemas.openxmlformats.org/drawingml/2006/main" noChangeAspect="1"/>
+            </wp:cNvGraphicFramePr>
+            <a:graphic xmlns:a="http://schemas.openxmlformats.org/drawingml/2006/main">
+              <a:graphicData uri="http://schemas.openxmlformats.org/drawingml/2006/picture">
+                <pic:pic xmlns:pic="http://schemas.openxmlformats.org/drawingml/2006/picture">
+                  <pic:nvPicPr>
+                    <pic:cNvPr id="1966165667" name=""/>
+                    <pic:cNvPicPr/>
+                  </pic:nvPicPr>
+                  <pic:blipFill>
+                    <a:blip r:embed="rId9"/>
+                    <a:stretch>
+                      <a:fillRect/>
+                    </a:stretch>
+                  </pic:blipFill>
+                  <pic:spPr>
+                    <a:xfrm>
+                      <a:off x="0" y="0"/>
+                      <a:ext cx="3153215" cy="2343477"/>
+                    </a:xfrm>
+                    <a:prstGeom prst="rect">
+                      <a:avLst/>
+                    </a:prstGeom>
+                  </pic:spPr>
+                </pic:pic>
+              </a:graphicData>
+            </a:graphic>
+          </wp:inline>
+        </w:drawing>
+      </w:r>
+    </w:p>
+    <w:p/>
+    <w:p>
+      <w:pPr>
+        <w:pStyle w:val="Heading1"/>
+      </w:pPr>
+      <w:bookmarkStart w:id="5" w:name="_Toc165977011"/>
+      <w:r>
+        <w:t>Copy the About Page and Paste into the Project Page</w:t>
+      </w:r>
+      <w:bookmarkEnd w:id="5"/>
+    </w:p>
+    <w:p>
+      <w:r>
+        <w:t>We are just going to do a copy and paste from the last html page that we made, in order to have a starting point for the project page.</w:t>
+      </w:r>
+    </w:p>
+    <w:p>
+      <w:r>
+        <w:t>Start out by changing the title on the new project page to reflect this page</w:t>
+      </w:r>
+    </w:p>
+    <w:p>
+      <w:r>
+        <w:drawing>
+          <wp:inline distT="0" distB="0" distL="0" distR="0" wp14:anchorId="36A5DC94" wp14:editId="140BF542">
+            <wp:extent cx="5915851" cy="1400370"/>
+            <wp:effectExtent l="0" t="0" r="8890" b="9525"/>
+            <wp:docPr id="1286346343" name="Picture 1"/>
+            <wp:cNvGraphicFramePr>
+              <a:graphicFrameLocks xmlns:a="http://schemas.openxmlformats.org/drawingml/2006/main" noChangeAspect="1"/>
+            </wp:cNvGraphicFramePr>
+            <a:graphic xmlns:a="http://schemas.openxmlformats.org/drawingml/2006/main">
+              <a:graphicData uri="http://schemas.openxmlformats.org/drawingml/2006/picture">
+                <pic:pic xmlns:pic="http://schemas.openxmlformats.org/drawingml/2006/picture">
+                  <pic:nvPicPr>
+                    <pic:cNvPr id="1286346343" name=""/>
+                    <pic:cNvPicPr/>
+                  </pic:nvPicPr>
+                  <pic:blipFill>
+                    <a:blip r:embed="rId10"/>
+                    <a:stretch>
+                      <a:fillRect/>
+                    </a:stretch>
+                  </pic:blipFill>
+                  <pic:spPr>
+                    <a:xfrm>
+                      <a:off x="0" y="0"/>
+                      <a:ext cx="5915851" cy="1400370"/>
+                    </a:xfrm>
+                    <a:prstGeom prst="rect">
+                      <a:avLst/>
+                    </a:prstGeom>
+                  </pic:spPr>
+                </pic:pic>
+              </a:graphicData>
+            </a:graphic>
+          </wp:inline>
+        </w:drawing>
+      </w:r>
+    </w:p>
+    <w:p>
+      <w:r>
+        <w:t>Take the active and place it on the project link.</w:t>
+      </w:r>
+    </w:p>
+    <w:p>
+      <w:r>
+        <w:rPr>
+          <w:rStyle w:val="BoldRedChar"/>
+        </w:rPr>
+        <w:t>*Watch it</w:t>
+      </w:r>
+      <w:r>
+        <w:t>, make sure active is placed inside of the quotation marks and not outside of it.</w:t>
+      </w:r>
+    </w:p>
+    <w:p>
+      <w:r>
+        <w:lastRenderedPageBreak/>
+        <w:drawing>
+          <wp:inline distT="0" distB="0" distL="0" distR="0" wp14:anchorId="2DE7DF27" wp14:editId="3368AAAB">
+            <wp:extent cx="5039428" cy="962159"/>
+            <wp:effectExtent l="0" t="0" r="8890" b="9525"/>
+            <wp:docPr id="1555014266" name="Picture 1"/>
+            <wp:cNvGraphicFramePr>
+              <a:graphicFrameLocks xmlns:a="http://schemas.openxmlformats.org/drawingml/2006/main" noChangeAspect="1"/>
+            </wp:cNvGraphicFramePr>
+            <a:graphic xmlns:a="http://schemas.openxmlformats.org/drawingml/2006/main">
+              <a:graphicData uri="http://schemas.openxmlformats.org/drawingml/2006/picture">
+                <pic:pic xmlns:pic="http://schemas.openxmlformats.org/drawingml/2006/picture">
+                  <pic:nvPicPr>
+                    <pic:cNvPr id="1555014266" name=""/>
+                    <pic:cNvPicPr/>
+                  </pic:nvPicPr>
+                  <pic:blipFill>
+                    <a:blip r:embed="rId11"/>
+                    <a:stretch>
+                      <a:fillRect/>
+                    </a:stretch>
+                  </pic:blipFill>
+                  <pic:spPr>
+                    <a:xfrm>
+                      <a:off x="0" y="0"/>
+                      <a:ext cx="5039428" cy="962159"/>
+                    </a:xfrm>
+                    <a:prstGeom prst="rect">
+                      <a:avLst/>
+                    </a:prstGeom>
+                  </pic:spPr>
+                </pic:pic>
+              </a:graphicData>
+            </a:graphic>
+          </wp:inline>
+        </w:drawing>
+      </w:r>
+    </w:p>
+    <w:p/>
+    <w:p>
+      <w:pPr>
+        <w:rPr>
+          <w:rStyle w:val="IntenseReference"/>
+        </w:rPr>
+      </w:pPr>
+      <w:r>
+        <w:rPr>
+          <w:rStyle w:val="IntenseReference"/>
+        </w:rPr>
+        <w:t xml:space="preserve">Test the </w:t>
+      </w:r>
+      <w:r>
+        <w:rPr>
+          <w:rStyle w:val="IntenseReference"/>
+        </w:rPr>
+        <w:t>Menu</w:t>
+      </w:r>
+    </w:p>
+    <w:p>
+      <w:r>
+        <w:t>You can test the page now by clicking on the hamburger menu and making sure that the project link is indeed showing up in our highlighted color.</w:t>
+      </w:r>
+    </w:p>
+    <w:p>
+      <w:r>
+        <w:drawing>
+          <wp:inline distT="0" distB="0" distL="0" distR="0" wp14:anchorId="01998C9F" wp14:editId="2DCCB4EE">
+            <wp:extent cx="5943600" cy="3609340"/>
+            <wp:effectExtent l="0" t="0" r="0" b="0"/>
+            <wp:docPr id="1045012758" name="Picture 1"/>
+            <wp:cNvGraphicFramePr>
+              <a:graphicFrameLocks xmlns:a="http://schemas.openxmlformats.org/drawingml/2006/main" noChangeAspect="1"/>
+            </wp:cNvGraphicFramePr>
+            <a:graphic xmlns:a="http://schemas.openxmlformats.org/drawingml/2006/main">
+              <a:graphicData uri="http://schemas.openxmlformats.org/drawingml/2006/picture">
+                <pic:pic xmlns:pic="http://schemas.openxmlformats.org/drawingml/2006/picture">
+                  <pic:nvPicPr>
+                    <pic:cNvPr id="1045012758" name=""/>
+                    <pic:cNvPicPr/>
+                  </pic:nvPicPr>
+                  <pic:blipFill>
+                    <a:blip r:embed="rId12"/>
+                    <a:stretch>
+                      <a:fillRect/>
+                    </a:stretch>
+                  </pic:blipFill>
+                  <pic:spPr>
+                    <a:xfrm>
+                      <a:off x="0" y="0"/>
+                      <a:ext cx="5943600" cy="3609340"/>
+                    </a:xfrm>
+                    <a:prstGeom prst="rect">
+                      <a:avLst/>
+                    </a:prstGeom>
+                  </pic:spPr>
+                </pic:pic>
+              </a:graphicData>
+            </a:graphic>
+          </wp:inline>
+        </w:drawing>
+      </w:r>
+    </w:p>
+    <w:p>
+      <w:pPr>
+        <w:rPr>
+          <w:rStyle w:val="IntenseReference"/>
+        </w:rPr>
+      </w:pPr>
+      <w:r>
+        <w:rPr>
+          <w:rStyle w:val="IntenseReference"/>
+        </w:rPr>
+        <w:t>Make changes to the Class Names</w:t>
+      </w:r>
+    </w:p>
+    <w:p>
+      <w:r>
+        <w:t xml:space="preserve">Go inside of the </w:t>
+      </w:r>
+      <w:r>
+        <w:rPr>
+          <w:rStyle w:val="BlueBoldenChar"/>
+          <w:rFonts w:eastAsiaTheme="minorHAnsi"/>
+        </w:rPr>
+        <w:t>main</w:t>
+      </w:r>
+      <w:r>
+        <w:t xml:space="preserve"> and then rename the </w:t>
+      </w:r>
+      <w:r>
+        <w:rPr>
+          <w:rStyle w:val="BlueBoldenChar"/>
+          <w:rFonts w:eastAsiaTheme="minorHAnsi"/>
+        </w:rPr>
+        <w:t>section</w:t>
+      </w:r>
+      <w:r>
+        <w:t xml:space="preserve"> to be the class of </w:t>
+      </w:r>
+      <w:r>
+        <w:rPr>
+          <w:rStyle w:val="BoldMaroonListChar"/>
+        </w:rPr>
+        <w:t>projects</w:t>
+      </w:r>
+      <w:r>
+        <w:t>.</w:t>
+      </w:r>
+    </w:p>
+    <w:p>
+      <w:r>
+        <w:drawing>
+          <wp:inline distT="0" distB="0" distL="0" distR="0" wp14:anchorId="2C307ABF" wp14:editId="5AE1BBA4">
+            <wp:extent cx="3086531" cy="590632"/>
+            <wp:effectExtent l="0" t="0" r="0" b="0"/>
+            <wp:docPr id="843872888" name="Picture 1"/>
+            <wp:cNvGraphicFramePr>
+              <a:graphicFrameLocks xmlns:a="http://schemas.openxmlformats.org/drawingml/2006/main" noChangeAspect="1"/>
+            </wp:cNvGraphicFramePr>
+            <a:graphic xmlns:a="http://schemas.openxmlformats.org/drawingml/2006/main">
+              <a:graphicData uri="http://schemas.openxmlformats.org/drawingml/2006/picture">
+                <pic:pic xmlns:pic="http://schemas.openxmlformats.org/drawingml/2006/picture">
+                  <pic:nvPicPr>
+                    <pic:cNvPr id="843872888" name=""/>
+                    <pic:cNvPicPr/>
+                  </pic:nvPicPr>
+                  <pic:blipFill>
+                    <a:blip r:embed="rId13"/>
+                    <a:stretch>
+                      <a:fillRect/>
+                    </a:stretch>
+                  </pic:blipFill>
+                  <pic:spPr>
+                    <a:xfrm>
+                      <a:off x="0" y="0"/>
+                      <a:ext cx="3086531" cy="590632"/>
+                    </a:xfrm>
+                    <a:prstGeom prst="rect">
+                      <a:avLst/>
+                    </a:prstGeom>
+                  </pic:spPr>
+                </pic:pic>
+              </a:graphicData>
+            </a:graphic>
+          </wp:inline>
+        </w:drawing>
+      </w:r>
+    </w:p>
+    <w:p/>
+    <w:p/>
+    <w:p>
+      <w:r>
+        <w:lastRenderedPageBreak/>
+        <w:t xml:space="preserve">Rename that first </w:t>
+      </w:r>
+      <w:r>
+        <w:rPr>
+          <w:rStyle w:val="boldBlueChar"/>
+          <w:rFonts w:eastAsiaTheme="minorHAnsi"/>
+        </w:rPr>
+        <w:t>div</w:t>
+      </w:r>
+      <w:r>
+        <w:t xml:space="preserve"> to be a class of </w:t>
+      </w:r>
+      <w:proofErr w:type="spellStart"/>
+      <w:r>
+        <w:rPr>
+          <w:rStyle w:val="BoldMaroonListChar"/>
+        </w:rPr>
+        <w:t>projects__bio</w:t>
+      </w:r>
+      <w:proofErr w:type="spellEnd"/>
+      <w:r>
+        <w:rPr>
+          <w:rStyle w:val="BoldMaroonListChar"/>
+        </w:rPr>
+        <w:t>-image</w:t>
+      </w:r>
+      <w:r>
+        <w:t>.</w:t>
+      </w:r>
+    </w:p>
+    <w:p>
+      <w:r>
+        <w:t>Delete that inside div with the text that was in it.</w:t>
+      </w:r>
+    </w:p>
+    <w:p>
+      <w:r>
+        <w:drawing>
+          <wp:inline distT="0" distB="0" distL="0" distR="0" wp14:anchorId="398B0BBA" wp14:editId="264DBC9B">
+            <wp:extent cx="4486901" cy="1238423"/>
+            <wp:effectExtent l="0" t="0" r="0" b="0"/>
+            <wp:docPr id="1179675777" name="Picture 1"/>
+            <wp:cNvGraphicFramePr>
+              <a:graphicFrameLocks xmlns:a="http://schemas.openxmlformats.org/drawingml/2006/main" noChangeAspect="1"/>
+            </wp:cNvGraphicFramePr>
+            <a:graphic xmlns:a="http://schemas.openxmlformats.org/drawingml/2006/main">
+              <a:graphicData uri="http://schemas.openxmlformats.org/drawingml/2006/picture">
+                <pic:pic xmlns:pic="http://schemas.openxmlformats.org/drawingml/2006/picture">
+                  <pic:nvPicPr>
+                    <pic:cNvPr id="1179675777" name=""/>
+                    <pic:cNvPicPr/>
+                  </pic:nvPicPr>
+                  <pic:blipFill>
+                    <a:blip r:embed="rId14"/>
+                    <a:stretch>
+                      <a:fillRect/>
+                    </a:stretch>
+                  </pic:blipFill>
+                  <pic:spPr>
+                    <a:xfrm>
+                      <a:off x="0" y="0"/>
+                      <a:ext cx="4486901" cy="1238423"/>
+                    </a:xfrm>
+                    <a:prstGeom prst="rect">
+                      <a:avLst/>
+                    </a:prstGeom>
+                  </pic:spPr>
+                </pic:pic>
+              </a:graphicData>
+            </a:graphic>
+          </wp:inline>
+        </w:drawing>
+      </w:r>
+    </w:p>
+    <w:p/>
+    <w:p>
+      <w:pPr>
+        <w:rPr>
+          <w:rStyle w:val="IntenseReference"/>
+        </w:rPr>
+      </w:pPr>
+      <w:r>
+        <w:rPr>
+          <w:rStyle w:val="IntenseReference"/>
+        </w:rPr>
+        <w:t>Insert text</w:t>
+      </w:r>
+    </w:p>
+    <w:p>
+      <w:r>
+        <w:t>Where we deleted the text, we will add an h1 tag</w:t>
+      </w:r>
+    </w:p>
+    <w:p>
+      <w:r>
+        <w:drawing>
+          <wp:inline distT="0" distB="0" distL="0" distR="0" wp14:anchorId="4BCFC341" wp14:editId="7C82605D">
+            <wp:extent cx="4496427" cy="1600423"/>
+            <wp:effectExtent l="0" t="0" r="0" b="0"/>
+            <wp:docPr id="1416964849" name="Picture 1"/>
+            <wp:cNvGraphicFramePr>
+              <a:graphicFrameLocks xmlns:a="http://schemas.openxmlformats.org/drawingml/2006/main" noChangeAspect="1"/>
+            </wp:cNvGraphicFramePr>
+            <a:graphic xmlns:a="http://schemas.openxmlformats.org/drawingml/2006/main">
+              <a:graphicData uri="http://schemas.openxmlformats.org/drawingml/2006/picture">
+                <pic:pic xmlns:pic="http://schemas.openxmlformats.org/drawingml/2006/picture">
+                  <pic:nvPicPr>
+                    <pic:cNvPr id="1416964849" name=""/>
+                    <pic:cNvPicPr/>
+                  </pic:nvPicPr>
+                  <pic:blipFill>
+                    <a:blip r:embed="rId15"/>
+                    <a:stretch>
+                      <a:fillRect/>
+                    </a:stretch>
+                  </pic:blipFill>
+                  <pic:spPr>
+                    <a:xfrm>
+                      <a:off x="0" y="0"/>
+                      <a:ext cx="4496427" cy="1600423"/>
+                    </a:xfrm>
+                    <a:prstGeom prst="rect">
+                      <a:avLst/>
+                    </a:prstGeom>
+                  </pic:spPr>
+                </pic:pic>
+              </a:graphicData>
+            </a:graphic>
+          </wp:inline>
+        </w:drawing>
+      </w:r>
+    </w:p>
+    <w:p/>
+    <w:p>
+      <w:pPr>
+        <w:rPr>
+          <w:rStyle w:val="IntenseReference"/>
+        </w:rPr>
+      </w:pPr>
+      <w:r>
+        <w:rPr>
+          <w:rStyle w:val="IntenseReference"/>
+        </w:rPr>
+        <w:t>Remove all of the Jobs</w:t>
+      </w:r>
+    </w:p>
+    <w:p>
+      <w:r>
+        <w:t>We want to remove all of the code that will place the jobs on the page</w:t>
+      </w:r>
+    </w:p>
+    <w:p>
+      <w:r>
+        <w:drawing>
+          <wp:inline distT="0" distB="0" distL="0" distR="0" wp14:anchorId="261BDBAA" wp14:editId="15C6D364">
+            <wp:extent cx="5182323" cy="1848108"/>
+            <wp:effectExtent l="0" t="0" r="0" b="0"/>
+            <wp:docPr id="561388209" name="Picture 1"/>
+            <wp:cNvGraphicFramePr>
+              <a:graphicFrameLocks xmlns:a="http://schemas.openxmlformats.org/drawingml/2006/main" noChangeAspect="1"/>
+            </wp:cNvGraphicFramePr>
+            <a:graphic xmlns:a="http://schemas.openxmlformats.org/drawingml/2006/main">
+              <a:graphicData uri="http://schemas.openxmlformats.org/drawingml/2006/picture">
+                <pic:pic xmlns:pic="http://schemas.openxmlformats.org/drawingml/2006/picture">
+                  <pic:nvPicPr>
+                    <pic:cNvPr id="561388209" name=""/>
+                    <pic:cNvPicPr/>
+                  </pic:nvPicPr>
+                  <pic:blipFill>
+                    <a:blip r:embed="rId16"/>
+                    <a:stretch>
+                      <a:fillRect/>
+                    </a:stretch>
+                  </pic:blipFill>
+                  <pic:spPr>
+                    <a:xfrm>
+                      <a:off x="0" y="0"/>
+                      <a:ext cx="5182323" cy="1848108"/>
+                    </a:xfrm>
+                    <a:prstGeom prst="rect">
+                      <a:avLst/>
+                    </a:prstGeom>
+                  </pic:spPr>
+                </pic:pic>
+              </a:graphicData>
+            </a:graphic>
+          </wp:inline>
+        </w:drawing>
+      </w:r>
+    </w:p>
+    <w:p/>
+    <w:p>
+      <w:pPr>
+        <w:rPr>
+          <w:rStyle w:val="IntenseReference"/>
+        </w:rPr>
+      </w:pPr>
+      <w:r>
+        <w:rPr>
+          <w:rStyle w:val="IntenseReference"/>
+        </w:rPr>
+        <w:lastRenderedPageBreak/>
+        <w:t>Test the Page</w:t>
+      </w:r>
+    </w:p>
+    <w:p>
+      <w:r>
+        <w:t xml:space="preserve">If we look at the page now it will look like this. </w:t>
+      </w:r>
+    </w:p>
+    <w:p>
+      <w:r>
+        <w:rPr>
+          <w:rStyle w:val="BoldRedChar"/>
+        </w:rPr>
+        <w:t>*</w:t>
+      </w:r>
+      <w:r>
+        <w:rPr>
+          <w:rStyle w:val="BoldRedChar"/>
+        </w:rPr>
+        <w:t>Remember</w:t>
+      </w:r>
+      <w:r>
+        <w:t>, since we changed the section to have a class of projects, we do not have very much in the way of styles…Yet.</w:t>
+      </w:r>
+    </w:p>
+    <w:p>
+      <w:r>
+        <w:drawing>
+          <wp:inline distT="0" distB="0" distL="0" distR="0" wp14:anchorId="4C0ADD94" wp14:editId="30F09680">
+            <wp:extent cx="3857625" cy="2501686"/>
+            <wp:effectExtent l="0" t="0" r="0" b="0"/>
+            <wp:docPr id="1483215956" name="Picture 1"/>
+            <wp:cNvGraphicFramePr>
+              <a:graphicFrameLocks xmlns:a="http://schemas.openxmlformats.org/drawingml/2006/main" noChangeAspect="1"/>
+            </wp:cNvGraphicFramePr>
+            <a:graphic xmlns:a="http://schemas.openxmlformats.org/drawingml/2006/main">
+              <a:graphicData uri="http://schemas.openxmlformats.org/drawingml/2006/picture">
+                <pic:pic xmlns:pic="http://schemas.openxmlformats.org/drawingml/2006/picture">
+                  <pic:nvPicPr>
+                    <pic:cNvPr id="1483215956" name=""/>
+                    <pic:cNvPicPr/>
+                  </pic:nvPicPr>
+                  <pic:blipFill>
+                    <a:blip r:embed="rId17"/>
+                    <a:stretch>
+                      <a:fillRect/>
+                    </a:stretch>
+                  </pic:blipFill>
+                  <pic:spPr>
+                    <a:xfrm>
+                      <a:off x="0" y="0"/>
+                      <a:ext cx="3866069" cy="2507162"/>
+                    </a:xfrm>
+                    <a:prstGeom prst="rect">
+                      <a:avLst/>
+                    </a:prstGeom>
+                  </pic:spPr>
+                </pic:pic>
+              </a:graphicData>
+            </a:graphic>
+          </wp:inline>
+        </w:drawing>
+      </w:r>
+    </w:p>
+    <w:p>
+      <w:pPr>
+        <w:rPr>
+          <w:rStyle w:val="IntenseReference"/>
+        </w:rPr>
+      </w:pPr>
+      <w:r>
+        <w:rPr>
+          <w:rStyle w:val="IntenseReference"/>
+        </w:rPr>
+        <w:t>Create the div for project items and projects item</w:t>
+      </w:r>
+    </w:p>
+    <w:p>
+      <w:r>
+        <w:t xml:space="preserve">We want a div to hold all of the items, so notice the added </w:t>
+      </w:r>
+      <w:r>
+        <w:rPr>
+          <w:rStyle w:val="BlueBoldenChar"/>
+          <w:rFonts w:eastAsiaTheme="minorHAnsi"/>
+        </w:rPr>
+        <w:t xml:space="preserve">s </w:t>
+      </w:r>
+      <w:r>
+        <w:t>at the end in the outer div, and then an inner div to hold each item.</w:t>
+      </w:r>
+    </w:p>
+    <w:p>
+      <w:pPr>
+        <w:pStyle w:val="code"/>
+      </w:pPr>
+      <w:r>
+        <w:t>&lt;main&gt;</w:t>
+      </w:r>
+    </w:p>
+    <w:p>
+      <w:pPr>
+        <w:pStyle w:val="code"/>
+      </w:pPr>
+      <w:r>
+        <w:t xml:space="preserve">    &lt;section class="projects"&gt;</w:t>
+      </w:r>
+    </w:p>
+    <w:p>
+      <w:pPr>
+        <w:pStyle w:val="code"/>
+      </w:pPr>
+      <w:r>
+        <w:t xml:space="preserve">      &lt;div class="</w:t>
+      </w:r>
+      <w:proofErr w:type="spellStart"/>
+      <w:r>
+        <w:t>projects__bio</w:t>
+      </w:r>
+      <w:proofErr w:type="spellEnd"/>
+      <w:r>
+        <w:t>-image"&gt;</w:t>
+      </w:r>
+    </w:p>
+    <w:p>
+      <w:pPr>
+        <w:pStyle w:val="code"/>
+      </w:pPr>
+      <w:r>
+        <w:t xml:space="preserve">        </w:t>
+      </w:r>
+    </w:p>
+    <w:p>
+      <w:pPr>
+        <w:pStyle w:val="code"/>
+      </w:pPr>
+      <w:r>
+        <w:t>&lt;h1 class="text-secondary"&gt;My Projects&lt;/h1&gt;</w:t>
+      </w:r>
+    </w:p>
+    <w:p>
+      <w:pPr>
+        <w:pStyle w:val="code"/>
+      </w:pPr>
+    </w:p>
+    <w:p>
+      <w:pPr>
+        <w:pStyle w:val="code"/>
+      </w:pPr>
+    </w:p>
+    <w:p>
+      <w:pPr>
+        <w:pStyle w:val="code"/>
+      </w:pPr>
+    </w:p>
+    <w:p>
+      <w:pPr>
+        <w:pStyle w:val="code"/>
+      </w:pPr>
+      <w:r>
+        <w:t xml:space="preserve">      &lt;/div&gt;</w:t>
+      </w:r>
+    </w:p>
+    <w:p>
+      <w:pPr>
+        <w:pStyle w:val="code"/>
+      </w:pPr>
+    </w:p>
+    <w:p>
+      <w:pPr>
+        <w:pStyle w:val="code"/>
+      </w:pPr>
+      <w:r>
+        <w:t>&lt;div class="</w:t>
+      </w:r>
+      <w:proofErr w:type="spellStart"/>
+      <w:r>
+        <w:t>projects__items</w:t>
+      </w:r>
+      <w:proofErr w:type="spellEnd"/>
+      <w:r>
+        <w:t>"&gt;</w:t>
+      </w:r>
+    </w:p>
+    <w:p>
+      <w:pPr>
+        <w:pStyle w:val="code"/>
+      </w:pPr>
+    </w:p>
+    <w:p>
+      <w:pPr>
+        <w:pStyle w:val="code"/>
+      </w:pPr>
+      <w:r>
+        <w:t xml:space="preserve">    &lt;div class="</w:t>
+      </w:r>
+      <w:proofErr w:type="spellStart"/>
+      <w:r>
+        <w:t>projects__item</w:t>
+      </w:r>
+      <w:proofErr w:type="spellEnd"/>
+      <w:r>
+        <w:t>"&gt;</w:t>
+      </w:r>
+    </w:p>
+    <w:p>
+      <w:pPr>
+        <w:pStyle w:val="code"/>
+      </w:pPr>
+      <w:r>
+        <w:t xml:space="preserve">    </w:t>
+      </w:r>
+    </w:p>
+    <w:p>
+      <w:pPr>
+        <w:pStyle w:val="code"/>
+      </w:pPr>
+      <w:r>
+        <w:t xml:space="preserve">    &lt;/div&gt;</w:t>
+      </w:r>
+    </w:p>
+    <w:p>
+      <w:pPr>
+        <w:pStyle w:val="code"/>
+      </w:pPr>
+    </w:p>
+    <w:p>
+      <w:pPr>
+        <w:pStyle w:val="code"/>
+      </w:pPr>
+      <w:r>
+        <w:t>&lt;/div&gt;</w:t>
+      </w:r>
+    </w:p>
+    <w:p>
+      <w:pPr>
+        <w:pStyle w:val="code"/>
+      </w:pPr>
+      <w:r>
+        <w:lastRenderedPageBreak/>
+        <w:drawing>
+          <wp:inline distT="0" distB="0" distL="0" distR="0" wp14:anchorId="7704D8AC" wp14:editId="0FF940F0">
+            <wp:extent cx="5229955" cy="2838846"/>
+            <wp:effectExtent l="0" t="0" r="8890" b="0"/>
+            <wp:docPr id="1538589766" name="Picture 1"/>
+            <wp:cNvGraphicFramePr>
+              <a:graphicFrameLocks xmlns:a="http://schemas.openxmlformats.org/drawingml/2006/main" noChangeAspect="1"/>
+            </wp:cNvGraphicFramePr>
+            <a:graphic xmlns:a="http://schemas.openxmlformats.org/drawingml/2006/main">
+              <a:graphicData uri="http://schemas.openxmlformats.org/drawingml/2006/picture">
+                <pic:pic xmlns:pic="http://schemas.openxmlformats.org/drawingml/2006/picture">
+                  <pic:nvPicPr>
+                    <pic:cNvPr id="1538589766" name=""/>
+                    <pic:cNvPicPr/>
+                  </pic:nvPicPr>
+                  <pic:blipFill>
+                    <a:blip r:embed="rId18"/>
+                    <a:stretch>
+                      <a:fillRect/>
+                    </a:stretch>
+                  </pic:blipFill>
+                  <pic:spPr>
+                    <a:xfrm>
+                      <a:off x="0" y="0"/>
+                      <a:ext cx="5229955" cy="2838846"/>
+                    </a:xfrm>
+                    <a:prstGeom prst="rect">
+                      <a:avLst/>
+                    </a:prstGeom>
+                  </pic:spPr>
+                </pic:pic>
+              </a:graphicData>
+            </a:graphic>
+          </wp:inline>
+        </w:drawing>
+      </w:r>
+    </w:p>
+    <w:p>
+      <w:pPr>
+        <w:pStyle w:val="code"/>
+      </w:pPr>
+    </w:p>
+    <w:p>
+      <w:pPr>
+        <w:rPr>
+          <w:rStyle w:val="IntenseReference"/>
+        </w:rPr>
+      </w:pPr>
+      <w:r>
+        <w:rPr>
+          <w:rStyle w:val="IntenseReference"/>
+        </w:rPr>
+        <w:t>To Create the items</w:t>
+      </w:r>
+    </w:p>
+    <w:p>
+      <w:pPr>
+        <w:pStyle w:val="code"/>
+        <w:rPr>
+          <w:rStyle w:val="IntenseReference"/>
+          <w:b w:val="0"/>
+          <w:bCs w:val="0"/>
+          <w:smallCaps w:val="0"/>
+          <w:color w:val="auto"/>
+          <w:spacing w:val="0"/>
+        </w:rPr>
+      </w:pPr>
+    </w:p>
+    <w:p>
+      <w:pPr>
+        <w:pStyle w:val="code"/>
+        <w:rPr>
+          <w:rStyle w:val="IntenseReference"/>
+          <w:b w:val="0"/>
+          <w:bCs w:val="0"/>
+          <w:smallCaps w:val="0"/>
+          <w:color w:val="auto"/>
+          <w:spacing w:val="0"/>
+        </w:rPr>
+      </w:pPr>
+      <w:r>
+        <w:rPr>
+          <w:rStyle w:val="IntenseReference"/>
+          <w:b w:val="0"/>
+          <w:bCs w:val="0"/>
+          <w:smallCaps w:val="0"/>
+          <w:color w:val="auto"/>
+          <w:spacing w:val="0"/>
+        </w:rPr>
+        <w:t>&lt;div class="</w:t>
+      </w:r>
+      <w:proofErr w:type="spellStart"/>
+      <w:r>
+        <w:rPr>
+          <w:rStyle w:val="IntenseReference"/>
+          <w:b w:val="0"/>
+          <w:bCs w:val="0"/>
+          <w:smallCaps w:val="0"/>
+          <w:color w:val="auto"/>
+          <w:spacing w:val="0"/>
+        </w:rPr>
+        <w:t>projects__items</w:t>
+      </w:r>
+      <w:proofErr w:type="spellEnd"/>
+      <w:r>
+        <w:rPr>
+          <w:rStyle w:val="IntenseReference"/>
+          <w:b w:val="0"/>
+          <w:bCs w:val="0"/>
+          <w:smallCaps w:val="0"/>
+          <w:color w:val="auto"/>
+          <w:spacing w:val="0"/>
+        </w:rPr>
+        <w:t>"&gt;</w:t>
+      </w:r>
+    </w:p>
+    <w:p>
+      <w:pPr>
+        <w:pStyle w:val="code"/>
+        <w:rPr>
+          <w:rStyle w:val="IntenseReference"/>
+          <w:b w:val="0"/>
+          <w:bCs w:val="0"/>
+          <w:smallCaps w:val="0"/>
+          <w:color w:val="auto"/>
+          <w:spacing w:val="0"/>
+        </w:rPr>
+      </w:pPr>
+    </w:p>
+    <w:p>
+      <w:pPr>
+        <w:pStyle w:val="code"/>
+        <w:rPr>
+          <w:rStyle w:val="IntenseReference"/>
+          <w:b w:val="0"/>
+          <w:bCs w:val="0"/>
+          <w:smallCaps w:val="0"/>
+          <w:color w:val="auto"/>
+          <w:spacing w:val="0"/>
+        </w:rPr>
+      </w:pPr>
+      <w:r>
+        <w:rPr>
+          <w:rStyle w:val="IntenseReference"/>
+          <w:b w:val="0"/>
+          <w:bCs w:val="0"/>
+          <w:smallCaps w:val="0"/>
+          <w:color w:val="auto"/>
+          <w:spacing w:val="0"/>
+        </w:rPr>
+        <w:t xml:space="preserve">    &lt;div class="</w:t>
+      </w:r>
+      <w:proofErr w:type="spellStart"/>
+      <w:r>
+        <w:rPr>
+          <w:rStyle w:val="IntenseReference"/>
+          <w:b w:val="0"/>
+          <w:bCs w:val="0"/>
+          <w:smallCaps w:val="0"/>
+          <w:color w:val="auto"/>
+          <w:spacing w:val="0"/>
+        </w:rPr>
+        <w:t>projects__item</w:t>
+      </w:r>
+      <w:proofErr w:type="spellEnd"/>
+      <w:r>
+        <w:rPr>
+          <w:rStyle w:val="IntenseReference"/>
+          <w:b w:val="0"/>
+          <w:bCs w:val="0"/>
+          <w:smallCaps w:val="0"/>
+          <w:color w:val="auto"/>
+          <w:spacing w:val="0"/>
+        </w:rPr>
+        <w:t>"&gt;</w:t>
+      </w:r>
+    </w:p>
+    <w:p>
+      <w:pPr>
+        <w:pStyle w:val="code"/>
+        <w:rPr>
+          <w:rStyle w:val="IntenseReference"/>
+          <w:b w:val="0"/>
+          <w:bCs w:val="0"/>
+          <w:smallCaps w:val="0"/>
+          <w:color w:val="auto"/>
+          <w:spacing w:val="0"/>
+        </w:rPr>
+      </w:pPr>
+      <w:r>
+        <w:rPr>
+          <w:rStyle w:val="IntenseReference"/>
+          <w:b w:val="0"/>
+          <w:bCs w:val="0"/>
+          <w:smallCaps w:val="0"/>
+          <w:color w:val="auto"/>
+          <w:spacing w:val="0"/>
+        </w:rPr>
+        <w:t xml:space="preserve">        &lt;</w:t>
+      </w:r>
+      <w:proofErr w:type="spellStart"/>
+      <w:r>
+        <w:rPr>
+          <w:rStyle w:val="IntenseReference"/>
+          <w:b w:val="0"/>
+          <w:bCs w:val="0"/>
+          <w:smallCaps w:val="0"/>
+          <w:color w:val="auto"/>
+          <w:spacing w:val="0"/>
+        </w:rPr>
+        <w:t>img</w:t>
+      </w:r>
+      <w:proofErr w:type="spellEnd"/>
+      <w:r>
+        <w:rPr>
+          <w:rStyle w:val="IntenseReference"/>
+          <w:b w:val="0"/>
+          <w:bCs w:val="0"/>
+          <w:smallCaps w:val="0"/>
+          <w:color w:val="auto"/>
+          <w:spacing w:val="0"/>
+        </w:rPr>
+        <w:t xml:space="preserve"> </w:t>
+      </w:r>
+      <w:proofErr w:type="spellStart"/>
+      <w:r>
+        <w:rPr>
+          <w:rStyle w:val="IntenseReference"/>
+          <w:b w:val="0"/>
+          <w:bCs w:val="0"/>
+          <w:smallCaps w:val="0"/>
+          <w:color w:val="auto"/>
+          <w:spacing w:val="0"/>
+        </w:rPr>
+        <w:t>src</w:t>
+      </w:r>
+      <w:proofErr w:type="spellEnd"/>
+      <w:r>
+        <w:rPr>
+          <w:rStyle w:val="IntenseReference"/>
+          <w:b w:val="0"/>
+          <w:bCs w:val="0"/>
+          <w:smallCaps w:val="0"/>
+          <w:color w:val="auto"/>
+          <w:spacing w:val="0"/>
+        </w:rPr>
+        <w:t>="</w:t>
+      </w:r>
+      <w:proofErr w:type="spellStart"/>
+      <w:r>
+        <w:rPr>
+          <w:rStyle w:val="IntenseReference"/>
+          <w:b w:val="0"/>
+          <w:bCs w:val="0"/>
+          <w:smallCaps w:val="0"/>
+          <w:color w:val="auto"/>
+          <w:spacing w:val="0"/>
+        </w:rPr>
+        <w:t>img</w:t>
+      </w:r>
+      <w:proofErr w:type="spellEnd"/>
+      <w:r>
+        <w:rPr>
+          <w:rStyle w:val="IntenseReference"/>
+          <w:b w:val="0"/>
+          <w:bCs w:val="0"/>
+          <w:smallCaps w:val="0"/>
+          <w:color w:val="auto"/>
+          <w:spacing w:val="0"/>
+        </w:rPr>
+        <w:t>/project-1.jpg" alt="My Projects"&gt;</w:t>
+      </w:r>
+    </w:p>
+    <w:p>
+      <w:pPr>
+        <w:pStyle w:val="code"/>
+        <w:rPr>
+          <w:rStyle w:val="IntenseReference"/>
+          <w:b w:val="0"/>
+          <w:bCs w:val="0"/>
+          <w:smallCaps w:val="0"/>
+          <w:color w:val="auto"/>
+          <w:spacing w:val="0"/>
+        </w:rPr>
+      </w:pPr>
+      <w:r>
+        <w:rPr>
+          <w:rStyle w:val="IntenseReference"/>
+          <w:b w:val="0"/>
+          <w:bCs w:val="0"/>
+          <w:smallCaps w:val="0"/>
+          <w:color w:val="auto"/>
+          <w:spacing w:val="0"/>
+        </w:rPr>
+        <w:t xml:space="preserve">        &lt;div class="projects__</w:t>
+      </w:r>
+      <w:proofErr w:type="spellStart"/>
+      <w:r>
+        <w:rPr>
+          <w:rStyle w:val="IntenseReference"/>
+          <w:b w:val="0"/>
+          <w:bCs w:val="0"/>
+          <w:smallCaps w:val="0"/>
+          <w:color w:val="auto"/>
+          <w:spacing w:val="0"/>
+        </w:rPr>
+        <w:t>btns</w:t>
+      </w:r>
+      <w:proofErr w:type="spellEnd"/>
+      <w:r>
+        <w:rPr>
+          <w:rStyle w:val="IntenseReference"/>
+          <w:b w:val="0"/>
+          <w:bCs w:val="0"/>
+          <w:smallCaps w:val="0"/>
+          <w:color w:val="auto"/>
+          <w:spacing w:val="0"/>
+        </w:rPr>
+        <w:t>"&gt;&lt;/div&gt;</w:t>
+      </w:r>
+    </w:p>
+    <w:p>
+      <w:pPr>
+        <w:pStyle w:val="code"/>
+        <w:rPr>
+          <w:rStyle w:val="IntenseReference"/>
+          <w:b w:val="0"/>
+          <w:bCs w:val="0"/>
+          <w:smallCaps w:val="0"/>
+          <w:color w:val="auto"/>
+          <w:spacing w:val="0"/>
+        </w:rPr>
+      </w:pPr>
+      <w:r>
+        <w:rPr>
+          <w:rStyle w:val="IntenseReference"/>
+          <w:b w:val="0"/>
+          <w:bCs w:val="0"/>
+          <w:smallCaps w:val="0"/>
+          <w:color w:val="auto"/>
+          <w:spacing w:val="0"/>
+        </w:rPr>
+        <w:t xml:space="preserve">        &lt;a href="#!" class="projects__</w:t>
+      </w:r>
+      <w:proofErr w:type="spellStart"/>
+      <w:r>
+        <w:rPr>
+          <w:rStyle w:val="IntenseReference"/>
+          <w:b w:val="0"/>
+          <w:bCs w:val="0"/>
+          <w:smallCaps w:val="0"/>
+          <w:color w:val="auto"/>
+          <w:spacing w:val="0"/>
+        </w:rPr>
+        <w:t>btn</w:t>
+      </w:r>
+      <w:proofErr w:type="spellEnd"/>
+      <w:r>
+        <w:rPr>
+          <w:rStyle w:val="IntenseReference"/>
+          <w:b w:val="0"/>
+          <w:bCs w:val="0"/>
+          <w:smallCaps w:val="0"/>
+          <w:color w:val="auto"/>
+          <w:spacing w:val="0"/>
+        </w:rPr>
+        <w:t>"&gt;</w:t>
+      </w:r>
+    </w:p>
+    <w:p>
+      <w:pPr>
+        <w:pStyle w:val="code"/>
+        <w:rPr>
+          <w:rStyle w:val="IntenseReference"/>
+          <w:b w:val="0"/>
+          <w:bCs w:val="0"/>
+          <w:smallCaps w:val="0"/>
+          <w:color w:val="auto"/>
+          <w:spacing w:val="0"/>
+        </w:rPr>
+      </w:pPr>
+    </w:p>
+    <w:p>
+      <w:pPr>
+        <w:pStyle w:val="code"/>
+        <w:rPr>
+          <w:rStyle w:val="IntenseReference"/>
+          <w:b w:val="0"/>
+          <w:bCs w:val="0"/>
+          <w:smallCaps w:val="0"/>
+          <w:color w:val="auto"/>
+          <w:spacing w:val="0"/>
+        </w:rPr>
+      </w:pPr>
+      <w:r>
+        <w:rPr>
+          <w:rStyle w:val="IntenseReference"/>
+          <w:b w:val="0"/>
+          <w:bCs w:val="0"/>
+          <w:smallCaps w:val="0"/>
+          <w:color w:val="auto"/>
+          <w:spacing w:val="0"/>
+        </w:rPr>
+        <w:t xml:space="preserve">            &lt;</w:t>
+      </w:r>
+      <w:proofErr w:type="spellStart"/>
+      <w:r>
+        <w:rPr>
+          <w:rStyle w:val="IntenseReference"/>
+          <w:b w:val="0"/>
+          <w:bCs w:val="0"/>
+          <w:smallCaps w:val="0"/>
+          <w:color w:val="auto"/>
+          <w:spacing w:val="0"/>
+        </w:rPr>
+        <w:t>i</w:t>
+      </w:r>
+      <w:proofErr w:type="spellEnd"/>
+      <w:r>
+        <w:rPr>
+          <w:rStyle w:val="IntenseReference"/>
+          <w:b w:val="0"/>
+          <w:bCs w:val="0"/>
+          <w:smallCaps w:val="0"/>
+          <w:color w:val="auto"/>
+          <w:spacing w:val="0"/>
+        </w:rPr>
+        <w:t xml:space="preserve"> class="</w:t>
+      </w:r>
+      <w:proofErr w:type="spellStart"/>
+      <w:r>
+        <w:rPr>
+          <w:rStyle w:val="IntenseReference"/>
+          <w:b w:val="0"/>
+          <w:bCs w:val="0"/>
+          <w:smallCaps w:val="0"/>
+          <w:color w:val="auto"/>
+          <w:spacing w:val="0"/>
+        </w:rPr>
+        <w:t>fas</w:t>
+      </w:r>
+      <w:proofErr w:type="spellEnd"/>
+      <w:r>
+        <w:rPr>
+          <w:rStyle w:val="IntenseReference"/>
+          <w:b w:val="0"/>
+          <w:bCs w:val="0"/>
+          <w:smallCaps w:val="0"/>
+          <w:color w:val="auto"/>
+          <w:spacing w:val="0"/>
+        </w:rPr>
+        <w:t xml:space="preserve"> fa-eye"&gt;&lt;/</w:t>
+      </w:r>
+      <w:proofErr w:type="spellStart"/>
+      <w:r>
+        <w:rPr>
+          <w:rStyle w:val="IntenseReference"/>
+          <w:b w:val="0"/>
+          <w:bCs w:val="0"/>
+          <w:smallCaps w:val="0"/>
+          <w:color w:val="auto"/>
+          <w:spacing w:val="0"/>
+        </w:rPr>
+        <w:t>i</w:t>
+      </w:r>
+      <w:proofErr w:type="spellEnd"/>
+      <w:r>
+        <w:rPr>
+          <w:rStyle w:val="IntenseReference"/>
+          <w:b w:val="0"/>
+          <w:bCs w:val="0"/>
+          <w:smallCaps w:val="0"/>
+          <w:color w:val="auto"/>
+          <w:spacing w:val="0"/>
+        </w:rPr>
+        <w:t>&gt;Preview</w:t>
+      </w:r>
+    </w:p>
+    <w:p>
+      <w:pPr>
+        <w:pStyle w:val="code"/>
+        <w:rPr>
+          <w:rStyle w:val="IntenseReference"/>
+          <w:b w:val="0"/>
+          <w:bCs w:val="0"/>
+          <w:smallCaps w:val="0"/>
+          <w:color w:val="auto"/>
+          <w:spacing w:val="0"/>
+        </w:rPr>
+      </w:pPr>
+      <w:r>
+        <w:rPr>
+          <w:rStyle w:val="IntenseReference"/>
+          <w:b w:val="0"/>
+          <w:bCs w:val="0"/>
+          <w:smallCaps w:val="0"/>
+          <w:color w:val="auto"/>
+          <w:spacing w:val="0"/>
+        </w:rPr>
+        <w:t xml:space="preserve">        &lt;/a&gt;</w:t>
+      </w:r>
+    </w:p>
+    <w:p>
+      <w:pPr>
+        <w:pStyle w:val="code"/>
+        <w:rPr>
+          <w:rStyle w:val="IntenseReference"/>
+          <w:b w:val="0"/>
+          <w:bCs w:val="0"/>
+          <w:smallCaps w:val="0"/>
+          <w:color w:val="auto"/>
+          <w:spacing w:val="0"/>
+        </w:rPr>
+      </w:pPr>
+      <w:r>
+        <w:rPr>
+          <w:rStyle w:val="IntenseReference"/>
+          <w:b w:val="0"/>
+          <w:bCs w:val="0"/>
+          <w:smallCaps w:val="0"/>
+          <w:color w:val="auto"/>
+          <w:spacing w:val="0"/>
+        </w:rPr>
+        <w:t xml:space="preserve">        &lt;a href="#!" class="projects__</w:t>
+      </w:r>
+      <w:proofErr w:type="spellStart"/>
+      <w:r>
+        <w:rPr>
+          <w:rStyle w:val="IntenseReference"/>
+          <w:b w:val="0"/>
+          <w:bCs w:val="0"/>
+          <w:smallCaps w:val="0"/>
+          <w:color w:val="auto"/>
+          <w:spacing w:val="0"/>
+        </w:rPr>
+        <w:t>btn</w:t>
+      </w:r>
+      <w:proofErr w:type="spellEnd"/>
+      <w:r>
+        <w:rPr>
+          <w:rStyle w:val="IntenseReference"/>
+          <w:b w:val="0"/>
+          <w:bCs w:val="0"/>
+          <w:smallCaps w:val="0"/>
+          <w:color w:val="auto"/>
+          <w:spacing w:val="0"/>
+        </w:rPr>
+        <w:t>"&gt;</w:t>
+      </w:r>
+    </w:p>
+    <w:p>
+      <w:pPr>
+        <w:pStyle w:val="code"/>
+        <w:rPr>
+          <w:rStyle w:val="IntenseReference"/>
+          <w:b w:val="0"/>
+          <w:bCs w:val="0"/>
+          <w:smallCaps w:val="0"/>
+          <w:color w:val="auto"/>
+          <w:spacing w:val="0"/>
+        </w:rPr>
+      </w:pPr>
+    </w:p>
+    <w:p>
+      <w:pPr>
+        <w:pStyle w:val="code"/>
+        <w:rPr>
+          <w:rStyle w:val="IntenseReference"/>
+          <w:b w:val="0"/>
+          <w:bCs w:val="0"/>
+          <w:smallCaps w:val="0"/>
+          <w:color w:val="auto"/>
+          <w:spacing w:val="0"/>
+        </w:rPr>
+      </w:pPr>
+      <w:r>
+        <w:rPr>
+          <w:rStyle w:val="IntenseReference"/>
+          <w:b w:val="0"/>
+          <w:bCs w:val="0"/>
+          <w:smallCaps w:val="0"/>
+          <w:color w:val="auto"/>
+          <w:spacing w:val="0"/>
+        </w:rPr>
+        <w:t xml:space="preserve">            &lt;</w:t>
+      </w:r>
+      <w:proofErr w:type="spellStart"/>
+      <w:r>
+        <w:rPr>
+          <w:rStyle w:val="IntenseReference"/>
+          <w:b w:val="0"/>
+          <w:bCs w:val="0"/>
+          <w:smallCaps w:val="0"/>
+          <w:color w:val="auto"/>
+          <w:spacing w:val="0"/>
+        </w:rPr>
+        <w:t>i</w:t>
+      </w:r>
+      <w:proofErr w:type="spellEnd"/>
+      <w:r>
+        <w:rPr>
+          <w:rStyle w:val="IntenseReference"/>
+          <w:b w:val="0"/>
+          <w:bCs w:val="0"/>
+          <w:smallCaps w:val="0"/>
+          <w:color w:val="auto"/>
+          <w:spacing w:val="0"/>
+        </w:rPr>
+        <w:t xml:space="preserve"> class="fab fa-</w:t>
+      </w:r>
+      <w:proofErr w:type="spellStart"/>
+      <w:r>
+        <w:rPr>
+          <w:rStyle w:val="IntenseReference"/>
+          <w:b w:val="0"/>
+          <w:bCs w:val="0"/>
+          <w:smallCaps w:val="0"/>
+          <w:color w:val="auto"/>
+          <w:spacing w:val="0"/>
+        </w:rPr>
+        <w:t>github</w:t>
+      </w:r>
+      <w:proofErr w:type="spellEnd"/>
+      <w:r>
+        <w:rPr>
+          <w:rStyle w:val="IntenseReference"/>
+          <w:b w:val="0"/>
+          <w:bCs w:val="0"/>
+          <w:smallCaps w:val="0"/>
+          <w:color w:val="auto"/>
+          <w:spacing w:val="0"/>
+        </w:rPr>
+        <w:t>"&gt;&lt;/</w:t>
+      </w:r>
+      <w:proofErr w:type="spellStart"/>
+      <w:r>
+        <w:rPr>
+          <w:rStyle w:val="IntenseReference"/>
+          <w:b w:val="0"/>
+          <w:bCs w:val="0"/>
+          <w:smallCaps w:val="0"/>
+          <w:color w:val="auto"/>
+          <w:spacing w:val="0"/>
+        </w:rPr>
+        <w:t>i</w:t>
+      </w:r>
+      <w:proofErr w:type="spellEnd"/>
+      <w:r>
+        <w:rPr>
+          <w:rStyle w:val="IntenseReference"/>
+          <w:b w:val="0"/>
+          <w:bCs w:val="0"/>
+          <w:smallCaps w:val="0"/>
+          <w:color w:val="auto"/>
+          <w:spacing w:val="0"/>
+        </w:rPr>
+        <w:t>&gt;</w:t>
+      </w:r>
+      <w:proofErr w:type="spellStart"/>
+      <w:r>
+        <w:rPr>
+          <w:rStyle w:val="IntenseReference"/>
+          <w:b w:val="0"/>
+          <w:bCs w:val="0"/>
+          <w:smallCaps w:val="0"/>
+          <w:color w:val="auto"/>
+          <w:spacing w:val="0"/>
+        </w:rPr>
+        <w:t>Github</w:t>
+      </w:r>
+      <w:proofErr w:type="spellEnd"/>
+    </w:p>
+    <w:p>
+      <w:pPr>
+        <w:pStyle w:val="code"/>
+        <w:rPr>
+          <w:rStyle w:val="IntenseReference"/>
+          <w:b w:val="0"/>
+          <w:bCs w:val="0"/>
+          <w:smallCaps w:val="0"/>
+          <w:color w:val="auto"/>
+          <w:spacing w:val="0"/>
+        </w:rPr>
+      </w:pPr>
+      <w:r>
+        <w:rPr>
+          <w:rStyle w:val="IntenseReference"/>
+          <w:b w:val="0"/>
+          <w:bCs w:val="0"/>
+          <w:smallCaps w:val="0"/>
+          <w:color w:val="auto"/>
+          <w:spacing w:val="0"/>
+        </w:rPr>
+        <w:t xml:space="preserve">        &lt;/a&gt;</w:t>
+      </w:r>
+    </w:p>
+    <w:p>
+      <w:pPr>
+        <w:pStyle w:val="code"/>
+        <w:rPr>
+          <w:rStyle w:val="IntenseReference"/>
+          <w:b w:val="0"/>
+          <w:bCs w:val="0"/>
+          <w:smallCaps w:val="0"/>
+          <w:color w:val="auto"/>
+          <w:spacing w:val="0"/>
+        </w:rPr>
+      </w:pPr>
+      <w:r>
+        <w:rPr>
+          <w:rStyle w:val="IntenseReference"/>
+          <w:b w:val="0"/>
+          <w:bCs w:val="0"/>
+          <w:smallCaps w:val="0"/>
+          <w:color w:val="auto"/>
+          <w:spacing w:val="0"/>
+        </w:rPr>
+        <w:t xml:space="preserve">    </w:t>
+      </w:r>
+    </w:p>
+    <w:p>
+      <w:pPr>
+        <w:pStyle w:val="code"/>
+        <w:rPr>
+          <w:rStyle w:val="IntenseReference"/>
+          <w:b w:val="0"/>
+          <w:bCs w:val="0"/>
+          <w:smallCaps w:val="0"/>
+          <w:color w:val="auto"/>
+          <w:spacing w:val="0"/>
+        </w:rPr>
+      </w:pPr>
+      <w:r>
+        <w:rPr>
+          <w:rStyle w:val="IntenseReference"/>
+          <w:b w:val="0"/>
+          <w:bCs w:val="0"/>
+          <w:smallCaps w:val="0"/>
+          <w:color w:val="auto"/>
+          <w:spacing w:val="0"/>
+        </w:rPr>
+        <w:t xml:space="preserve">    &lt;/div&gt;</w:t>
+      </w:r>
+    </w:p>
+    <w:p>
+      <w:pPr>
+        <w:pStyle w:val="code"/>
+        <w:rPr>
+          <w:rStyle w:val="IntenseReference"/>
+          <w:b w:val="0"/>
+          <w:bCs w:val="0"/>
+          <w:smallCaps w:val="0"/>
+          <w:color w:val="auto"/>
+          <w:spacing w:val="0"/>
+        </w:rPr>
+      </w:pPr>
+    </w:p>
+    <w:p>
+      <w:pPr>
+        <w:pStyle w:val="code"/>
+        <w:rPr>
+          <w:rStyle w:val="IntenseReference"/>
+          <w:b w:val="0"/>
+          <w:bCs w:val="0"/>
+          <w:smallCaps w:val="0"/>
+          <w:color w:val="auto"/>
+          <w:spacing w:val="0"/>
+        </w:rPr>
+      </w:pPr>
+      <w:r>
+        <w:rPr>
+          <w:rStyle w:val="IntenseReference"/>
+          <w:b w:val="0"/>
+          <w:bCs w:val="0"/>
+          <w:smallCaps w:val="0"/>
+          <w:color w:val="auto"/>
+          <w:spacing w:val="0"/>
+        </w:rPr>
+        <w:t>&lt;/div&gt;</w:t>
+      </w:r>
+    </w:p>
+    <w:p>
+      <w:pPr>
+        <w:pStyle w:val="code"/>
+        <w:rPr>
+          <w:rStyle w:val="IntenseReference"/>
+          <w:b w:val="0"/>
+          <w:bCs w:val="0"/>
+          <w:smallCaps w:val="0"/>
+          <w:color w:val="auto"/>
+          <w:spacing w:val="0"/>
+        </w:rPr>
+      </w:pPr>
+    </w:p>
+    <w:p>
+      <w:pPr>
+        <w:pStyle w:val="code"/>
+        <w:rPr>
+          <w:rStyle w:val="IntenseReference"/>
+          <w:b w:val="0"/>
+          <w:bCs w:val="0"/>
+          <w:smallCaps w:val="0"/>
+          <w:color w:val="auto"/>
+          <w:spacing w:val="0"/>
+        </w:rPr>
+      </w:pPr>
+      <w:r>
+        <w:rPr>
+          <w:rStyle w:val="IntenseReference"/>
+          <w:b w:val="0"/>
+          <w:bCs w:val="0"/>
+          <w:smallCaps w:val="0"/>
+          <w:color w:val="auto"/>
+          <w:spacing w:val="0"/>
+        </w:rPr>
+        <w:lastRenderedPageBreak/>
+        <w:drawing>
+          <wp:inline distT="0" distB="0" distL="0" distR="0" wp14:anchorId="40799137" wp14:editId="12C4B251">
+            <wp:extent cx="5658640" cy="3048425"/>
+            <wp:effectExtent l="0" t="0" r="0" b="0"/>
+            <wp:docPr id="1532872278" name="Picture 1"/>
+            <wp:cNvGraphicFramePr>
+              <a:graphicFrameLocks xmlns:a="http://schemas.openxmlformats.org/drawingml/2006/main" noChangeAspect="1"/>
+            </wp:cNvGraphicFramePr>
+            <a:graphic xmlns:a="http://schemas.openxmlformats.org/drawingml/2006/main">
+              <a:graphicData uri="http://schemas.openxmlformats.org/drawingml/2006/picture">
+                <pic:pic xmlns:pic="http://schemas.openxmlformats.org/drawingml/2006/picture">
+                  <pic:nvPicPr>
+                    <pic:cNvPr id="1532872278" name=""/>
+                    <pic:cNvPicPr/>
+                  </pic:nvPicPr>
+                  <pic:blipFill>
+                    <a:blip r:embed="rId19"/>
+                    <a:stretch>
+                      <a:fillRect/>
+                    </a:stretch>
+                  </pic:blipFill>
+                  <pic:spPr>
+                    <a:xfrm>
+                      <a:off x="0" y="0"/>
+                      <a:ext cx="5658640" cy="3048425"/>
+                    </a:xfrm>
+                    <a:prstGeom prst="rect">
+                      <a:avLst/>
+                    </a:prstGeom>
+                  </pic:spPr>
+                </pic:pic>
+              </a:graphicData>
+            </a:graphic>
+          </wp:inline>
+        </w:drawing>
+      </w:r>
+    </w:p>
+    <w:p>
+      <w:pPr>
+        <w:pStyle w:val="code"/>
+        <w:rPr>
+          <w:rStyle w:val="IntenseReference"/>
+          <w:b w:val="0"/>
+          <w:bCs w:val="0"/>
+          <w:smallCaps w:val="0"/>
+          <w:color w:val="auto"/>
+          <w:spacing w:val="0"/>
+        </w:rPr>
+      </w:pPr>
+    </w:p>
+    <w:p>
+      <w:pPr>
+        <w:pStyle w:val="code"/>
+        <w:rPr>
+          <w:rStyle w:val="IntenseReference"/>
+          <w:b w:val="0"/>
+          <w:bCs w:val="0"/>
+          <w:smallCaps w:val="0"/>
+          <w:color w:val="auto"/>
+          <w:spacing w:val="0"/>
+        </w:rPr>
+      </w:pPr>
+    </w:p>
+    <w:p>
+      <w:r>
+        <w:t>Now we want to copy that particular code 5 more times and then change each number to the image.</w:t>
+      </w:r>
+    </w:p>
+    <w:p>
+      <w:r>
+        <w:drawing>
+          <wp:inline distT="0" distB="0" distL="0" distR="0" wp14:anchorId="6E193C2D" wp14:editId="59267319">
+            <wp:extent cx="3362794" cy="571580"/>
+            <wp:effectExtent l="0" t="0" r="0" b="0"/>
+            <wp:docPr id="558109848" name="Picture 1"/>
+            <wp:cNvGraphicFramePr>
+              <a:graphicFrameLocks xmlns:a="http://schemas.openxmlformats.org/drawingml/2006/main" noChangeAspect="1"/>
+            </wp:cNvGraphicFramePr>
+            <a:graphic xmlns:a="http://schemas.openxmlformats.org/drawingml/2006/main">
+              <a:graphicData uri="http://schemas.openxmlformats.org/drawingml/2006/picture">
+                <pic:pic xmlns:pic="http://schemas.openxmlformats.org/drawingml/2006/picture">
+                  <pic:nvPicPr>
+                    <pic:cNvPr id="558109848" name=""/>
+                    <pic:cNvPicPr/>
+                  </pic:nvPicPr>
+                  <pic:blipFill>
+                    <a:blip r:embed="rId20"/>
+                    <a:stretch>
+                      <a:fillRect/>
+                    </a:stretch>
+                  </pic:blipFill>
+                  <pic:spPr>
+                    <a:xfrm>
+                      <a:off x="0" y="0"/>
+                      <a:ext cx="3362794" cy="571580"/>
+                    </a:xfrm>
+                    <a:prstGeom prst="rect">
+                      <a:avLst/>
+                    </a:prstGeom>
+                  </pic:spPr>
+                </pic:pic>
+              </a:graphicData>
+            </a:graphic>
+          </wp:inline>
+        </w:drawing>
+      </w:r>
+    </w:p>
+    <w:p>
+      <w:pPr>
+        <w:rPr>
+          <w:rStyle w:val="IntenseReference"/>
+        </w:rPr>
+      </w:pPr>
+      <w:r>
+        <w:rPr>
+          <w:rStyle w:val="IntenseReference"/>
+        </w:rPr>
+        <w:t>Testing</w:t>
+      </w:r>
+    </w:p>
+    <w:p>
+      <w:r>
+        <w:t>If you test it now, since we have no real styling, everything will come in full size and huge.</w:t>
+      </w:r>
+    </w:p>
+    <w:p>
+      <w:r>
+        <w:drawing>
+          <wp:inline distT="0" distB="0" distL="0" distR="0" wp14:anchorId="470251A2" wp14:editId="5E51C43A">
+            <wp:extent cx="4476105" cy="2895600"/>
+            <wp:effectExtent l="0" t="0" r="1270" b="0"/>
+            <wp:docPr id="565285789" name="Picture 1"/>
+            <wp:cNvGraphicFramePr>
+              <a:graphicFrameLocks xmlns:a="http://schemas.openxmlformats.org/drawingml/2006/main" noChangeAspect="1"/>
+            </wp:cNvGraphicFramePr>
+            <a:graphic xmlns:a="http://schemas.openxmlformats.org/drawingml/2006/main">
+              <a:graphicData uri="http://schemas.openxmlformats.org/drawingml/2006/picture">
+                <pic:pic xmlns:pic="http://schemas.openxmlformats.org/drawingml/2006/picture">
+                  <pic:nvPicPr>
+                    <pic:cNvPr id="565285789" name=""/>
+                    <pic:cNvPicPr/>
+                  </pic:nvPicPr>
+                  <pic:blipFill>
+                    <a:blip r:embed="rId21"/>
+                    <a:stretch>
+                      <a:fillRect/>
+                    </a:stretch>
+                  </pic:blipFill>
+                  <pic:spPr>
+                    <a:xfrm>
+                      <a:off x="0" y="0"/>
+                      <a:ext cx="4498279" cy="2909944"/>
+                    </a:xfrm>
+                    <a:prstGeom prst="rect">
+                      <a:avLst/>
+                    </a:prstGeom>
+                  </pic:spPr>
+                </pic:pic>
+              </a:graphicData>
+            </a:graphic>
+          </wp:inline>
+        </w:drawing>
+      </w:r>
+    </w:p>
+    <w:p>
+      <w:pPr>
+        <w:pStyle w:val="Heading1"/>
+      </w:pPr>
+      <w:bookmarkStart w:id="6" w:name="_Toc165977012"/>
+      <w:r>
+        <w:lastRenderedPageBreak/>
+        <w:t>Create the SASS Partial</w:t>
+      </w:r>
+      <w:r>
+        <w:t xml:space="preserve"> </w:t>
+      </w:r>
+      <w:r>
+        <w:t>File</w:t>
+      </w:r>
+      <w:bookmarkEnd w:id="6"/>
+    </w:p>
+    <w:p>
+      <w:r>
+        <w:t xml:space="preserve">Inside of the </w:t>
+      </w:r>
+      <w:proofErr w:type="spellStart"/>
+      <w:r>
+        <w:t>scss</w:t>
+      </w:r>
+      <w:proofErr w:type="spellEnd"/>
+      <w:r>
+        <w:t xml:space="preserve"> folder, create a new sass file.</w:t>
+      </w:r>
+    </w:p>
+    <w:p>
+      <w:r>
+        <w:drawing>
+          <wp:inline distT="0" distB="0" distL="0" distR="0" wp14:anchorId="3FCC1B58" wp14:editId="1441E7CC">
+            <wp:extent cx="3400900" cy="1590897"/>
+            <wp:effectExtent l="0" t="0" r="9525" b="9525"/>
+            <wp:docPr id="1608630506" name="Picture 1"/>
+            <wp:cNvGraphicFramePr>
+              <a:graphicFrameLocks xmlns:a="http://schemas.openxmlformats.org/drawingml/2006/main" noChangeAspect="1"/>
+            </wp:cNvGraphicFramePr>
+            <a:graphic xmlns:a="http://schemas.openxmlformats.org/drawingml/2006/main">
+              <a:graphicData uri="http://schemas.openxmlformats.org/drawingml/2006/picture">
+                <pic:pic xmlns:pic="http://schemas.openxmlformats.org/drawingml/2006/picture">
+                  <pic:nvPicPr>
+                    <pic:cNvPr id="1608630506" name=""/>
+                    <pic:cNvPicPr/>
+                  </pic:nvPicPr>
+                  <pic:blipFill>
+                    <a:blip r:embed="rId22"/>
+                    <a:stretch>
+                      <a:fillRect/>
+                    </a:stretch>
+                  </pic:blipFill>
+                  <pic:spPr>
+                    <a:xfrm>
+                      <a:off x="0" y="0"/>
+                      <a:ext cx="3400900" cy="1590897"/>
+                    </a:xfrm>
+                    <a:prstGeom prst="rect">
+                      <a:avLst/>
+                    </a:prstGeom>
+                  </pic:spPr>
+                </pic:pic>
+              </a:graphicData>
+            </a:graphic>
+          </wp:inline>
+        </w:drawing>
+      </w:r>
+    </w:p>
+    <w:p>
+      <w:r>
+        <w:drawing>
+          <wp:inline distT="0" distB="0" distL="0" distR="0" wp14:anchorId="76955B90" wp14:editId="5AE69E91">
+            <wp:extent cx="3334215" cy="2181529"/>
+            <wp:effectExtent l="0" t="0" r="0" b="9525"/>
+            <wp:docPr id="265663547" name="Picture 1"/>
+            <wp:cNvGraphicFramePr>
+              <a:graphicFrameLocks xmlns:a="http://schemas.openxmlformats.org/drawingml/2006/main" noChangeAspect="1"/>
+            </wp:cNvGraphicFramePr>
+            <a:graphic xmlns:a="http://schemas.openxmlformats.org/drawingml/2006/main">
+              <a:graphicData uri="http://schemas.openxmlformats.org/drawingml/2006/picture">
+                <pic:pic xmlns:pic="http://schemas.openxmlformats.org/drawingml/2006/picture">
+                  <pic:nvPicPr>
+                    <pic:cNvPr id="265663547" name=""/>
+                    <pic:cNvPicPr/>
+                  </pic:nvPicPr>
+                  <pic:blipFill>
+                    <a:blip r:embed="rId23"/>
+                    <a:stretch>
+                      <a:fillRect/>
+                    </a:stretch>
+                  </pic:blipFill>
+                  <pic:spPr>
+                    <a:xfrm>
+                      <a:off x="0" y="0"/>
+                      <a:ext cx="3334215" cy="2181529"/>
+                    </a:xfrm>
+                    <a:prstGeom prst="rect">
+                      <a:avLst/>
+                    </a:prstGeom>
+                  </pic:spPr>
+                </pic:pic>
+              </a:graphicData>
+            </a:graphic>
+          </wp:inline>
+        </w:drawing>
+      </w:r>
+    </w:p>
+    <w:p>
+      <w:r>
+        <w:t xml:space="preserve">Go to the </w:t>
+      </w:r>
+      <w:proofErr w:type="spellStart"/>
+      <w:r>
+        <w:t>main.scss</w:t>
+      </w:r>
+      <w:proofErr w:type="spellEnd"/>
+      <w:r>
+        <w:t xml:space="preserve"> file</w:t>
+      </w:r>
+    </w:p>
+    <w:p>
+      <w:r>
+        <w:drawing>
+          <wp:inline distT="0" distB="0" distL="0" distR="0" wp14:anchorId="0575D496" wp14:editId="1469398A">
+            <wp:extent cx="1419423" cy="676369"/>
+            <wp:effectExtent l="0" t="0" r="9525" b="9525"/>
+            <wp:docPr id="757526306" name="Picture 1"/>
+            <wp:cNvGraphicFramePr>
+              <a:graphicFrameLocks xmlns:a="http://schemas.openxmlformats.org/drawingml/2006/main" noChangeAspect="1"/>
+            </wp:cNvGraphicFramePr>
+            <a:graphic xmlns:a="http://schemas.openxmlformats.org/drawingml/2006/main">
+              <a:graphicData uri="http://schemas.openxmlformats.org/drawingml/2006/picture">
+                <pic:pic xmlns:pic="http://schemas.openxmlformats.org/drawingml/2006/picture">
+                  <pic:nvPicPr>
+                    <pic:cNvPr id="757526306" name=""/>
+                    <pic:cNvPicPr/>
+                  </pic:nvPicPr>
+                  <pic:blipFill>
+                    <a:blip r:embed="rId24"/>
+                    <a:stretch>
+                      <a:fillRect/>
+                    </a:stretch>
+                  </pic:blipFill>
+                  <pic:spPr>
+                    <a:xfrm>
+                      <a:off x="0" y="0"/>
+                      <a:ext cx="1419423" cy="676369"/>
+                    </a:xfrm>
+                    <a:prstGeom prst="rect">
+                      <a:avLst/>
+                    </a:prstGeom>
+                  </pic:spPr>
+                </pic:pic>
+              </a:graphicData>
+            </a:graphic>
+          </wp:inline>
+        </w:drawing>
+      </w:r>
+    </w:p>
+    <w:p/>
+    <w:p>
+      <w:r>
+        <w:t xml:space="preserve">Import the partial </w:t>
+      </w:r>
+      <w:proofErr w:type="spellStart"/>
+      <w:r>
+        <w:t>projects.scss</w:t>
+      </w:r>
+      <w:proofErr w:type="spellEnd"/>
+      <w:r>
+        <w:t xml:space="preserve"> file up at the top of it.</w:t>
+      </w:r>
+    </w:p>
+    <w:p>
+      <w:r>
+        <w:drawing>
+          <wp:inline distT="0" distB="0" distL="0" distR="0" wp14:anchorId="4D8498BF" wp14:editId="72E4BC3D">
+            <wp:extent cx="2715004" cy="1286054"/>
+            <wp:effectExtent l="0" t="0" r="9525" b="0"/>
+            <wp:docPr id="1712059808" name="Picture 1"/>
+            <wp:cNvGraphicFramePr>
+              <a:graphicFrameLocks xmlns:a="http://schemas.openxmlformats.org/drawingml/2006/main" noChangeAspect="1"/>
+            </wp:cNvGraphicFramePr>
+            <a:graphic xmlns:a="http://schemas.openxmlformats.org/drawingml/2006/main">
+              <a:graphicData uri="http://schemas.openxmlformats.org/drawingml/2006/picture">
+                <pic:pic xmlns:pic="http://schemas.openxmlformats.org/drawingml/2006/picture">
+                  <pic:nvPicPr>
+                    <pic:cNvPr id="1712059808" name=""/>
+                    <pic:cNvPicPr/>
+                  </pic:nvPicPr>
+                  <pic:blipFill>
+                    <a:blip r:embed="rId25"/>
+                    <a:stretch>
+                      <a:fillRect/>
+                    </a:stretch>
+                  </pic:blipFill>
+                  <pic:spPr>
+                    <a:xfrm>
+                      <a:off x="0" y="0"/>
+                      <a:ext cx="2715004" cy="1286054"/>
+                    </a:xfrm>
+                    <a:prstGeom prst="rect">
+                      <a:avLst/>
+                    </a:prstGeom>
+                  </pic:spPr>
+                </pic:pic>
+              </a:graphicData>
+            </a:graphic>
+          </wp:inline>
+        </w:drawing>
+      </w:r>
+    </w:p>
+    <w:p/>
+    <w:p/>
+    <w:p>
+      <w:pPr>
+        <w:rPr>
+          <w:rStyle w:val="IntenseReference"/>
+        </w:rPr>
+      </w:pPr>
+      <w:r>
+        <w:rPr>
+          <w:rStyle w:val="IntenseReference"/>
+        </w:rPr>
+        <w:t xml:space="preserve">Take the </w:t>
+      </w:r>
+      <w:proofErr w:type="spellStart"/>
+      <w:r>
+        <w:rPr>
+          <w:rStyle w:val="IntenseReference"/>
+        </w:rPr>
+        <w:t>About.scss</w:t>
+      </w:r>
+      <w:proofErr w:type="spellEnd"/>
+      <w:r>
+        <w:rPr>
+          <w:rStyle w:val="IntenseReference"/>
+        </w:rPr>
+        <w:t xml:space="preserve">, and copy and paste it into the </w:t>
+      </w:r>
+      <w:proofErr w:type="spellStart"/>
+      <w:r>
+        <w:rPr>
+          <w:rStyle w:val="IntenseReference"/>
+        </w:rPr>
+        <w:t>project.scss</w:t>
+      </w:r>
+      <w:proofErr w:type="spellEnd"/>
+    </w:p>
+    <w:p>
+      <w:r>
+        <w:t xml:space="preserve">There will only be a few changes between these two files, so we can start off will a copy of the </w:t>
+      </w:r>
+      <w:proofErr w:type="spellStart"/>
+      <w:r>
+        <w:t>about.scss</w:t>
+      </w:r>
+      <w:proofErr w:type="spellEnd"/>
+      <w:r>
+        <w:t xml:space="preserve"> file.</w:t>
+      </w:r>
+    </w:p>
+    <w:p/>
+    <w:p>
+      <w:r>
+        <w:t xml:space="preserve">Change the class name to </w:t>
+      </w:r>
+      <w:proofErr w:type="gramStart"/>
+      <w:r>
+        <w:t>be .projects</w:t>
+      </w:r>
+      <w:proofErr w:type="gramEnd"/>
+      <w:r>
+        <w:t xml:space="preserve"> from about</w:t>
+      </w:r>
+    </w:p>
+    <w:p>
+      <w:r>
+        <w:drawing>
+          <wp:inline distT="0" distB="0" distL="0" distR="0" wp14:anchorId="5DD61198" wp14:editId="786DD59F">
+            <wp:extent cx="5001323" cy="2019582"/>
+            <wp:effectExtent l="0" t="0" r="8890" b="0"/>
+            <wp:docPr id="1716162735" name="Picture 1"/>
+            <wp:cNvGraphicFramePr>
+              <a:graphicFrameLocks xmlns:a="http://schemas.openxmlformats.org/drawingml/2006/main" noChangeAspect="1"/>
+            </wp:cNvGraphicFramePr>
+            <a:graphic xmlns:a="http://schemas.openxmlformats.org/drawingml/2006/main">
+              <a:graphicData uri="http://schemas.openxmlformats.org/drawingml/2006/picture">
+                <pic:pic xmlns:pic="http://schemas.openxmlformats.org/drawingml/2006/picture">
+                  <pic:nvPicPr>
+                    <pic:cNvPr id="1716162735" name=""/>
+                    <pic:cNvPicPr/>
+                  </pic:nvPicPr>
+                  <pic:blipFill>
+                    <a:blip r:embed="rId26"/>
+                    <a:stretch>
+                      <a:fillRect/>
+                    </a:stretch>
+                  </pic:blipFill>
+                  <pic:spPr>
+                    <a:xfrm>
+                      <a:off x="0" y="0"/>
+                      <a:ext cx="5001323" cy="2019582"/>
+                    </a:xfrm>
+                    <a:prstGeom prst="rect">
+                      <a:avLst/>
+                    </a:prstGeom>
+                  </pic:spPr>
+                </pic:pic>
+              </a:graphicData>
+            </a:graphic>
+          </wp:inline>
+        </w:drawing>
+      </w:r>
+    </w:p>
+    <w:p/>
+    <w:p>
+      <w:r>
+        <w:t xml:space="preserve">Change the height to be </w:t>
+      </w:r>
+      <w:r>
+        <w:t>6</w:t>
+      </w:r>
+      <w:r>
+        <w:t>0vh</w:t>
+      </w:r>
+    </w:p>
+    <w:p>
+      <w:r>
+        <w:t>I changed this to 60vh, because I found that my Logo did not show all of the way at a shorter height, when full screen.</w:t>
+      </w:r>
+    </w:p>
+    <w:p>
+      <w:r>
+        <w:drawing>
+          <wp:inline distT="0" distB="0" distL="0" distR="0" wp14:anchorId="2A6251B3" wp14:editId="7967DDF9">
+            <wp:extent cx="5943600" cy="2139950"/>
+            <wp:effectExtent l="0" t="0" r="0" b="0"/>
+            <wp:docPr id="555500380" name="Picture 1"/>
+            <wp:cNvGraphicFramePr>
+              <a:graphicFrameLocks xmlns:a="http://schemas.openxmlformats.org/drawingml/2006/main" noChangeAspect="1"/>
+            </wp:cNvGraphicFramePr>
+            <a:graphic xmlns:a="http://schemas.openxmlformats.org/drawingml/2006/main">
+              <a:graphicData uri="http://schemas.openxmlformats.org/drawingml/2006/picture">
+                <pic:pic xmlns:pic="http://schemas.openxmlformats.org/drawingml/2006/picture">
+                  <pic:nvPicPr>
+                    <pic:cNvPr id="555500380" name=""/>
+                    <pic:cNvPicPr/>
+                  </pic:nvPicPr>
+                  <pic:blipFill>
+                    <a:blip r:embed="rId27"/>
+                    <a:stretch>
+                      <a:fillRect/>
+                    </a:stretch>
+                  </pic:blipFill>
+                  <pic:spPr>
+                    <a:xfrm>
+                      <a:off x="0" y="0"/>
+                      <a:ext cx="5943600" cy="2139950"/>
+                    </a:xfrm>
+                    <a:prstGeom prst="rect">
+                      <a:avLst/>
+                    </a:prstGeom>
+                  </pic:spPr>
+                </pic:pic>
+              </a:graphicData>
+            </a:graphic>
+          </wp:inline>
+        </w:drawing>
+      </w:r>
+    </w:p>
+    <w:p>
+      <w:r>
+        <w:lastRenderedPageBreak/>
+        <w:drawing>
+          <wp:inline distT="0" distB="0" distL="0" distR="0" wp14:anchorId="17089D0B" wp14:editId="407D5A61">
+            <wp:extent cx="5896798" cy="1914792"/>
+            <wp:effectExtent l="0" t="0" r="8890" b="9525"/>
+            <wp:docPr id="1495729757" name="Picture 1"/>
+            <wp:cNvGraphicFramePr>
+              <a:graphicFrameLocks xmlns:a="http://schemas.openxmlformats.org/drawingml/2006/main" noChangeAspect="1"/>
+            </wp:cNvGraphicFramePr>
+            <a:graphic xmlns:a="http://schemas.openxmlformats.org/drawingml/2006/main">
+              <a:graphicData uri="http://schemas.openxmlformats.org/drawingml/2006/picture">
+                <pic:pic xmlns:pic="http://schemas.openxmlformats.org/drawingml/2006/picture">
+                  <pic:nvPicPr>
+                    <pic:cNvPr id="1495729757" name=""/>
+                    <pic:cNvPicPr/>
+                  </pic:nvPicPr>
+                  <pic:blipFill>
+                    <a:blip r:embed="rId28"/>
+                    <a:stretch>
+                      <a:fillRect/>
+                    </a:stretch>
+                  </pic:blipFill>
+                  <pic:spPr>
+                    <a:xfrm>
+                      <a:off x="0" y="0"/>
+                      <a:ext cx="5896798" cy="1914792"/>
+                    </a:xfrm>
+                    <a:prstGeom prst="rect">
+                      <a:avLst/>
+                    </a:prstGeom>
+                  </pic:spPr>
+                </pic:pic>
+              </a:graphicData>
+            </a:graphic>
+          </wp:inline>
+        </w:drawing>
+      </w:r>
+    </w:p>
+    <w:p>
+      <w:r>
+        <w:t xml:space="preserve">This change will need to be made on the </w:t>
+      </w:r>
+      <w:proofErr w:type="spellStart"/>
+      <w:proofErr w:type="gramStart"/>
+      <w:r>
+        <w:t>about.scss</w:t>
+      </w:r>
+      <w:proofErr w:type="spellEnd"/>
+      <w:proofErr w:type="gramEnd"/>
+      <w:r>
+        <w:t xml:space="preserve"> too.</w:t>
+      </w:r>
+    </w:p>
+    <w:p>
+      <w:r>
+        <w:drawing>
+          <wp:inline distT="0" distB="0" distL="0" distR="0" wp14:anchorId="548F7555" wp14:editId="1E95194B">
+            <wp:extent cx="5182323" cy="2438740"/>
+            <wp:effectExtent l="0" t="0" r="0" b="0"/>
+            <wp:docPr id="1861012448" name="Picture 1"/>
+            <wp:cNvGraphicFramePr>
+              <a:graphicFrameLocks xmlns:a="http://schemas.openxmlformats.org/drawingml/2006/main" noChangeAspect="1"/>
+            </wp:cNvGraphicFramePr>
+            <a:graphic xmlns:a="http://schemas.openxmlformats.org/drawingml/2006/main">
+              <a:graphicData uri="http://schemas.openxmlformats.org/drawingml/2006/picture">
+                <pic:pic xmlns:pic="http://schemas.openxmlformats.org/drawingml/2006/picture">
+                  <pic:nvPicPr>
+                    <pic:cNvPr id="1861012448" name=""/>
+                    <pic:cNvPicPr/>
+                  </pic:nvPicPr>
+                  <pic:blipFill>
+                    <a:blip r:embed="rId29"/>
+                    <a:stretch>
+                      <a:fillRect/>
+                    </a:stretch>
+                  </pic:blipFill>
+                  <pic:spPr>
+                    <a:xfrm>
+                      <a:off x="0" y="0"/>
+                      <a:ext cx="5182323" cy="2438740"/>
+                    </a:xfrm>
+                    <a:prstGeom prst="rect">
+                      <a:avLst/>
+                    </a:prstGeom>
+                  </pic:spPr>
+                </pic:pic>
+              </a:graphicData>
+            </a:graphic>
+          </wp:inline>
+        </w:drawing>
+      </w:r>
+    </w:p>
+    <w:p>
+      <w:r>
+        <w:t>Now the SD Logo fits inside of the header.</w:t>
+      </w:r>
+    </w:p>
+    <w:p/>
+    <w:p>
+      <w:r>
+        <w:drawing>
+          <wp:inline distT="0" distB="0" distL="0" distR="0" wp14:anchorId="3857B513" wp14:editId="4B8FAB00">
+            <wp:extent cx="4781550" cy="2112362"/>
+            <wp:effectExtent l="0" t="0" r="0" b="2540"/>
+            <wp:docPr id="1924535892" name="Picture 1"/>
+            <wp:cNvGraphicFramePr>
+              <a:graphicFrameLocks xmlns:a="http://schemas.openxmlformats.org/drawingml/2006/main" noChangeAspect="1"/>
+            </wp:cNvGraphicFramePr>
+            <a:graphic xmlns:a="http://schemas.openxmlformats.org/drawingml/2006/main">
+              <a:graphicData uri="http://schemas.openxmlformats.org/drawingml/2006/picture">
+                <pic:pic xmlns:pic="http://schemas.openxmlformats.org/drawingml/2006/picture">
+                  <pic:nvPicPr>
+                    <pic:cNvPr id="1924535892" name=""/>
+                    <pic:cNvPicPr/>
+                  </pic:nvPicPr>
+                  <pic:blipFill>
+                    <a:blip r:embed="rId30"/>
+                    <a:stretch>
+                      <a:fillRect/>
+                    </a:stretch>
+                  </pic:blipFill>
+                  <pic:spPr>
+                    <a:xfrm>
+                      <a:off x="0" y="0"/>
+                      <a:ext cx="4789238" cy="2115759"/>
+                    </a:xfrm>
+                    <a:prstGeom prst="rect">
+                      <a:avLst/>
+                    </a:prstGeom>
+                  </pic:spPr>
+                </pic:pic>
+              </a:graphicData>
+            </a:graphic>
+          </wp:inline>
+        </w:drawing>
+      </w:r>
+    </w:p>
+    <w:p/>
+    <w:p>
+      <w:r>
+        <w:lastRenderedPageBreak/>
+        <w:t xml:space="preserve">Scroll down until you find the </w:t>
+      </w:r>
+      <w:r>
+        <w:rPr>
+          <w:rStyle w:val="BlueBoldenChar"/>
+          <w:rFonts w:eastAsiaTheme="minorHAnsi"/>
+        </w:rPr>
+        <w:t xml:space="preserve">p </w:t>
+      </w:r>
+      <w:r>
+        <w:t>rule.</w:t>
+      </w:r>
+    </w:p>
+    <w:p>
+      <w:r>
+        <w:drawing>
+          <wp:inline distT="0" distB="0" distL="0" distR="0" wp14:anchorId="1BFB30DD" wp14:editId="0E8E3F5E">
+            <wp:extent cx="3620005" cy="924054"/>
+            <wp:effectExtent l="0" t="0" r="0" b="9525"/>
+            <wp:docPr id="470382941" name="Picture 1"/>
+            <wp:cNvGraphicFramePr>
+              <a:graphicFrameLocks xmlns:a="http://schemas.openxmlformats.org/drawingml/2006/main" noChangeAspect="1"/>
+            </wp:cNvGraphicFramePr>
+            <a:graphic xmlns:a="http://schemas.openxmlformats.org/drawingml/2006/main">
+              <a:graphicData uri="http://schemas.openxmlformats.org/drawingml/2006/picture">
+                <pic:pic xmlns:pic="http://schemas.openxmlformats.org/drawingml/2006/picture">
+                  <pic:nvPicPr>
+                    <pic:cNvPr id="470382941" name=""/>
+                    <pic:cNvPicPr/>
+                  </pic:nvPicPr>
+                  <pic:blipFill>
+                    <a:blip r:embed="rId31"/>
+                    <a:stretch>
+                      <a:fillRect/>
+                    </a:stretch>
+                  </pic:blipFill>
+                  <pic:spPr>
+                    <a:xfrm>
+                      <a:off x="0" y="0"/>
+                      <a:ext cx="3620005" cy="924054"/>
+                    </a:xfrm>
+                    <a:prstGeom prst="rect">
+                      <a:avLst/>
+                    </a:prstGeom>
+                  </pic:spPr>
+                </pic:pic>
+              </a:graphicData>
+            </a:graphic>
+          </wp:inline>
+        </w:drawing>
+      </w:r>
+    </w:p>
+    <w:p>
+      <w:r>
+        <w:t xml:space="preserve">Write this rule in where that </w:t>
+      </w:r>
+      <w:r>
+        <w:rPr>
+          <w:rStyle w:val="BlueBoldenChar"/>
+          <w:rFonts w:eastAsiaTheme="minorHAnsi"/>
+        </w:rPr>
+        <w:t xml:space="preserve">p </w:t>
+      </w:r>
+      <w:r>
+        <w:t>tag was at</w:t>
+      </w:r>
+    </w:p>
+    <w:p>
+      <w:pPr>
+        <w:pStyle w:val="code"/>
+      </w:pPr>
+      <w:r>
+        <w:t>.text-secondary {</w:t>
+      </w:r>
+    </w:p>
+    <w:p>
+      <w:pPr>
+        <w:pStyle w:val="code"/>
+      </w:pPr>
+      <w:r>
+        <w:t xml:space="preserve">        font-size: 2 rem;</w:t>
+      </w:r>
+    </w:p>
+    <w:p>
+      <w:pPr>
+        <w:pStyle w:val="code"/>
+      </w:pPr>
+      <w:r>
+        <w:t xml:space="preserve">        margin-bottom: 2 rem;</w:t>
+      </w:r>
+    </w:p>
+    <w:p>
+      <w:pPr>
+        <w:pStyle w:val="code"/>
+      </w:pPr>
+      <w:r>
+        <w:t xml:space="preserve">      }</w:t>
+      </w:r>
+    </w:p>
+    <w:p>
+      <w:pPr>
+        <w:pStyle w:val="code"/>
+      </w:pPr>
+    </w:p>
+    <w:p>
+      <w:pPr>
+        <w:pStyle w:val="code"/>
+      </w:pPr>
+      <w:r>
+        <w:drawing>
+          <wp:inline distT="0" distB="0" distL="0" distR="0" wp14:anchorId="4A7CD325" wp14:editId="31BD1293">
+            <wp:extent cx="2572109" cy="857370"/>
+            <wp:effectExtent l="0" t="0" r="0" b="0"/>
+            <wp:docPr id="6653611" name="Picture 1"/>
+            <wp:cNvGraphicFramePr>
+              <a:graphicFrameLocks xmlns:a="http://schemas.openxmlformats.org/drawingml/2006/main" noChangeAspect="1"/>
+            </wp:cNvGraphicFramePr>
+            <a:graphic xmlns:a="http://schemas.openxmlformats.org/drawingml/2006/main">
+              <a:graphicData uri="http://schemas.openxmlformats.org/drawingml/2006/picture">
+                <pic:pic xmlns:pic="http://schemas.openxmlformats.org/drawingml/2006/picture">
+                  <pic:nvPicPr>
+                    <pic:cNvPr id="6653611" name=""/>
+                    <pic:cNvPicPr/>
+                  </pic:nvPicPr>
+                  <pic:blipFill>
+                    <a:blip r:embed="rId32"/>
+                    <a:stretch>
+                      <a:fillRect/>
+                    </a:stretch>
+                  </pic:blipFill>
+                  <pic:spPr>
+                    <a:xfrm>
+                      <a:off x="0" y="0"/>
+                      <a:ext cx="2572109" cy="857370"/>
+                    </a:xfrm>
+                    <a:prstGeom prst="rect">
+                      <a:avLst/>
+                    </a:prstGeom>
+                  </pic:spPr>
+                </pic:pic>
+              </a:graphicData>
+            </a:graphic>
+          </wp:inline>
+        </w:drawing>
+      </w:r>
+    </w:p>
+    <w:p>
+      <w:pPr>
+        <w:pStyle w:val="code"/>
+      </w:pPr>
+    </w:p>
+    <w:p>
+      <w:r>
+        <w:t>We want to remove this code here</w:t>
+      </w:r>
+    </w:p>
+    <w:p>
+      <w:pPr>
+        <w:pStyle w:val="code"/>
+      </w:pPr>
+      <w:r>
+        <w:drawing>
+          <wp:inline distT="0" distB="0" distL="0" distR="0" wp14:anchorId="67A33082" wp14:editId="7A88EB80">
+            <wp:extent cx="3496163" cy="1467055"/>
+            <wp:effectExtent l="0" t="0" r="0" b="0"/>
+            <wp:docPr id="771356832" name="Picture 1"/>
+            <wp:cNvGraphicFramePr>
+              <a:graphicFrameLocks xmlns:a="http://schemas.openxmlformats.org/drawingml/2006/main" noChangeAspect="1"/>
+            </wp:cNvGraphicFramePr>
+            <a:graphic xmlns:a="http://schemas.openxmlformats.org/drawingml/2006/main">
+              <a:graphicData uri="http://schemas.openxmlformats.org/drawingml/2006/picture">
+                <pic:pic xmlns:pic="http://schemas.openxmlformats.org/drawingml/2006/picture">
+                  <pic:nvPicPr>
+                    <pic:cNvPr id="771356832" name=""/>
+                    <pic:cNvPicPr/>
+                  </pic:nvPicPr>
+                  <pic:blipFill>
+                    <a:blip r:embed="rId33"/>
+                    <a:stretch>
+                      <a:fillRect/>
+                    </a:stretch>
+                  </pic:blipFill>
+                  <pic:spPr>
+                    <a:xfrm>
+                      <a:off x="0" y="0"/>
+                      <a:ext cx="3496163" cy="1467055"/>
+                    </a:xfrm>
+                    <a:prstGeom prst="rect">
+                      <a:avLst/>
+                    </a:prstGeom>
+                  </pic:spPr>
+                </pic:pic>
+              </a:graphicData>
+            </a:graphic>
+          </wp:inline>
+        </w:drawing>
+      </w:r>
+    </w:p>
+    <w:p>
+      <w:pPr>
+        <w:pStyle w:val="code"/>
+      </w:pPr>
+    </w:p>
+    <w:p>
+      <w:r>
+        <w:t>Change .jobs rule to &amp;__items</w:t>
+      </w:r>
+    </w:p>
+    <w:p>
+      <w:r>
+        <w:drawing>
+          <wp:inline distT="0" distB="0" distL="0" distR="0" wp14:anchorId="15968AD4" wp14:editId="4B58B17E">
+            <wp:extent cx="4420217" cy="1066949"/>
+            <wp:effectExtent l="0" t="0" r="0" b="0"/>
+            <wp:docPr id="221650747" name="Picture 1"/>
+            <wp:cNvGraphicFramePr>
+              <a:graphicFrameLocks xmlns:a="http://schemas.openxmlformats.org/drawingml/2006/main" noChangeAspect="1"/>
+            </wp:cNvGraphicFramePr>
+            <a:graphic xmlns:a="http://schemas.openxmlformats.org/drawingml/2006/main">
+              <a:graphicData uri="http://schemas.openxmlformats.org/drawingml/2006/picture">
+                <pic:pic xmlns:pic="http://schemas.openxmlformats.org/drawingml/2006/picture">
+                  <pic:nvPicPr>
+                    <pic:cNvPr id="221650747" name=""/>
+                    <pic:cNvPicPr/>
+                  </pic:nvPicPr>
+                  <pic:blipFill>
+                    <a:blip r:embed="rId34"/>
+                    <a:stretch>
+                      <a:fillRect/>
+                    </a:stretch>
+                  </pic:blipFill>
+                  <pic:spPr>
+                    <a:xfrm>
+                      <a:off x="0" y="0"/>
+                      <a:ext cx="4420217" cy="1066949"/>
+                    </a:xfrm>
+                    <a:prstGeom prst="rect">
+                      <a:avLst/>
+                    </a:prstGeom>
+                  </pic:spPr>
+                </pic:pic>
+              </a:graphicData>
+            </a:graphic>
+          </wp:inline>
+        </w:drawing>
+      </w:r>
+    </w:p>
+    <w:p/>
+    <w:p>
+      <w:r>
+        <w:t>Remove the &amp;__jobs Section</w:t>
+      </w:r>
+    </w:p>
+    <w:p>
+      <w:r>
+        <w:lastRenderedPageBreak/>
+        <w:drawing>
+          <wp:inline distT="0" distB="0" distL="0" distR="0" wp14:anchorId="6D7DFA65" wp14:editId="14FBEC81">
+            <wp:extent cx="5763429" cy="3810532"/>
+            <wp:effectExtent l="0" t="0" r="0" b="0"/>
+            <wp:docPr id="1069917728" name="Picture 1"/>
+            <wp:cNvGraphicFramePr>
+              <a:graphicFrameLocks xmlns:a="http://schemas.openxmlformats.org/drawingml/2006/main" noChangeAspect="1"/>
+            </wp:cNvGraphicFramePr>
+            <a:graphic xmlns:a="http://schemas.openxmlformats.org/drawingml/2006/main">
+              <a:graphicData uri="http://schemas.openxmlformats.org/drawingml/2006/picture">
+                <pic:pic xmlns:pic="http://schemas.openxmlformats.org/drawingml/2006/picture">
+                  <pic:nvPicPr>
+                    <pic:cNvPr id="1069917728" name=""/>
+                    <pic:cNvPicPr/>
+                  </pic:nvPicPr>
+                  <pic:blipFill>
+                    <a:blip r:embed="rId35"/>
+                    <a:stretch>
+                      <a:fillRect/>
+                    </a:stretch>
+                  </pic:blipFill>
+                  <pic:spPr>
+                    <a:xfrm>
+                      <a:off x="0" y="0"/>
+                      <a:ext cx="5763429" cy="3810532"/>
+                    </a:xfrm>
+                    <a:prstGeom prst="rect">
+                      <a:avLst/>
+                    </a:prstGeom>
+                  </pic:spPr>
+                </pic:pic>
+              </a:graphicData>
+            </a:graphic>
+          </wp:inline>
+        </w:drawing>
+      </w:r>
+    </w:p>
+    <w:p>
+      <w:pPr>
+        <w:pStyle w:val="code"/>
+      </w:pPr>
+    </w:p>
+    <w:p>
+      <w:pPr>
+        <w:pStyle w:val="code"/>
+      </w:pPr>
+      <w:r>
+        <w:t>&amp;__items {</w:t>
+      </w:r>
+    </w:p>
+    <w:p>
+      <w:pPr>
+        <w:pStyle w:val="code"/>
+      </w:pPr>
+      <w:r>
+        <w:t xml:space="preserve">      width: 60vw;</w:t>
+      </w:r>
+    </w:p>
+    <w:p>
+      <w:pPr>
+        <w:pStyle w:val="code"/>
+      </w:pPr>
+      <w:r>
+        <w:t xml:space="preserve">      margin: 2rem auto 0 auto;</w:t>
+      </w:r>
+    </w:p>
+    <w:p>
+      <w:pPr>
+        <w:pStyle w:val="code"/>
+      </w:pPr>
+      <w:r>
+        <w:t xml:space="preserve">      display: grid;</w:t>
+      </w:r>
+    </w:p>
+    <w:p>
+      <w:pPr>
+        <w:pStyle w:val="code"/>
+      </w:pPr>
+      <w:r>
+        <w:t xml:space="preserve">      grid-template-columns: 1fr;</w:t>
+      </w:r>
+    </w:p>
+    <w:p>
+      <w:pPr>
+        <w:pStyle w:val="code"/>
+      </w:pPr>
+      <w:r>
+        <w:t xml:space="preserve">      grid-gap: 2rem;  </w:t>
+      </w:r>
+    </w:p>
+    <w:p>
+      <w:pPr>
+        <w:pStyle w:val="code"/>
+      </w:pPr>
+      <w:r>
+        <w:t xml:space="preserve">    }</w:t>
+      </w:r>
+    </w:p>
+    <w:p>
+      <w:pPr>
+        <w:pStyle w:val="code"/>
+      </w:pPr>
+    </w:p>
+    <w:p>
+      <w:pPr>
+        <w:pStyle w:val="code"/>
+      </w:pPr>
+    </w:p>
+    <w:p>
+      <w:pPr>
+        <w:pStyle w:val="code"/>
+      </w:pPr>
+      <w:r>
+        <w:t xml:space="preserve">    &amp;__item {</w:t>
+      </w:r>
+    </w:p>
+    <w:p>
+      <w:pPr>
+        <w:pStyle w:val="code"/>
+      </w:pPr>
+      <w:r>
+        <w:t xml:space="preserve">        </w:t>
+      </w:r>
+      <w:proofErr w:type="spellStart"/>
+      <w:proofErr w:type="gramStart"/>
+      <w:r>
+        <w:t>position:relative</w:t>
+      </w:r>
+      <w:proofErr w:type="spellEnd"/>
+      <w:proofErr w:type="gramEnd"/>
+      <w:r>
+        <w:t>;</w:t>
+      </w:r>
+    </w:p>
+    <w:p>
+      <w:pPr>
+        <w:pStyle w:val="code"/>
+      </w:pPr>
+      <w:r>
+        <w:t xml:space="preserve">        border-bottom: 5px solid $secondary-color;</w:t>
+      </w:r>
+    </w:p>
+    <w:p>
+      <w:pPr>
+        <w:pStyle w:val="code"/>
+      </w:pPr>
+      <w:r>
+        <w:t xml:space="preserve">        </w:t>
+      </w:r>
+      <w:proofErr w:type="spellStart"/>
+      <w:proofErr w:type="gramStart"/>
+      <w:r>
+        <w:t>overflow:hidden</w:t>
+      </w:r>
+      <w:proofErr w:type="spellEnd"/>
+      <w:proofErr w:type="gramEnd"/>
+      <w:r>
+        <w:t>;</w:t>
+      </w:r>
+    </w:p>
+    <w:p>
+      <w:pPr>
+        <w:pStyle w:val="code"/>
+      </w:pPr>
+      <w:r>
+        <w:t xml:space="preserve">        </w:t>
+      </w:r>
+      <w:proofErr w:type="spellStart"/>
+      <w:proofErr w:type="gramStart"/>
+      <w:r>
+        <w:t>cursor:pointer</w:t>
+      </w:r>
+      <w:proofErr w:type="spellEnd"/>
+      <w:proofErr w:type="gramEnd"/>
+      <w:r>
+        <w:t>;</w:t>
+      </w:r>
+    </w:p>
+    <w:p>
+      <w:pPr>
+        <w:pStyle w:val="code"/>
+      </w:pPr>
+    </w:p>
+    <w:p>
+      <w:pPr>
+        <w:pStyle w:val="code"/>
+      </w:pPr>
+      <w:r>
+        <w:t xml:space="preserve">        </w:t>
+      </w:r>
+      <w:proofErr w:type="spellStart"/>
+      <w:r>
+        <w:t>img</w:t>
+      </w:r>
+      <w:proofErr w:type="spellEnd"/>
+      <w:r>
+        <w:t xml:space="preserve"> {</w:t>
+      </w:r>
+    </w:p>
+    <w:p>
+      <w:pPr>
+        <w:pStyle w:val="code"/>
+      </w:pPr>
+      <w:r>
+        <w:t xml:space="preserve">            width: 100%</w:t>
+      </w:r>
+    </w:p>
+    <w:p>
+      <w:pPr>
+        <w:pStyle w:val="code"/>
+      </w:pPr>
+      <w:r>
+        <w:t xml:space="preserve">        }</w:t>
+      </w:r>
+    </w:p>
+    <w:p>
+      <w:pPr>
+        <w:pStyle w:val="code"/>
+      </w:pPr>
+      <w:r>
+        <w:t xml:space="preserve">    }</w:t>
+      </w:r>
+    </w:p>
+    <w:p>
+      <w:pPr>
+        <w:pStyle w:val="code"/>
+      </w:pPr>
+    </w:p>
+    <w:p>
+      <w:r>
+        <w:lastRenderedPageBreak/>
+        <w:drawing>
+          <wp:inline distT="0" distB="0" distL="0" distR="0" wp14:anchorId="79D36341" wp14:editId="3D93AFCC">
+            <wp:extent cx="5334744" cy="3458058"/>
+            <wp:effectExtent l="0" t="0" r="0" b="9525"/>
+            <wp:docPr id="752414800" name="Picture 1"/>
+            <wp:cNvGraphicFramePr>
+              <a:graphicFrameLocks xmlns:a="http://schemas.openxmlformats.org/drawingml/2006/main" noChangeAspect="1"/>
+            </wp:cNvGraphicFramePr>
+            <a:graphic xmlns:a="http://schemas.openxmlformats.org/drawingml/2006/main">
+              <a:graphicData uri="http://schemas.openxmlformats.org/drawingml/2006/picture">
+                <pic:pic xmlns:pic="http://schemas.openxmlformats.org/drawingml/2006/picture">
+                  <pic:nvPicPr>
+                    <pic:cNvPr id="752414800" name=""/>
+                    <pic:cNvPicPr/>
+                  </pic:nvPicPr>
+                  <pic:blipFill>
+                    <a:blip r:embed="rId36"/>
+                    <a:stretch>
+                      <a:fillRect/>
+                    </a:stretch>
+                  </pic:blipFill>
+                  <pic:spPr>
+                    <a:xfrm>
+                      <a:off x="0" y="0"/>
+                      <a:ext cx="5334744" cy="3458058"/>
+                    </a:xfrm>
+                    <a:prstGeom prst="rect">
+                      <a:avLst/>
+                    </a:prstGeom>
+                  </pic:spPr>
+                </pic:pic>
+              </a:graphicData>
+            </a:graphic>
+          </wp:inline>
+        </w:drawing>
+      </w:r>
+    </w:p>
+    <w:p/>
+    <w:p>
+      <w:r>
+        <w:t>Testing</w:t>
+      </w:r>
+    </w:p>
+    <w:p>
+      <w:r>
+        <w:drawing>
+          <wp:inline distT="0" distB="0" distL="0" distR="0" wp14:anchorId="44138EA2" wp14:editId="7A6CFA95">
+            <wp:extent cx="2569042" cy="3572510"/>
+            <wp:effectExtent l="0" t="0" r="3175" b="0"/>
+            <wp:docPr id="1890617364" name="Picture 1"/>
+            <wp:cNvGraphicFramePr>
+              <a:graphicFrameLocks xmlns:a="http://schemas.openxmlformats.org/drawingml/2006/main" noChangeAspect="1"/>
+            </wp:cNvGraphicFramePr>
+            <a:graphic xmlns:a="http://schemas.openxmlformats.org/drawingml/2006/main">
+              <a:graphicData uri="http://schemas.openxmlformats.org/drawingml/2006/picture">
+                <pic:pic xmlns:pic="http://schemas.openxmlformats.org/drawingml/2006/picture">
+                  <pic:nvPicPr>
+                    <pic:cNvPr id="1890617364" name=""/>
+                    <pic:cNvPicPr/>
+                  </pic:nvPicPr>
+                  <pic:blipFill>
+                    <a:blip r:embed="rId37"/>
+                    <a:stretch>
+                      <a:fillRect/>
+                    </a:stretch>
+                  </pic:blipFill>
+                  <pic:spPr>
+                    <a:xfrm>
+                      <a:off x="0" y="0"/>
+                      <a:ext cx="2574493" cy="3580090"/>
+                    </a:xfrm>
+                    <a:prstGeom prst="rect">
+                      <a:avLst/>
+                    </a:prstGeom>
+                  </pic:spPr>
+                </pic:pic>
+              </a:graphicData>
+            </a:graphic>
+          </wp:inline>
+        </w:drawing>
+      </w:r>
+    </w:p>
     <w:p/>
     <w:sectPr>
       <w:pgSz w:w="12240" w:h="15840"/>
@@ -1053,7 +4254,7 @@
     <w:link w:val="codeChar"/>
     <w:autoRedefine/>
     <w:qFormat/>
-    <w:rsid w:val="00135BFF"/>
+    <w:rsid w:val="00DD2817"/>
     <w:pPr>
       <w:spacing w:after="60" w:line="240" w:lineRule="auto"/>
     </w:pPr>
@@ -1066,7 +4267,7 @@
     <w:name w:val="code Char"/>
     <w:basedOn w:val="DefaultParagraphFont"/>
     <w:link w:val="code"/>
-    <w:rsid w:val="00135BFF"/>
+    <w:rsid w:val="00DD2817"/>
     <w:rPr>
       <w:rFonts w:ascii="Courier New" w:hAnsi="Courier New" w:cs="Courier New"/>
       <w:sz w:val="20"/>
@@ -1828,7 +5029,6 @@
     <w:basedOn w:val="Heading1"/>
     <w:next w:val="Normal"/>
     <w:uiPriority w:val="39"/>
-    <w:semiHidden/>
     <w:unhideWhenUsed/>
     <w:qFormat/>
     <w:rsid w:val="00F6446E"/>
@@ -2125,6 +5325,30 @@
       <w:color w:val="605E5C"/>
       <w:shd w:val="clear" w:color="auto" w:fill="E1DFDD"/>
     </w:rPr>
+  </w:style>
+  <w:style w:type="character" w:styleId="FollowedHyperlink">
+    <w:name w:val="FollowedHyperlink"/>
+    <w:basedOn w:val="DefaultParagraphFont"/>
+    <w:uiPriority w:val="99"/>
+    <w:semiHidden/>
+    <w:unhideWhenUsed/>
+    <w:rsid w:val="00A82D73"/>
+    <w:rPr>
+      <w:color w:val="954F72" w:themeColor="followedHyperlink"/>
+      <w:u w:val="single"/>
+    </w:rPr>
+  </w:style>
+  <w:style w:type="paragraph" w:styleId="TOC1">
+    <w:name w:val="toc 1"/>
+    <w:basedOn w:val="Normal"/>
+    <w:next w:val="Normal"/>
+    <w:autoRedefine/>
+    <w:uiPriority w:val="39"/>
+    <w:unhideWhenUsed/>
+    <w:rsid w:val="007E26ED"/>
+    <w:pPr>
+      <w:spacing w:after="100"/>
+    </w:pPr>
   </w:style>
 </w:styles>
 </file>
@@ -2422,4 +5646,16 @@
     </a:ext>
   </a:extLst>
 </a:theme>
+</file>
+
+<file path=customXml/item1.xml><?xml version="1.0" encoding="utf-8"?>
+<b:Sources xmlns:b="http://schemas.openxmlformats.org/officeDocument/2006/bibliography" xmlns="http://schemas.openxmlformats.org/officeDocument/2006/bibliography" SelectedStyle="\APASixthEditionOfficeOnline.xsl" StyleName="APA" Version="6"/>
+</file>
+
+<file path=customXml/itemProps1.xml><?xml version="1.0" encoding="utf-8"?>
+<ds:datastoreItem xmlns:ds="http://schemas.openxmlformats.org/officeDocument/2006/customXml" ds:itemID="{0BAE1F45-A5DA-4C46-B1E5-25D2E66C85F6}">
+  <ds:schemaRefs>
+    <ds:schemaRef ds:uri="http://schemas.openxmlformats.org/officeDocument/2006/bibliography"/>
+  </ds:schemaRefs>
+</ds:datastoreItem>
 </file>
--- a/Articles/2024/6-SASS-Or-SCSS/12-Portfolio-Website/11-The-Project-Page/11 The Projects Page.docx
+++ b/Articles/2024/6-SASS-Or-SCSS/12-Portfolio-Website/11-The-Project-Page/11 The Projects Page.docx
@@ -12,6 +12,12 @@
     </w:p>
     <w:sdt>
       <w:sdtPr>
+        <w:rPr>
+          <w:rFonts w:asciiTheme="minorHAnsi" w:eastAsiaTheme="minorHAnsi" w:hAnsiTheme="minorHAnsi" w:cstheme="minorBidi"/>
+          <w:color w:val="auto"/>
+          <w:sz w:val="22"/>
+          <w:szCs w:val="22"/>
+        </w:rPr>
         <w:id w:val="1369727749"/>
         <w:docPartObj>
           <w:docPartGallery w:val="Table of Contents"/>
@@ -20,13 +26,9 @@
       </w:sdtPr>
       <w:sdtEndPr>
         <w:rPr>
-          <w:rFonts w:asciiTheme="minorHAnsi" w:eastAsiaTheme="minorHAnsi" w:hAnsiTheme="minorHAnsi" w:cstheme="minorBidi"/>
           <w:b/>
           <w:bCs/>
           <w:noProof/>
-          <w:color w:val="auto"/>
-          <w:sz w:val="22"/>
-          <w:szCs w:val="22"/>
         </w:rPr>
       </w:sdtEndPr>
       <w:sdtContent>
@@ -337,14 +339,14 @@
       </w:pPr>
       <w:bookmarkStart w:id="0" w:name="_Toc165481807"/>
       <w:bookmarkStart w:id="1" w:name="_Toc165544276"/>
-      <w:bookmarkStart w:id="2" w:name="_Hlk165976962"/>
-      <w:bookmarkStart w:id="3" w:name="_Toc165977009"/>
+      <w:bookmarkStart w:id="2" w:name="_Toc165977009"/>
+      <w:bookmarkStart w:id="3" w:name="_Hlk165976962"/>
       <w:r>
         <w:t>Turn on Sass</w:t>
       </w:r>
       <w:bookmarkEnd w:id="0"/>
       <w:bookmarkEnd w:id="1"/>
-      <w:bookmarkEnd w:id="3"/>
+      <w:bookmarkEnd w:id="2"/>
     </w:p>
     <w:p>
       <w:pPr>
@@ -415,7 +417,7 @@
         <w:pStyle w:val="Heading1"/>
       </w:pPr>
       <w:bookmarkStart w:id="4" w:name="_Toc165977010"/>
-      <w:bookmarkEnd w:id="2"/>
+      <w:bookmarkEnd w:id="3"/>
       <w:r>
         <w:t>Creating the Project Page</w:t>
       </w:r>
@@ -438,6 +440,9 @@
     </w:p>
     <w:p>
       <w:r>
+        <w:rPr>
+          <w:noProof/>
+        </w:rPr>
         <w:drawing>
           <wp:inline distT="0" distB="0" distL="0" distR="0" wp14:anchorId="4BE72D7E" wp14:editId="7EC90ACB">
             <wp:extent cx="3362794" cy="1924319"/>
@@ -482,6 +487,9 @@
     </w:p>
     <w:p>
       <w:r>
+        <w:rPr>
+          <w:noProof/>
+        </w:rPr>
         <w:lastRenderedPageBreak/>
         <w:drawing>
           <wp:inline distT="0" distB="0" distL="0" distR="0" wp14:anchorId="19A86703" wp14:editId="6C849E4D">
@@ -523,6 +531,9 @@
     <w:p/>
     <w:p>
       <w:r>
+        <w:rPr>
+          <w:noProof/>
+        </w:rPr>
         <w:drawing>
           <wp:inline distT="0" distB="0" distL="0" distR="0" wp14:anchorId="5DA91D01" wp14:editId="3BCA9DCF">
             <wp:extent cx="3153215" cy="2343477"/>
@@ -583,6 +594,9 @@
     </w:p>
     <w:p>
       <w:r>
+        <w:rPr>
+          <w:noProof/>
+        </w:rPr>
         <w:drawing>
           <wp:inline distT="0" distB="0" distL="0" distR="0" wp14:anchorId="36A5DC94" wp14:editId="140BF542">
             <wp:extent cx="5915851" cy="1400370"/>
@@ -638,6 +652,9 @@
     </w:p>
     <w:p>
       <w:r>
+        <w:rPr>
+          <w:noProof/>
+        </w:rPr>
         <w:lastRenderedPageBreak/>
         <w:drawing>
           <wp:inline distT="0" distB="0" distL="0" distR="0" wp14:anchorId="2DE7DF27" wp14:editId="3368AAAB">
@@ -703,6 +720,9 @@
     </w:p>
     <w:p>
       <w:r>
+        <w:rPr>
+          <w:noProof/>
+        </w:rPr>
         <w:drawing>
           <wp:inline distT="0" distB="0" distL="0" distR="0" wp14:anchorId="01998C9F" wp14:editId="2DCCB4EE">
             <wp:extent cx="5943600" cy="3609340"/>
@@ -789,6 +809,9 @@
     </w:p>
     <w:p>
       <w:r>
+        <w:rPr>
+          <w:noProof/>
+        </w:rPr>
         <w:drawing>
           <wp:inline distT="0" distB="0" distL="0" distR="0" wp14:anchorId="2C307ABF" wp14:editId="5AE1BBA4">
             <wp:extent cx="3086531" cy="590632"/>
@@ -868,6 +891,9 @@
     </w:p>
     <w:p>
       <w:r>
+        <w:rPr>
+          <w:noProof/>
+        </w:rPr>
         <w:drawing>
           <wp:inline distT="0" distB="0" distL="0" distR="0" wp14:anchorId="398B0BBA" wp14:editId="264DBC9B">
             <wp:extent cx="4486901" cy="1238423"/>
@@ -926,6 +952,9 @@
     </w:p>
     <w:p>
       <w:r>
+        <w:rPr>
+          <w:noProof/>
+        </w:rPr>
         <w:drawing>
           <wp:inline distT="0" distB="0" distL="0" distR="0" wp14:anchorId="4BCFC341" wp14:editId="7C82605D">
             <wp:extent cx="4496427" cy="1600423"/>
@@ -984,6 +1013,9 @@
     </w:p>
     <w:p>
       <w:r>
+        <w:rPr>
+          <w:noProof/>
+        </w:rPr>
         <w:drawing>
           <wp:inline distT="0" distB="0" distL="0" distR="0" wp14:anchorId="261BDBAA" wp14:editId="15C6D364">
             <wp:extent cx="5182323" cy="1848108"/>
@@ -1060,6 +1092,9 @@
     </w:p>
     <w:p>
       <w:r>
+        <w:rPr>
+          <w:noProof/>
+        </w:rPr>
         <w:drawing>
           <wp:inline distT="0" distB="0" distL="0" distR="0" wp14:anchorId="4C0ADD94" wp14:editId="30F09680">
             <wp:extent cx="3857625" cy="2501686"/>
@@ -1272,6 +1307,9 @@
         <w:pStyle w:val="code"/>
       </w:pPr>
       <w:r>
+        <w:rPr>
+          <w:noProof/>
+        </w:rPr>
         <w:lastRenderedPageBreak/>
         <w:drawing>
           <wp:inline distT="0" distB="0" distL="0" distR="0" wp14:anchorId="7704D8AC" wp14:editId="0FF940F0">
@@ -1401,10 +1439,7 @@
           <w:spacing w:val="0"/>
         </w:rPr>
       </w:pPr>
-    </w:p>
-    <w:p>
-      <w:pPr>
-        <w:pStyle w:val="code"/>
+      <w:r>
         <w:rPr>
           <w:rStyle w:val="IntenseReference"/>
           <w:b w:val="0"/>
@@ -1413,7 +1448,9 @@
           <w:color w:val="auto"/>
           <w:spacing w:val="0"/>
         </w:rPr>
-      </w:pPr>
+        <w:t xml:space="preserve">        &lt;div class="</w:t>
+      </w:r>
+      <w:proofErr w:type="spellStart"/>
       <w:r>
         <w:rPr>
           <w:rStyle w:val="IntenseReference"/>
@@ -1423,9 +1460,9 @@
           <w:color w:val="auto"/>
           <w:spacing w:val="0"/>
         </w:rPr>
-        <w:t xml:space="preserve">    &lt;div class="</w:t>
-      </w:r>
-      <w:proofErr w:type="spellStart"/>
+        <w:t>projects__item</w:t>
+      </w:r>
+      <w:proofErr w:type="spellEnd"/>
       <w:r>
         <w:rPr>
           <w:rStyle w:val="IntenseReference"/>
@@ -1435,10 +1472,12 @@
           <w:color w:val="auto"/>
           <w:spacing w:val="0"/>
         </w:rPr>
-        <w:t>projects__item</w:t>
-      </w:r>
-      <w:proofErr w:type="spellEnd"/>
-      <w:r>
+        <w:t>"&gt;</w:t>
+      </w:r>
+    </w:p>
+    <w:p>
+      <w:pPr>
+        <w:pStyle w:val="code"/>
         <w:rPr>
           <w:rStyle w:val="IntenseReference"/>
           <w:b w:val="0"/>
@@ -1447,12 +1486,8 @@
           <w:color w:val="auto"/>
           <w:spacing w:val="0"/>
         </w:rPr>
-        <w:t>"&gt;</w:t>
-      </w:r>
-    </w:p>
-    <w:p>
-      <w:pPr>
-        <w:pStyle w:val="code"/>
+      </w:pPr>
+      <w:r>
         <w:rPr>
           <w:rStyle w:val="IntenseReference"/>
           <w:b w:val="0"/>
@@ -1461,7 +1496,9 @@
           <w:color w:val="auto"/>
           <w:spacing w:val="0"/>
         </w:rPr>
-      </w:pPr>
+        <w:t xml:space="preserve">          &lt;</w:t>
+      </w:r>
+      <w:proofErr w:type="spellStart"/>
       <w:r>
         <w:rPr>
           <w:rStyle w:val="IntenseReference"/>
@@ -1471,9 +1508,9 @@
           <w:color w:val="auto"/>
           <w:spacing w:val="0"/>
         </w:rPr>
-        <w:t xml:space="preserve">        &lt;</w:t>
-      </w:r>
-      <w:proofErr w:type="spellStart"/>
+        <w:t>img</w:t>
+      </w:r>
+      <w:proofErr w:type="spellEnd"/>
       <w:r>
         <w:rPr>
           <w:rStyle w:val="IntenseReference"/>
@@ -1483,9 +1520,9 @@
           <w:color w:val="auto"/>
           <w:spacing w:val="0"/>
         </w:rPr>
-        <w:t>img</w:t>
-      </w:r>
-      <w:proofErr w:type="spellEnd"/>
+        <w:t xml:space="preserve"> </w:t>
+      </w:r>
+      <w:proofErr w:type="spellStart"/>
       <w:r>
         <w:rPr>
           <w:rStyle w:val="IntenseReference"/>
@@ -1495,9 +1532,9 @@
           <w:color w:val="auto"/>
           <w:spacing w:val="0"/>
         </w:rPr>
-        <w:t xml:space="preserve"> </w:t>
-      </w:r>
-      <w:proofErr w:type="spellStart"/>
+        <w:t>src</w:t>
+      </w:r>
+      <w:proofErr w:type="spellEnd"/>
       <w:r>
         <w:rPr>
           <w:rStyle w:val="IntenseReference"/>
@@ -1507,9 +1544,9 @@
           <w:color w:val="auto"/>
           <w:spacing w:val="0"/>
         </w:rPr>
-        <w:t>src</w:t>
-      </w:r>
-      <w:proofErr w:type="spellEnd"/>
+        <w:t>="</w:t>
+      </w:r>
+      <w:proofErr w:type="spellStart"/>
       <w:r>
         <w:rPr>
           <w:rStyle w:val="IntenseReference"/>
@@ -1519,9 +1556,9 @@
           <w:color w:val="auto"/>
           <w:spacing w:val="0"/>
         </w:rPr>
-        <w:t>="</w:t>
-      </w:r>
-      <w:proofErr w:type="spellStart"/>
+        <w:t>img</w:t>
+      </w:r>
+      <w:proofErr w:type="spellEnd"/>
       <w:r>
         <w:rPr>
           <w:rStyle w:val="IntenseReference"/>
@@ -1531,10 +1568,12 @@
           <w:color w:val="auto"/>
           <w:spacing w:val="0"/>
         </w:rPr>
-        <w:t>img</w:t>
-      </w:r>
-      <w:proofErr w:type="spellEnd"/>
-      <w:r>
+        <w:t>/project-1.jpg" alt="My Project"&gt;</w:t>
+      </w:r>
+    </w:p>
+    <w:p>
+      <w:pPr>
+        <w:pStyle w:val="code"/>
         <w:rPr>
           <w:rStyle w:val="IntenseReference"/>
           <w:b w:val="0"/>
@@ -1543,12 +1582,8 @@
           <w:color w:val="auto"/>
           <w:spacing w:val="0"/>
         </w:rPr>
-        <w:t>/project-1.jpg" alt="My Projects"&gt;</w:t>
-      </w:r>
-    </w:p>
-    <w:p>
-      <w:pPr>
-        <w:pStyle w:val="code"/>
+      </w:pPr>
+      <w:r>
         <w:rPr>
           <w:rStyle w:val="IntenseReference"/>
           <w:b w:val="0"/>
@@ -1557,7 +1592,9 @@
           <w:color w:val="auto"/>
           <w:spacing w:val="0"/>
         </w:rPr>
-      </w:pPr>
+        <w:t xml:space="preserve">          &lt;div class="projects__</w:t>
+      </w:r>
+      <w:proofErr w:type="spellStart"/>
       <w:r>
         <w:rPr>
           <w:rStyle w:val="IntenseReference"/>
@@ -1567,9 +1604,9 @@
           <w:color w:val="auto"/>
           <w:spacing w:val="0"/>
         </w:rPr>
-        <w:t xml:space="preserve">        &lt;div class="projects__</w:t>
-      </w:r>
-      <w:proofErr w:type="spellStart"/>
+        <w:t>btns</w:t>
+      </w:r>
+      <w:proofErr w:type="spellEnd"/>
       <w:r>
         <w:rPr>
           <w:rStyle w:val="IntenseReference"/>
@@ -1579,10 +1616,12 @@
           <w:color w:val="auto"/>
           <w:spacing w:val="0"/>
         </w:rPr>
-        <w:t>btns</w:t>
-      </w:r>
-      <w:proofErr w:type="spellEnd"/>
-      <w:r>
+        <w:t>"&gt;</w:t>
+      </w:r>
+    </w:p>
+    <w:p>
+      <w:pPr>
+        <w:pStyle w:val="code"/>
         <w:rPr>
           <w:rStyle w:val="IntenseReference"/>
           <w:b w:val="0"/>
@@ -1591,12 +1630,8 @@
           <w:color w:val="auto"/>
           <w:spacing w:val="0"/>
         </w:rPr>
-        <w:t>"&gt;&lt;/div&gt;</w:t>
-      </w:r>
-    </w:p>
-    <w:p>
-      <w:pPr>
-        <w:pStyle w:val="code"/>
+      </w:pPr>
+      <w:r>
         <w:rPr>
           <w:rStyle w:val="IntenseReference"/>
           <w:b w:val="0"/>
@@ -1605,7 +1640,9 @@
           <w:color w:val="auto"/>
           <w:spacing w:val="0"/>
         </w:rPr>
-      </w:pPr>
+        <w:t xml:space="preserve">            &lt;a href="#!" class="projects__</w:t>
+      </w:r>
+      <w:proofErr w:type="spellStart"/>
       <w:r>
         <w:rPr>
           <w:rStyle w:val="IntenseReference"/>
@@ -1615,9 +1652,9 @@
           <w:color w:val="auto"/>
           <w:spacing w:val="0"/>
         </w:rPr>
-        <w:t xml:space="preserve">        &lt;a href="#!" class="projects__</w:t>
-      </w:r>
-      <w:proofErr w:type="spellStart"/>
+        <w:t>btn</w:t>
+      </w:r>
+      <w:proofErr w:type="spellEnd"/>
       <w:r>
         <w:rPr>
           <w:rStyle w:val="IntenseReference"/>
@@ -1627,10 +1664,12 @@
           <w:color w:val="auto"/>
           <w:spacing w:val="0"/>
         </w:rPr>
-        <w:t>btn</w:t>
-      </w:r>
-      <w:proofErr w:type="spellEnd"/>
-      <w:r>
+        <w:t>"&gt;</w:t>
+      </w:r>
+    </w:p>
+    <w:p>
+      <w:pPr>
+        <w:pStyle w:val="code"/>
         <w:rPr>
           <w:rStyle w:val="IntenseReference"/>
           <w:b w:val="0"/>
@@ -1639,12 +1678,8 @@
           <w:color w:val="auto"/>
           <w:spacing w:val="0"/>
         </w:rPr>
-        <w:t>"&gt;</w:t>
-      </w:r>
-    </w:p>
-    <w:p>
-      <w:pPr>
-        <w:pStyle w:val="code"/>
+      </w:pPr>
+      <w:r>
         <w:rPr>
           <w:rStyle w:val="IntenseReference"/>
           <w:b w:val="0"/>
@@ -1653,11 +1688,10 @@
           <w:color w:val="auto"/>
           <w:spacing w:val="0"/>
         </w:rPr>
-      </w:pPr>
-    </w:p>
-    <w:p>
-      <w:pPr>
-        <w:pStyle w:val="code"/>
+        <w:t xml:space="preserve">              &lt;</w:t>
+      </w:r>
+      <w:proofErr w:type="spellStart"/>
+      <w:r>
         <w:rPr>
           <w:rStyle w:val="IntenseReference"/>
           <w:b w:val="0"/>
@@ -1666,7 +1700,9 @@
           <w:color w:val="auto"/>
           <w:spacing w:val="0"/>
         </w:rPr>
-      </w:pPr>
+        <w:t>i</w:t>
+      </w:r>
+      <w:proofErr w:type="spellEnd"/>
       <w:r>
         <w:rPr>
           <w:rStyle w:val="IntenseReference"/>
@@ -1676,7 +1712,7 @@
           <w:color w:val="auto"/>
           <w:spacing w:val="0"/>
         </w:rPr>
-        <w:t xml:space="preserve">            &lt;</w:t>
+        <w:t xml:space="preserve"> class="</w:t>
       </w:r>
       <w:proofErr w:type="spellStart"/>
       <w:r>
@@ -1688,7 +1724,7 @@
           <w:color w:val="auto"/>
           <w:spacing w:val="0"/>
         </w:rPr>
-        <w:t>i</w:t>
+        <w:t>fas</w:t>
       </w:r>
       <w:proofErr w:type="spellEnd"/>
       <w:r>
@@ -1700,7 +1736,7 @@
           <w:color w:val="auto"/>
           <w:spacing w:val="0"/>
         </w:rPr>
-        <w:t xml:space="preserve"> class="</w:t>
+        <w:t xml:space="preserve"> fa-eye"&gt;&lt;/</w:t>
       </w:r>
       <w:proofErr w:type="spellStart"/>
       <w:r>
@@ -1712,7 +1748,7 @@
           <w:color w:val="auto"/>
           <w:spacing w:val="0"/>
         </w:rPr>
-        <w:t>fas</w:t>
+        <w:t>i</w:t>
       </w:r>
       <w:proofErr w:type="spellEnd"/>
       <w:r>
@@ -1724,10 +1760,12 @@
           <w:color w:val="auto"/>
           <w:spacing w:val="0"/>
         </w:rPr>
-        <w:t xml:space="preserve"> fa-eye"&gt;&lt;/</w:t>
-      </w:r>
-      <w:proofErr w:type="spellStart"/>
-      <w:r>
+        <w:t>&gt; Preview</w:t>
+      </w:r>
+    </w:p>
+    <w:p>
+      <w:pPr>
+        <w:pStyle w:val="code"/>
         <w:rPr>
           <w:rStyle w:val="IntenseReference"/>
           <w:b w:val="0"/>
@@ -1736,9 +1774,7 @@
           <w:color w:val="auto"/>
           <w:spacing w:val="0"/>
         </w:rPr>
-        <w:t>i</w:t>
-      </w:r>
-      <w:proofErr w:type="spellEnd"/>
+      </w:pPr>
       <w:r>
         <w:rPr>
           <w:rStyle w:val="IntenseReference"/>
@@ -1748,7 +1784,7 @@
           <w:color w:val="auto"/>
           <w:spacing w:val="0"/>
         </w:rPr>
-        <w:t>&gt;Preview</w:t>
+        <w:t xml:space="preserve">            &lt;/a&gt;</w:t>
       </w:r>
     </w:p>
     <w:p>
@@ -1772,12 +1808,10 @@
           <w:color w:val="auto"/>
           <w:spacing w:val="0"/>
         </w:rPr>
-        <w:t xml:space="preserve">        &lt;/a&gt;</w:t>
-      </w:r>
-    </w:p>
-    <w:p>
-      <w:pPr>
-        <w:pStyle w:val="code"/>
+        <w:t xml:space="preserve">            &lt;a href="#!" class="projects__</w:t>
+      </w:r>
+      <w:proofErr w:type="spellStart"/>
+      <w:r>
         <w:rPr>
           <w:rStyle w:val="IntenseReference"/>
           <w:b w:val="0"/>
@@ -1786,7 +1820,9 @@
           <w:color w:val="auto"/>
           <w:spacing w:val="0"/>
         </w:rPr>
-      </w:pPr>
+        <w:t>btn</w:t>
+      </w:r>
+      <w:proofErr w:type="spellEnd"/>
       <w:r>
         <w:rPr>
           <w:rStyle w:val="IntenseReference"/>
@@ -1796,10 +1832,12 @@
           <w:color w:val="auto"/>
           <w:spacing w:val="0"/>
         </w:rPr>
-        <w:t xml:space="preserve">        &lt;a href="#!" class="projects__</w:t>
-      </w:r>
-      <w:proofErr w:type="spellStart"/>
-      <w:r>
+        <w:t>"&gt;</w:t>
+      </w:r>
+    </w:p>
+    <w:p>
+      <w:pPr>
+        <w:pStyle w:val="code"/>
         <w:rPr>
           <w:rStyle w:val="IntenseReference"/>
           <w:b w:val="0"/>
@@ -1808,9 +1846,7 @@
           <w:color w:val="auto"/>
           <w:spacing w:val="0"/>
         </w:rPr>
-        <w:t>btn</w:t>
-      </w:r>
-      <w:proofErr w:type="spellEnd"/>
+      </w:pPr>
       <w:r>
         <w:rPr>
           <w:rStyle w:val="IntenseReference"/>
@@ -1820,12 +1856,10 @@
           <w:color w:val="auto"/>
           <w:spacing w:val="0"/>
         </w:rPr>
-        <w:t>"&gt;</w:t>
-      </w:r>
-    </w:p>
-    <w:p>
-      <w:pPr>
-        <w:pStyle w:val="code"/>
+        <w:t xml:space="preserve">              &lt;</w:t>
+      </w:r>
+      <w:proofErr w:type="spellStart"/>
+      <w:r>
         <w:rPr>
           <w:rStyle w:val="IntenseReference"/>
           <w:b w:val="0"/>
@@ -1834,11 +1868,10 @@
           <w:color w:val="auto"/>
           <w:spacing w:val="0"/>
         </w:rPr>
-      </w:pPr>
-    </w:p>
-    <w:p>
-      <w:pPr>
-        <w:pStyle w:val="code"/>
+        <w:t>i</w:t>
+      </w:r>
+      <w:proofErr w:type="spellEnd"/>
+      <w:r>
         <w:rPr>
           <w:rStyle w:val="IntenseReference"/>
           <w:b w:val="0"/>
@@ -1847,7 +1880,9 @@
           <w:color w:val="auto"/>
           <w:spacing w:val="0"/>
         </w:rPr>
-      </w:pPr>
+        <w:t xml:space="preserve"> class="fab fa-</w:t>
+      </w:r>
+      <w:proofErr w:type="spellStart"/>
       <w:r>
         <w:rPr>
           <w:rStyle w:val="IntenseReference"/>
@@ -1857,9 +1892,9 @@
           <w:color w:val="auto"/>
           <w:spacing w:val="0"/>
         </w:rPr>
-        <w:t xml:space="preserve">            &lt;</w:t>
-      </w:r>
-      <w:proofErr w:type="spellStart"/>
+        <w:t>github</w:t>
+      </w:r>
+      <w:proofErr w:type="spellEnd"/>
       <w:r>
         <w:rPr>
           <w:rStyle w:val="IntenseReference"/>
@@ -1869,9 +1904,9 @@
           <w:color w:val="auto"/>
           <w:spacing w:val="0"/>
         </w:rPr>
-        <w:t>i</w:t>
-      </w:r>
-      <w:proofErr w:type="spellEnd"/>
+        <w:t>"&gt;&lt;/</w:t>
+      </w:r>
+      <w:proofErr w:type="spellStart"/>
       <w:r>
         <w:rPr>
           <w:rStyle w:val="IntenseReference"/>
@@ -1881,9 +1916,9 @@
           <w:color w:val="auto"/>
           <w:spacing w:val="0"/>
         </w:rPr>
-        <w:t xml:space="preserve"> class="fab fa-</w:t>
-      </w:r>
-      <w:proofErr w:type="spellStart"/>
+        <w:t>i</w:t>
+      </w:r>
+      <w:proofErr w:type="spellEnd"/>
       <w:r>
         <w:rPr>
           <w:rStyle w:val="IntenseReference"/>
@@ -1893,9 +1928,9 @@
           <w:color w:val="auto"/>
           <w:spacing w:val="0"/>
         </w:rPr>
-        <w:t>github</w:t>
-      </w:r>
-      <w:proofErr w:type="spellEnd"/>
+        <w:t xml:space="preserve">&gt; </w:t>
+      </w:r>
+      <w:proofErr w:type="spellStart"/>
       <w:r>
         <w:rPr>
           <w:rStyle w:val="IntenseReference"/>
@@ -1905,10 +1940,13 @@
           <w:color w:val="auto"/>
           <w:spacing w:val="0"/>
         </w:rPr>
-        <w:t>"&gt;&lt;/</w:t>
-      </w:r>
-      <w:proofErr w:type="spellStart"/>
-      <w:r>
+        <w:t>Github</w:t>
+      </w:r>
+      <w:proofErr w:type="spellEnd"/>
+    </w:p>
+    <w:p>
+      <w:pPr>
+        <w:pStyle w:val="code"/>
         <w:rPr>
           <w:rStyle w:val="IntenseReference"/>
           <w:b w:val="0"/>
@@ -1917,9 +1955,7 @@
           <w:color w:val="auto"/>
           <w:spacing w:val="0"/>
         </w:rPr>
-        <w:t>i</w:t>
-      </w:r>
-      <w:proofErr w:type="spellEnd"/>
+      </w:pPr>
       <w:r>
         <w:rPr>
           <w:rStyle w:val="IntenseReference"/>
@@ -1929,10 +1965,12 @@
           <w:color w:val="auto"/>
           <w:spacing w:val="0"/>
         </w:rPr>
-        <w:t>&gt;</w:t>
-      </w:r>
-      <w:proofErr w:type="spellStart"/>
-      <w:r>
+        <w:t xml:space="preserve">            &lt;/a&gt;</w:t>
+      </w:r>
+    </w:p>
+    <w:p>
+      <w:pPr>
+        <w:pStyle w:val="code"/>
         <w:rPr>
           <w:rStyle w:val="IntenseReference"/>
           <w:b w:val="0"/>
@@ -1941,13 +1979,8 @@
           <w:color w:val="auto"/>
           <w:spacing w:val="0"/>
         </w:rPr>
-        <w:t>Github</w:t>
-      </w:r>
-      <w:proofErr w:type="spellEnd"/>
-    </w:p>
-    <w:p>
-      <w:pPr>
-        <w:pStyle w:val="code"/>
+      </w:pPr>
+      <w:r>
         <w:rPr>
           <w:rStyle w:val="IntenseReference"/>
           <w:b w:val="0"/>
@@ -1956,8 +1989,12 @@
           <w:color w:val="auto"/>
           <w:spacing w:val="0"/>
         </w:rPr>
-      </w:pPr>
-      <w:r>
+        <w:t xml:space="preserve">          &lt;/div&gt;</w:t>
+      </w:r>
+    </w:p>
+    <w:p>
+      <w:pPr>
+        <w:pStyle w:val="code"/>
         <w:rPr>
           <w:rStyle w:val="IntenseReference"/>
           <w:b w:val="0"/>
@@ -1966,8 +2003,7 @@
           <w:color w:val="auto"/>
           <w:spacing w:val="0"/>
         </w:rPr>
-        <w:t xml:space="preserve">        &lt;/a&gt;</w:t>
-      </w:r>
+      </w:pPr>
     </w:p>
     <w:p>
       <w:pPr>
@@ -1990,110 +2026,11 @@
           <w:color w:val="auto"/>
           <w:spacing w:val="0"/>
         </w:rPr>
-        <w:t xml:space="preserve">    </w:t>
-      </w:r>
-    </w:p>
-    <w:p>
-      <w:pPr>
-        <w:pStyle w:val="code"/>
-        <w:rPr>
-          <w:rStyle w:val="IntenseReference"/>
-          <w:b w:val="0"/>
-          <w:bCs w:val="0"/>
-          <w:smallCaps w:val="0"/>
-          <w:color w:val="auto"/>
-          <w:spacing w:val="0"/>
-        </w:rPr>
-      </w:pPr>
-      <w:r>
-        <w:rPr>
-          <w:rStyle w:val="IntenseReference"/>
-          <w:b w:val="0"/>
-          <w:bCs w:val="0"/>
-          <w:smallCaps w:val="0"/>
-          <w:color w:val="auto"/>
-          <w:spacing w:val="0"/>
-        </w:rPr>
-        <w:t xml:space="preserve">    &lt;/div&gt;</w:t>
-      </w:r>
-    </w:p>
-    <w:p>
-      <w:pPr>
-        <w:pStyle w:val="code"/>
-        <w:rPr>
-          <w:rStyle w:val="IntenseReference"/>
-          <w:b w:val="0"/>
-          <w:bCs w:val="0"/>
-          <w:smallCaps w:val="0"/>
-          <w:color w:val="auto"/>
-          <w:spacing w:val="0"/>
-        </w:rPr>
-      </w:pPr>
-    </w:p>
-    <w:p>
-      <w:pPr>
-        <w:pStyle w:val="code"/>
-        <w:rPr>
-          <w:rStyle w:val="IntenseReference"/>
-          <w:b w:val="0"/>
-          <w:bCs w:val="0"/>
-          <w:smallCaps w:val="0"/>
-          <w:color w:val="auto"/>
-          <w:spacing w:val="0"/>
-        </w:rPr>
-      </w:pPr>
-      <w:r>
-        <w:rPr>
-          <w:rStyle w:val="IntenseReference"/>
-          <w:b w:val="0"/>
-          <w:bCs w:val="0"/>
-          <w:smallCaps w:val="0"/>
-          <w:color w:val="auto"/>
-          <w:spacing w:val="0"/>
-        </w:rPr>
-        <w:t>&lt;/div&gt;</w:t>
-      </w:r>
-    </w:p>
-    <w:p>
-      <w:pPr>
-        <w:pStyle w:val="code"/>
-        <w:rPr>
-          <w:rStyle w:val="IntenseReference"/>
-          <w:b w:val="0"/>
-          <w:bCs w:val="0"/>
-          <w:smallCaps w:val="0"/>
-          <w:color w:val="auto"/>
-          <w:spacing w:val="0"/>
-        </w:rPr>
-      </w:pPr>
-    </w:p>
-    <w:p>
-      <w:pPr>
-        <w:pStyle w:val="code"/>
-        <w:rPr>
-          <w:rStyle w:val="IntenseReference"/>
-          <w:b w:val="0"/>
-          <w:bCs w:val="0"/>
-          <w:smallCaps w:val="0"/>
-          <w:color w:val="auto"/>
-          <w:spacing w:val="0"/>
-        </w:rPr>
-      </w:pPr>
-      <w:r>
-        <w:rPr>
-          <w:rStyle w:val="IntenseReference"/>
-          <w:b w:val="0"/>
-          <w:bCs w:val="0"/>
-          <w:smallCaps w:val="0"/>
-          <w:color w:val="auto"/>
-          <w:spacing w:val="0"/>
-        </w:rPr>
-        <w:lastRenderedPageBreak/>
         <w:drawing>
-          <wp:inline distT="0" distB="0" distL="0" distR="0" wp14:anchorId="40799137" wp14:editId="12C4B251">
-            <wp:extent cx="5658640" cy="3048425"/>
+          <wp:inline distT="0" distB="0" distL="0" distR="0" wp14:anchorId="3E197044" wp14:editId="70F4B6F1">
+            <wp:extent cx="5029902" cy="2057687"/>
             <wp:effectExtent l="0" t="0" r="0" b="0"/>
-            <wp:docPr id="1532872278" name="Picture 1"/>
+            <wp:docPr id="133143609" name="Picture 1"/>
             <wp:cNvGraphicFramePr>
               <a:graphicFrameLocks xmlns:a="http://schemas.openxmlformats.org/drawingml/2006/main" noChangeAspect="1"/>
             </wp:cNvGraphicFramePr>
@@ -2101,7 +2038,7 @@
               <a:graphicData uri="http://schemas.openxmlformats.org/drawingml/2006/picture">
                 <pic:pic xmlns:pic="http://schemas.openxmlformats.org/drawingml/2006/picture">
                   <pic:nvPicPr>
-                    <pic:cNvPr id="1532872278" name=""/>
+                    <pic:cNvPr id="133143609" name=""/>
                     <pic:cNvPicPr/>
                   </pic:nvPicPr>
                   <pic:blipFill>
@@ -2113,7 +2050,7 @@
                   <pic:spPr>
                     <a:xfrm>
                       <a:off x="0" y="0"/>
-                      <a:ext cx="5658640" cy="3048425"/>
+                      <a:ext cx="5029902" cy="2057687"/>
                     </a:xfrm>
                     <a:prstGeom prst="rect">
                       <a:avLst/>
@@ -2140,25 +2077,16 @@
       </w:pPr>
     </w:p>
     <w:p>
-      <w:pPr>
-        <w:pStyle w:val="code"/>
-        <w:rPr>
-          <w:rStyle w:val="IntenseReference"/>
-          <w:b w:val="0"/>
-          <w:bCs w:val="0"/>
-          <w:smallCaps w:val="0"/>
-          <w:color w:val="auto"/>
-          <w:spacing w:val="0"/>
-        </w:rPr>
-      </w:pPr>
-    </w:p>
-    <w:p>
       <w:r>
         <w:t>Now we want to copy that particular code 5 more times and then change each number to the image.</w:t>
       </w:r>
     </w:p>
     <w:p>
       <w:r>
+        <w:rPr>
+          <w:noProof/>
+        </w:rPr>
+        <w:lastRenderedPageBreak/>
         <w:drawing>
           <wp:inline distT="0" distB="0" distL="0" distR="0" wp14:anchorId="6E193C2D" wp14:editId="59267319">
             <wp:extent cx="3362794" cy="571580"/>
@@ -2216,6 +2144,9 @@
     </w:p>
     <w:p>
       <w:r>
+        <w:rPr>
+          <w:noProof/>
+        </w:rPr>
         <w:drawing>
           <wp:inline distT="0" distB="0" distL="0" distR="0" wp14:anchorId="470251A2" wp14:editId="5E51C43A">
             <wp:extent cx="4476105" cy="2895600"/>
@@ -2259,7 +2190,6 @@
       </w:pPr>
       <w:bookmarkStart w:id="6" w:name="_Toc165977012"/>
       <w:r>
-        <w:lastRenderedPageBreak/>
         <w:t>Create the SASS Partial</w:t>
       </w:r>
       <w:r>
@@ -2285,6 +2215,9 @@
     </w:p>
     <w:p>
       <w:r>
+        <w:rPr>
+          <w:noProof/>
+        </w:rPr>
         <w:drawing>
           <wp:inline distT="0" distB="0" distL="0" distR="0" wp14:anchorId="3FCC1B58" wp14:editId="1441E7CC">
             <wp:extent cx="3400900" cy="1590897"/>
@@ -2324,6 +2257,10 @@
     </w:p>
     <w:p>
       <w:r>
+        <w:rPr>
+          <w:noProof/>
+        </w:rPr>
+        <w:lastRenderedPageBreak/>
         <w:drawing>
           <wp:inline distT="0" distB="0" distL="0" distR="0" wp14:anchorId="76955B90" wp14:editId="5AE69E91">
             <wp:extent cx="3334215" cy="2181529"/>
@@ -2376,6 +2313,9 @@
     </w:p>
     <w:p>
       <w:r>
+        <w:rPr>
+          <w:noProof/>
+        </w:rPr>
         <w:drawing>
           <wp:inline distT="0" distB="0" distL="0" distR="0" wp14:anchorId="0575D496" wp14:editId="1469398A">
             <wp:extent cx="1419423" cy="676369"/>
@@ -2429,6 +2369,9 @@
     </w:p>
     <w:p>
       <w:r>
+        <w:rPr>
+          <w:noProof/>
+        </w:rPr>
         <w:drawing>
           <wp:inline distT="0" distB="0" distL="0" distR="0" wp14:anchorId="4D8498BF" wp14:editId="72E4BC3D">
             <wp:extent cx="2715004" cy="1286054"/>
@@ -2532,6 +2475,10 @@
     </w:p>
     <w:p>
       <w:r>
+        <w:rPr>
+          <w:noProof/>
+        </w:rPr>
+        <w:lastRenderedPageBreak/>
         <w:drawing>
           <wp:inline distT="0" distB="0" distL="0" distR="0" wp14:anchorId="5DD61198" wp14:editId="786DD59F">
             <wp:extent cx="5001323" cy="2019582"/>
@@ -2583,11 +2530,20 @@
     </w:p>
     <w:p>
       <w:r>
+        <w:t xml:space="preserve">This height thing will depend on your own image and what you want displayed, but </w:t>
+      </w:r>
+      <w:r>
         <w:t>I changed this to 60vh, because I found that my Logo did not show all of the way at a shorter height, when full screen.</w:t>
       </w:r>
-    </w:p>
-    <w:p>
-      <w:r>
+      <w:r>
+        <w:t xml:space="preserve"> I am leaving this mistake in on purpose, because tracking down the cause of your mistakes is important, and even the professionals will still make them.</w:t>
+      </w:r>
+    </w:p>
+    <w:p>
+      <w:r>
+        <w:rPr>
+          <w:noProof/>
+        </w:rPr>
         <w:drawing>
           <wp:inline distT="0" distB="0" distL="0" distR="0" wp14:anchorId="2A6251B3" wp14:editId="7967DDF9">
             <wp:extent cx="5943600" cy="2139950"/>
@@ -2627,7 +2583,9 @@
     </w:p>
     <w:p>
       <w:r>
-        <w:lastRenderedPageBreak/>
+        <w:rPr>
+          <w:noProof/>
+        </w:rPr>
         <w:drawing>
           <wp:inline distT="0" distB="0" distL="0" distR="0" wp14:anchorId="17089D0B" wp14:editId="407D5A61">
             <wp:extent cx="5896798" cy="1914792"/>
@@ -2667,6 +2625,7 @@
     </w:p>
     <w:p>
       <w:r>
+        <w:lastRenderedPageBreak/>
         <w:t xml:space="preserve">This change will need to be made on the </w:t>
       </w:r>
       <w:proofErr w:type="spellStart"/>
@@ -2682,6 +2641,9 @@
     </w:p>
     <w:p>
       <w:r>
+        <w:rPr>
+          <w:noProof/>
+        </w:rPr>
         <w:drawing>
           <wp:inline distT="0" distB="0" distL="0" distR="0" wp14:anchorId="548F7555" wp14:editId="1E95194B">
             <wp:extent cx="5182323" cy="2438740"/>
@@ -2727,6 +2689,9 @@
     <w:p/>
     <w:p>
       <w:r>
+        <w:rPr>
+          <w:noProof/>
+        </w:rPr>
         <w:drawing>
           <wp:inline distT="0" distB="0" distL="0" distR="0" wp14:anchorId="3857B513" wp14:editId="4B8FAB00">
             <wp:extent cx="4781550" cy="2112362"/>
@@ -2767,7 +2732,6 @@
     <w:p/>
     <w:p>
       <w:r>
-        <w:lastRenderedPageBreak/>
         <w:t xml:space="preserve">Scroll down until you find the </w:t>
       </w:r>
       <w:r>
@@ -2783,6 +2747,9 @@
     </w:p>
     <w:p>
       <w:r>
+        <w:rPr>
+          <w:noProof/>
+        </w:rPr>
         <w:drawing>
           <wp:inline distT="0" distB="0" distL="0" distR="0" wp14:anchorId="1BFB30DD" wp14:editId="0E8E3F5E">
             <wp:extent cx="3620005" cy="924054"/>
@@ -2856,6 +2823,7 @@
         <w:pStyle w:val="code"/>
       </w:pPr>
       <w:r>
+        <w:lastRenderedPageBreak/>
         <w:t xml:space="preserve">        margin-bottom: 2 rem;</w:t>
       </w:r>
     </w:p>
@@ -2877,6 +2845,9 @@
         <w:pStyle w:val="code"/>
       </w:pPr>
       <w:r>
+        <w:rPr>
+          <w:noProof/>
+        </w:rPr>
         <w:drawing>
           <wp:inline distT="0" distB="0" distL="0" distR="0" wp14:anchorId="4A7CD325" wp14:editId="31BD1293">
             <wp:extent cx="2572109" cy="857370"/>
@@ -2929,6 +2900,9 @@
         <w:pStyle w:val="code"/>
       </w:pPr>
       <w:r>
+        <w:rPr>
+          <w:noProof/>
+        </w:rPr>
         <w:drawing>
           <wp:inline distT="0" distB="0" distL="0" distR="0" wp14:anchorId="67A33082" wp14:editId="7A88EB80">
             <wp:extent cx="3496163" cy="1467055"/>
@@ -2978,6 +2952,9 @@
     </w:p>
     <w:p>
       <w:r>
+        <w:rPr>
+          <w:noProof/>
+        </w:rPr>
         <w:drawing>
           <wp:inline distT="0" distB="0" distL="0" distR="0" wp14:anchorId="15968AD4" wp14:editId="4B58B17E">
             <wp:extent cx="4420217" cy="1066949"/>
@@ -3023,6 +3000,9 @@
     </w:p>
     <w:p>
       <w:r>
+        <w:rPr>
+          <w:noProof/>
+        </w:rPr>
         <w:lastRenderedPageBreak/>
         <w:drawing>
           <wp:inline distT="0" distB="0" distL="0" distR="0" wp14:anchorId="6D7DFA65" wp14:editId="14FBEC81">
@@ -3254,6 +3234,9 @@
     </w:p>
     <w:p>
       <w:r>
+        <w:rPr>
+          <w:noProof/>
+        </w:rPr>
         <w:lastRenderedPageBreak/>
         <w:drawing>
           <wp:inline distT="0" distB="0" distL="0" distR="0" wp14:anchorId="79D36341" wp14:editId="3D93AFCC">
@@ -3300,6 +3283,9 @@
     </w:p>
     <w:p>
       <w:r>
+        <w:rPr>
+          <w:noProof/>
+        </w:rPr>
         <w:drawing>
           <wp:inline distT="0" distB="0" distL="0" distR="0" wp14:anchorId="44138EA2" wp14:editId="7A6CFA95">
             <wp:extent cx="2569042" cy="3572510"/>

--- a/Articles/2024/6-SASS-Or-SCSS/12-Portfolio-Website/11-The-Project-Page/11 The Projects Page.docx
+++ b/Articles/2024/6-SASS-Or-SCSS/12-Portfolio-Website/11-The-Project-Page/11 The Projects Page.docx
@@ -334,13 +334,68 @@
       </w:sdtContent>
     </w:sdt>
     <w:p>
-      <w:pPr>
-        <w:pStyle w:val="Heading1"/>
-      </w:pPr>
       <w:bookmarkStart w:id="0" w:name="_Toc165481807"/>
       <w:bookmarkStart w:id="1" w:name="_Toc165544276"/>
       <w:bookmarkStart w:id="2" w:name="_Toc165977009"/>
       <w:bookmarkStart w:id="3" w:name="_Hlk165976962"/>
+      <w:r>
+        <w:rPr>
+          <w:noProof/>
+        </w:rPr>
+        <w:drawing>
+          <wp:inline distT="0" distB="0" distL="0" distR="0" wp14:anchorId="617FF351" wp14:editId="5CED3930">
+            <wp:extent cx="2571750" cy="2295525"/>
+            <wp:effectExtent l="0" t="0" r="0" b="9525"/>
+            <wp:docPr id="545846711" name="Picture 1"/>
+            <wp:cNvGraphicFramePr>
+              <a:graphicFrameLocks xmlns:a="http://schemas.openxmlformats.org/drawingml/2006/main" noChangeAspect="1"/>
+            </wp:cNvGraphicFramePr>
+            <a:graphic xmlns:a="http://schemas.openxmlformats.org/drawingml/2006/main">
+              <a:graphicData uri="http://schemas.openxmlformats.org/drawingml/2006/picture">
+                <pic:pic xmlns:pic="http://schemas.openxmlformats.org/drawingml/2006/picture">
+                  <pic:nvPicPr>
+                    <pic:cNvPr id="0" name="Picture 1"/>
+                    <pic:cNvPicPr>
+                      <a:picLocks noChangeAspect="1" noChangeArrowheads="1"/>
+                    </pic:cNvPicPr>
+                  </pic:nvPicPr>
+                  <pic:blipFill>
+                    <a:blip r:embed="rId6">
+                      <a:extLst>
+                        <a:ext uri="{28A0092B-C50C-407E-A947-70E740481C1C}">
+                          <a14:useLocalDpi xmlns:a14="http://schemas.microsoft.com/office/drawing/2010/main" val="0"/>
+                        </a:ext>
+                      </a:extLst>
+                    </a:blip>
+                    <a:srcRect/>
+                    <a:stretch>
+                      <a:fillRect/>
+                    </a:stretch>
+                  </pic:blipFill>
+                  <pic:spPr bwMode="auto">
+                    <a:xfrm>
+                      <a:off x="0" y="0"/>
+                      <a:ext cx="2571750" cy="2295525"/>
+                    </a:xfrm>
+                    <a:prstGeom prst="rect">
+                      <a:avLst/>
+                    </a:prstGeom>
+                    <a:noFill/>
+                    <a:ln>
+                      <a:noFill/>
+                    </a:ln>
+                  </pic:spPr>
+                </pic:pic>
+              </a:graphicData>
+            </a:graphic>
+          </wp:inline>
+        </w:drawing>
+      </w:r>
+    </w:p>
+    <w:p>
+      <w:pPr>
+        <w:pStyle w:val="Heading1"/>
+      </w:pPr>
       <w:r>
         <w:t>Turn on Sass</w:t>
       </w:r>
@@ -391,7 +446,7 @@
                     <pic:cNvPicPr/>
                   </pic:nvPicPr>
                   <pic:blipFill>
-                    <a:blip r:embed="rId6"/>
+                    <a:blip r:embed="rId7"/>
                     <a:stretch>
                       <a:fillRect/>
                     </a:stretch>
@@ -443,6 +498,7 @@
         <w:rPr>
           <w:noProof/>
         </w:rPr>
+        <w:lastRenderedPageBreak/>
         <w:drawing>
           <wp:inline distT="0" distB="0" distL="0" distR="0" wp14:anchorId="4BE72D7E" wp14:editId="7EC90ACB">
             <wp:extent cx="3362794" cy="1924319"/>
@@ -459,7 +515,7 @@
                     <pic:cNvPicPr/>
                   </pic:nvPicPr>
                   <pic:blipFill>
-                    <a:blip r:embed="rId7"/>
+                    <a:blip r:embed="rId8"/>
                     <a:stretch>
                       <a:fillRect/>
                     </a:stretch>
@@ -490,7 +546,6 @@
         <w:rPr>
           <w:noProof/>
         </w:rPr>
-        <w:lastRenderedPageBreak/>
         <w:drawing>
           <wp:inline distT="0" distB="0" distL="0" distR="0" wp14:anchorId="19A86703" wp14:editId="6C849E4D">
             <wp:extent cx="3572374" cy="1371791"/>
@@ -507,7 +562,7 @@
                     <pic:cNvPicPr/>
                   </pic:nvPicPr>
                   <pic:blipFill>
-                    <a:blip r:embed="rId8"/>
+                    <a:blip r:embed="rId9"/>
                     <a:stretch>
                       <a:fillRect/>
                     </a:stretch>
@@ -550,7 +605,7 @@
                     <pic:cNvPicPr/>
                   </pic:nvPicPr>
                   <pic:blipFill>
-                    <a:blip r:embed="rId9"/>
+                    <a:blip r:embed="rId10"/>
                     <a:stretch>
                       <a:fillRect/>
                     </a:stretch>
@@ -589,6 +644,7 @@
     </w:p>
     <w:p>
       <w:r>
+        <w:lastRenderedPageBreak/>
         <w:t>Start out by changing the title on the new project page to reflect this page</w:t>
       </w:r>
     </w:p>
@@ -613,7 +669,7 @@
                     <pic:cNvPicPr/>
                   </pic:nvPicPr>
                   <pic:blipFill>
-                    <a:blip r:embed="rId10"/>
+                    <a:blip r:embed="rId11"/>
                     <a:stretch>
                       <a:fillRect/>
                     </a:stretch>
@@ -655,7 +711,6 @@
         <w:rPr>
           <w:noProof/>
         </w:rPr>
-        <w:lastRenderedPageBreak/>
         <w:drawing>
           <wp:inline distT="0" distB="0" distL="0" distR="0" wp14:anchorId="2DE7DF27" wp14:editId="3368AAAB">
             <wp:extent cx="5039428" cy="962159"/>
@@ -672,7 +727,7 @@
                     <pic:cNvPicPr/>
                   </pic:nvPicPr>
                   <pic:blipFill>
-                    <a:blip r:embed="rId11"/>
+                    <a:blip r:embed="rId12"/>
                     <a:stretch>
                       <a:fillRect/>
                     </a:stretch>
@@ -723,6 +778,7 @@
         <w:rPr>
           <w:noProof/>
         </w:rPr>
+        <w:lastRenderedPageBreak/>
         <w:drawing>
           <wp:inline distT="0" distB="0" distL="0" distR="0" wp14:anchorId="01998C9F" wp14:editId="2DCCB4EE">
             <wp:extent cx="5943600" cy="3609340"/>
@@ -739,7 +795,7 @@
                     <pic:cNvPicPr/>
                   </pic:nvPicPr>
                   <pic:blipFill>
-                    <a:blip r:embed="rId12"/>
+                    <a:blip r:embed="rId13"/>
                     <a:stretch>
                       <a:fillRect/>
                     </a:stretch>
@@ -828,7 +884,7 @@
                     <pic:cNvPicPr/>
                   </pic:nvPicPr>
                   <pic:blipFill>
-                    <a:blip r:embed="rId13"/>
+                    <a:blip r:embed="rId14"/>
                     <a:stretch>
                       <a:fillRect/>
                     </a:stretch>
@@ -853,7 +909,6 @@
     <w:p/>
     <w:p>
       <w:r>
-        <w:lastRenderedPageBreak/>
         <w:t xml:space="preserve">Rename that first </w:t>
       </w:r>
       <w:r>
@@ -866,19 +921,11 @@
       <w:r>
         <w:t xml:space="preserve"> to be a class of </w:t>
       </w:r>
-      <w:proofErr w:type="spellStart"/>
       <w:r>
         <w:rPr>
           <w:rStyle w:val="BoldMaroonListChar"/>
         </w:rPr>
-        <w:t>projects__bio</w:t>
-      </w:r>
-      <w:proofErr w:type="spellEnd"/>
-      <w:r>
-        <w:rPr>
-          <w:rStyle w:val="BoldMaroonListChar"/>
-        </w:rPr>
-        <w:t>-image</w:t>
+        <w:t>projects__bio-image</w:t>
       </w:r>
       <w:r>
         <w:t>.</w:t>
@@ -910,7 +957,7 @@
                     <pic:cNvPicPr/>
                   </pic:nvPicPr>
                   <pic:blipFill>
-                    <a:blip r:embed="rId14"/>
+                    <a:blip r:embed="rId15"/>
                     <a:stretch>
                       <a:fillRect/>
                     </a:stretch>
@@ -942,6 +989,7 @@
         <w:rPr>
           <w:rStyle w:val="IntenseReference"/>
         </w:rPr>
+        <w:lastRenderedPageBreak/>
         <w:t>Insert text</w:t>
       </w:r>
     </w:p>
@@ -971,7 +1019,7 @@
                     <pic:cNvPicPr/>
                   </pic:nvPicPr>
                   <pic:blipFill>
-                    <a:blip r:embed="rId15"/>
+                    <a:blip r:embed="rId16"/>
                     <a:stretch>
                       <a:fillRect/>
                     </a:stretch>
@@ -1032,7 +1080,7 @@
                     <pic:cNvPicPr/>
                   </pic:nvPicPr>
                   <pic:blipFill>
-                    <a:blip r:embed="rId16"/>
+                    <a:blip r:embed="rId17"/>
                     <a:stretch>
                       <a:fillRect/>
                     </a:stretch>
@@ -1064,37 +1112,37 @@
         <w:rPr>
           <w:rStyle w:val="IntenseReference"/>
         </w:rPr>
+        <w:t>Test the Page</w:t>
+      </w:r>
+    </w:p>
+    <w:p>
+      <w:r>
+        <w:t xml:space="preserve">If we look at the page now it will look like this. </w:t>
+      </w:r>
+    </w:p>
+    <w:p>
+      <w:r>
+        <w:rPr>
+          <w:rStyle w:val="BoldRedChar"/>
+        </w:rPr>
+        <w:t>*</w:t>
+      </w:r>
+      <w:r>
+        <w:rPr>
+          <w:rStyle w:val="BoldRedChar"/>
+        </w:rPr>
+        <w:t>Remember</w:t>
+      </w:r>
+      <w:r>
+        <w:t>, since we changed the section to have a class of projects, we do not have very much in the way of styles…Yet.</w:t>
+      </w:r>
+    </w:p>
+    <w:p>
+      <w:r>
+        <w:rPr>
+          <w:noProof/>
+        </w:rPr>
         <w:lastRenderedPageBreak/>
-        <w:t>Test the Page</w:t>
-      </w:r>
-    </w:p>
-    <w:p>
-      <w:r>
-        <w:t xml:space="preserve">If we look at the page now it will look like this. </w:t>
-      </w:r>
-    </w:p>
-    <w:p>
-      <w:r>
-        <w:rPr>
-          <w:rStyle w:val="BoldRedChar"/>
-        </w:rPr>
-        <w:t>*</w:t>
-      </w:r>
-      <w:r>
-        <w:rPr>
-          <w:rStyle w:val="BoldRedChar"/>
-        </w:rPr>
-        <w:t>Remember</w:t>
-      </w:r>
-      <w:r>
-        <w:t>, since we changed the section to have a class of projects, we do not have very much in the way of styles…Yet.</w:t>
-      </w:r>
-    </w:p>
-    <w:p>
-      <w:r>
-        <w:rPr>
-          <w:noProof/>
-        </w:rPr>
         <w:drawing>
           <wp:inline distT="0" distB="0" distL="0" distR="0" wp14:anchorId="4C0ADD94" wp14:editId="30F09680">
             <wp:extent cx="3857625" cy="2501686"/>
@@ -1111,7 +1159,7 @@
                     <pic:cNvPicPr/>
                   </pic:nvPicPr>
                   <pic:blipFill>
-                    <a:blip r:embed="rId17"/>
+                    <a:blip r:embed="rId18"/>
                     <a:stretch>
                       <a:fillRect/>
                     </a:stretch>
@@ -1181,15 +1229,7 @@
         <w:pStyle w:val="code"/>
       </w:pPr>
       <w:r>
-        <w:t xml:space="preserve">      &lt;div class="</w:t>
-      </w:r>
-      <w:proofErr w:type="spellStart"/>
-      <w:r>
-        <w:t>projects__bio</w:t>
-      </w:r>
-      <w:proofErr w:type="spellEnd"/>
-      <w:r>
-        <w:t>-image"&gt;</w:t>
+        <w:t xml:space="preserve">      &lt;div class="projects__bio-image"&gt;</w:t>
       </w:r>
     </w:p>
     <w:p>
@@ -1241,36 +1281,20 @@
         <w:pStyle w:val="code"/>
       </w:pPr>
       <w:r>
-        <w:t>&lt;div class="</w:t>
-      </w:r>
-      <w:proofErr w:type="spellStart"/>
-      <w:r>
-        <w:t>projects__items</w:t>
-      </w:r>
-      <w:proofErr w:type="spellEnd"/>
-      <w:r>
-        <w:t>"&gt;</w:t>
-      </w:r>
-    </w:p>
-    <w:p>
-      <w:pPr>
-        <w:pStyle w:val="code"/>
-      </w:pPr>
-    </w:p>
-    <w:p>
-      <w:pPr>
-        <w:pStyle w:val="code"/>
-      </w:pPr>
-      <w:r>
-        <w:t xml:space="preserve">    &lt;div class="</w:t>
-      </w:r>
-      <w:proofErr w:type="spellStart"/>
-      <w:r>
-        <w:t>projects__item</w:t>
-      </w:r>
-      <w:proofErr w:type="spellEnd"/>
-      <w:r>
-        <w:t>"&gt;</w:t>
+        <w:t>&lt;div class="projects__items"&gt;</w:t>
+      </w:r>
+    </w:p>
+    <w:p>
+      <w:pPr>
+        <w:pStyle w:val="code"/>
+      </w:pPr>
+    </w:p>
+    <w:p>
+      <w:pPr>
+        <w:pStyle w:val="code"/>
+      </w:pPr>
+      <w:r>
+        <w:t xml:space="preserve">    &lt;div class="projects__item"&gt;</w:t>
       </w:r>
     </w:p>
     <w:p>
@@ -1327,7 +1351,7 @@
                     <pic:cNvPicPr/>
                   </pic:nvPicPr>
                   <pic:blipFill>
-                    <a:blip r:embed="rId18"/>
+                    <a:blip r:embed="rId19"/>
                     <a:stretch>
                       <a:fillRect/>
                     </a:stretch>
@@ -1400,10 +1424,12 @@
           <w:color w:val="auto"/>
           <w:spacing w:val="0"/>
         </w:rPr>
-        <w:t>&lt;div class="</w:t>
-      </w:r>
-      <w:proofErr w:type="spellStart"/>
-      <w:r>
+        <w:t>&lt;div class="projects__items"&gt;</w:t>
+      </w:r>
+    </w:p>
+    <w:p>
+      <w:pPr>
+        <w:pStyle w:val="code"/>
         <w:rPr>
           <w:rStyle w:val="IntenseReference"/>
           <w:b w:val="0"/>
@@ -1412,9 +1438,7 @@
           <w:color w:val="auto"/>
           <w:spacing w:val="0"/>
         </w:rPr>
-        <w:t>projects__items</w:t>
-      </w:r>
-      <w:proofErr w:type="spellEnd"/>
+      </w:pPr>
       <w:r>
         <w:rPr>
           <w:rStyle w:val="IntenseReference"/>
@@ -1424,7 +1448,7 @@
           <w:color w:val="auto"/>
           <w:spacing w:val="0"/>
         </w:rPr>
-        <w:t>"&gt;</w:t>
+        <w:t xml:space="preserve">        &lt;div class="projects__item"&gt;</w:t>
       </w:r>
     </w:p>
     <w:p>
@@ -1448,10 +1472,12 @@
           <w:color w:val="auto"/>
           <w:spacing w:val="0"/>
         </w:rPr>
-        <w:t xml:space="preserve">        &lt;div class="</w:t>
-      </w:r>
-      <w:proofErr w:type="spellStart"/>
-      <w:r>
+        <w:t xml:space="preserve">          &lt;img src="img/project-1.jpg" alt="My Project"&gt;</w:t>
+      </w:r>
+    </w:p>
+    <w:p>
+      <w:pPr>
+        <w:pStyle w:val="code"/>
         <w:rPr>
           <w:rStyle w:val="IntenseReference"/>
           <w:b w:val="0"/>
@@ -1460,9 +1486,7 @@
           <w:color w:val="auto"/>
           <w:spacing w:val="0"/>
         </w:rPr>
-        <w:t>projects__item</w:t>
-      </w:r>
-      <w:proofErr w:type="spellEnd"/>
+      </w:pPr>
       <w:r>
         <w:rPr>
           <w:rStyle w:val="IntenseReference"/>
@@ -1472,7 +1496,7 @@
           <w:color w:val="auto"/>
           <w:spacing w:val="0"/>
         </w:rPr>
-        <w:t>"&gt;</w:t>
+        <w:t xml:space="preserve">          &lt;div class="projects__btns"&gt;</w:t>
       </w:r>
     </w:p>
     <w:p>
@@ -1496,10 +1520,12 @@
           <w:color w:val="auto"/>
           <w:spacing w:val="0"/>
         </w:rPr>
-        <w:t xml:space="preserve">          &lt;</w:t>
-      </w:r>
-      <w:proofErr w:type="spellStart"/>
-      <w:r>
+        <w:t xml:space="preserve">            &lt;a href="#!" class="projects__btn"&gt;</w:t>
+      </w:r>
+    </w:p>
+    <w:p>
+      <w:pPr>
+        <w:pStyle w:val="code"/>
         <w:rPr>
           <w:rStyle w:val="IntenseReference"/>
           <w:b w:val="0"/>
@@ -1508,9 +1534,7 @@
           <w:color w:val="auto"/>
           <w:spacing w:val="0"/>
         </w:rPr>
-        <w:t>img</w:t>
-      </w:r>
-      <w:proofErr w:type="spellEnd"/>
+      </w:pPr>
       <w:r>
         <w:rPr>
           <w:rStyle w:val="IntenseReference"/>
@@ -1520,10 +1544,12 @@
           <w:color w:val="auto"/>
           <w:spacing w:val="0"/>
         </w:rPr>
-        <w:t xml:space="preserve"> </w:t>
-      </w:r>
-      <w:proofErr w:type="spellStart"/>
-      <w:r>
+        <w:t xml:space="preserve">              &lt;i class="fas fa-eye"&gt;&lt;/i&gt; Preview</w:t>
+      </w:r>
+    </w:p>
+    <w:p>
+      <w:pPr>
+        <w:pStyle w:val="code"/>
         <w:rPr>
           <w:rStyle w:val="IntenseReference"/>
           <w:b w:val="0"/>
@@ -1532,9 +1558,7 @@
           <w:color w:val="auto"/>
           <w:spacing w:val="0"/>
         </w:rPr>
-        <w:t>src</w:t>
-      </w:r>
-      <w:proofErr w:type="spellEnd"/>
+      </w:pPr>
       <w:r>
         <w:rPr>
           <w:rStyle w:val="IntenseReference"/>
@@ -1544,10 +1568,12 @@
           <w:color w:val="auto"/>
           <w:spacing w:val="0"/>
         </w:rPr>
-        <w:t>="</w:t>
-      </w:r>
-      <w:proofErr w:type="spellStart"/>
-      <w:r>
+        <w:t xml:space="preserve">            &lt;/a&gt;</w:t>
+      </w:r>
+    </w:p>
+    <w:p>
+      <w:pPr>
+        <w:pStyle w:val="code"/>
         <w:rPr>
           <w:rStyle w:val="IntenseReference"/>
           <w:b w:val="0"/>
@@ -1556,9 +1582,7 @@
           <w:color w:val="auto"/>
           <w:spacing w:val="0"/>
         </w:rPr>
-        <w:t>img</w:t>
-      </w:r>
-      <w:proofErr w:type="spellEnd"/>
+      </w:pPr>
       <w:r>
         <w:rPr>
           <w:rStyle w:val="IntenseReference"/>
@@ -1568,7 +1592,7 @@
           <w:color w:val="auto"/>
           <w:spacing w:val="0"/>
         </w:rPr>
-        <w:t>/project-1.jpg" alt="My Project"&gt;</w:t>
+        <w:t xml:space="preserve">            &lt;a href="#!" class="projects__btn"&gt;</w:t>
       </w:r>
     </w:p>
     <w:p>
@@ -1592,10 +1616,12 @@
           <w:color w:val="auto"/>
           <w:spacing w:val="0"/>
         </w:rPr>
-        <w:t xml:space="preserve">          &lt;div class="projects__</w:t>
-      </w:r>
-      <w:proofErr w:type="spellStart"/>
-      <w:r>
+        <w:t xml:space="preserve">              &lt;i class="fab fa-github"&gt;&lt;/i&gt; Github</w:t>
+      </w:r>
+    </w:p>
+    <w:p>
+      <w:pPr>
+        <w:pStyle w:val="code"/>
         <w:rPr>
           <w:rStyle w:val="IntenseReference"/>
           <w:b w:val="0"/>
@@ -1604,9 +1630,7 @@
           <w:color w:val="auto"/>
           <w:spacing w:val="0"/>
         </w:rPr>
-        <w:t>btns</w:t>
-      </w:r>
-      <w:proofErr w:type="spellEnd"/>
+      </w:pPr>
       <w:r>
         <w:rPr>
           <w:rStyle w:val="IntenseReference"/>
@@ -1616,7 +1640,7 @@
           <w:color w:val="auto"/>
           <w:spacing w:val="0"/>
         </w:rPr>
-        <w:t>"&gt;</w:t>
+        <w:t xml:space="preserve">            &lt;/a&gt;</w:t>
       </w:r>
     </w:p>
     <w:p>
@@ -1640,10 +1664,12 @@
           <w:color w:val="auto"/>
           <w:spacing w:val="0"/>
         </w:rPr>
-        <w:t xml:space="preserve">            &lt;a href="#!" class="projects__</w:t>
-      </w:r>
-      <w:proofErr w:type="spellStart"/>
-      <w:r>
+        <w:t xml:space="preserve">          &lt;/div&gt;</w:t>
+      </w:r>
+    </w:p>
+    <w:p>
+      <w:pPr>
+        <w:pStyle w:val="code"/>
         <w:rPr>
           <w:rStyle w:val="IntenseReference"/>
           <w:b w:val="0"/>
@@ -1652,10 +1678,11 @@
           <w:color w:val="auto"/>
           <w:spacing w:val="0"/>
         </w:rPr>
-        <w:t>btn</w:t>
-      </w:r>
-      <w:proofErr w:type="spellEnd"/>
-      <w:r>
+      </w:pPr>
+    </w:p>
+    <w:p>
+      <w:pPr>
+        <w:pStyle w:val="code"/>
         <w:rPr>
           <w:rStyle w:val="IntenseReference"/>
           <w:b w:val="0"/>
@@ -1664,365 +1691,14 @@
           <w:color w:val="auto"/>
           <w:spacing w:val="0"/>
         </w:rPr>
-        <w:t>"&gt;</w:t>
-      </w:r>
-    </w:p>
-    <w:p>
-      <w:pPr>
-        <w:pStyle w:val="code"/>
+      </w:pPr>
+      <w:r>
         <w:rPr>
           <w:rStyle w:val="IntenseReference"/>
           <w:b w:val="0"/>
           <w:bCs w:val="0"/>
           <w:smallCaps w:val="0"/>
-          <w:color w:val="auto"/>
-          <w:spacing w:val="0"/>
-        </w:rPr>
-      </w:pPr>
-      <w:r>
-        <w:rPr>
-          <w:rStyle w:val="IntenseReference"/>
-          <w:b w:val="0"/>
-          <w:bCs w:val="0"/>
-          <w:smallCaps w:val="0"/>
-          <w:color w:val="auto"/>
-          <w:spacing w:val="0"/>
-        </w:rPr>
-        <w:t xml:space="preserve">              &lt;</w:t>
-      </w:r>
-      <w:proofErr w:type="spellStart"/>
-      <w:r>
-        <w:rPr>
-          <w:rStyle w:val="IntenseReference"/>
-          <w:b w:val="0"/>
-          <w:bCs w:val="0"/>
-          <w:smallCaps w:val="0"/>
-          <w:color w:val="auto"/>
-          <w:spacing w:val="0"/>
-        </w:rPr>
-        <w:t>i</w:t>
-      </w:r>
-      <w:proofErr w:type="spellEnd"/>
-      <w:r>
-        <w:rPr>
-          <w:rStyle w:val="IntenseReference"/>
-          <w:b w:val="0"/>
-          <w:bCs w:val="0"/>
-          <w:smallCaps w:val="0"/>
-          <w:color w:val="auto"/>
-          <w:spacing w:val="0"/>
-        </w:rPr>
-        <w:t xml:space="preserve"> class="</w:t>
-      </w:r>
-      <w:proofErr w:type="spellStart"/>
-      <w:r>
-        <w:rPr>
-          <w:rStyle w:val="IntenseReference"/>
-          <w:b w:val="0"/>
-          <w:bCs w:val="0"/>
-          <w:smallCaps w:val="0"/>
-          <w:color w:val="auto"/>
-          <w:spacing w:val="0"/>
-        </w:rPr>
-        <w:t>fas</w:t>
-      </w:r>
-      <w:proofErr w:type="spellEnd"/>
-      <w:r>
-        <w:rPr>
-          <w:rStyle w:val="IntenseReference"/>
-          <w:b w:val="0"/>
-          <w:bCs w:val="0"/>
-          <w:smallCaps w:val="0"/>
-          <w:color w:val="auto"/>
-          <w:spacing w:val="0"/>
-        </w:rPr>
-        <w:t xml:space="preserve"> fa-eye"&gt;&lt;/</w:t>
-      </w:r>
-      <w:proofErr w:type="spellStart"/>
-      <w:r>
-        <w:rPr>
-          <w:rStyle w:val="IntenseReference"/>
-          <w:b w:val="0"/>
-          <w:bCs w:val="0"/>
-          <w:smallCaps w:val="0"/>
-          <w:color w:val="auto"/>
-          <w:spacing w:val="0"/>
-        </w:rPr>
-        <w:t>i</w:t>
-      </w:r>
-      <w:proofErr w:type="spellEnd"/>
-      <w:r>
-        <w:rPr>
-          <w:rStyle w:val="IntenseReference"/>
-          <w:b w:val="0"/>
-          <w:bCs w:val="0"/>
-          <w:smallCaps w:val="0"/>
-          <w:color w:val="auto"/>
-          <w:spacing w:val="0"/>
-        </w:rPr>
-        <w:t>&gt; Preview</w:t>
-      </w:r>
-    </w:p>
-    <w:p>
-      <w:pPr>
-        <w:pStyle w:val="code"/>
-        <w:rPr>
-          <w:rStyle w:val="IntenseReference"/>
-          <w:b w:val="0"/>
-          <w:bCs w:val="0"/>
-          <w:smallCaps w:val="0"/>
-          <w:color w:val="auto"/>
-          <w:spacing w:val="0"/>
-        </w:rPr>
-      </w:pPr>
-      <w:r>
-        <w:rPr>
-          <w:rStyle w:val="IntenseReference"/>
-          <w:b w:val="0"/>
-          <w:bCs w:val="0"/>
-          <w:smallCaps w:val="0"/>
-          <w:color w:val="auto"/>
-          <w:spacing w:val="0"/>
-        </w:rPr>
-        <w:t xml:space="preserve">            &lt;/a&gt;</w:t>
-      </w:r>
-    </w:p>
-    <w:p>
-      <w:pPr>
-        <w:pStyle w:val="code"/>
-        <w:rPr>
-          <w:rStyle w:val="IntenseReference"/>
-          <w:b w:val="0"/>
-          <w:bCs w:val="0"/>
-          <w:smallCaps w:val="0"/>
-          <w:color w:val="auto"/>
-          <w:spacing w:val="0"/>
-        </w:rPr>
-      </w:pPr>
-      <w:r>
-        <w:rPr>
-          <w:rStyle w:val="IntenseReference"/>
-          <w:b w:val="0"/>
-          <w:bCs w:val="0"/>
-          <w:smallCaps w:val="0"/>
-          <w:color w:val="auto"/>
-          <w:spacing w:val="0"/>
-        </w:rPr>
-        <w:t xml:space="preserve">            &lt;a href="#!" class="projects__</w:t>
-      </w:r>
-      <w:proofErr w:type="spellStart"/>
-      <w:r>
-        <w:rPr>
-          <w:rStyle w:val="IntenseReference"/>
-          <w:b w:val="0"/>
-          <w:bCs w:val="0"/>
-          <w:smallCaps w:val="0"/>
-          <w:color w:val="auto"/>
-          <w:spacing w:val="0"/>
-        </w:rPr>
-        <w:t>btn</w:t>
-      </w:r>
-      <w:proofErr w:type="spellEnd"/>
-      <w:r>
-        <w:rPr>
-          <w:rStyle w:val="IntenseReference"/>
-          <w:b w:val="0"/>
-          <w:bCs w:val="0"/>
-          <w:smallCaps w:val="0"/>
-          <w:color w:val="auto"/>
-          <w:spacing w:val="0"/>
-        </w:rPr>
-        <w:t>"&gt;</w:t>
-      </w:r>
-    </w:p>
-    <w:p>
-      <w:pPr>
-        <w:pStyle w:val="code"/>
-        <w:rPr>
-          <w:rStyle w:val="IntenseReference"/>
-          <w:b w:val="0"/>
-          <w:bCs w:val="0"/>
-          <w:smallCaps w:val="0"/>
-          <w:color w:val="auto"/>
-          <w:spacing w:val="0"/>
-        </w:rPr>
-      </w:pPr>
-      <w:r>
-        <w:rPr>
-          <w:rStyle w:val="IntenseReference"/>
-          <w:b w:val="0"/>
-          <w:bCs w:val="0"/>
-          <w:smallCaps w:val="0"/>
-          <w:color w:val="auto"/>
-          <w:spacing w:val="0"/>
-        </w:rPr>
-        <w:t xml:space="preserve">              &lt;</w:t>
-      </w:r>
-      <w:proofErr w:type="spellStart"/>
-      <w:r>
-        <w:rPr>
-          <w:rStyle w:val="IntenseReference"/>
-          <w:b w:val="0"/>
-          <w:bCs w:val="0"/>
-          <w:smallCaps w:val="0"/>
-          <w:color w:val="auto"/>
-          <w:spacing w:val="0"/>
-        </w:rPr>
-        <w:t>i</w:t>
-      </w:r>
-      <w:proofErr w:type="spellEnd"/>
-      <w:r>
-        <w:rPr>
-          <w:rStyle w:val="IntenseReference"/>
-          <w:b w:val="0"/>
-          <w:bCs w:val="0"/>
-          <w:smallCaps w:val="0"/>
-          <w:color w:val="auto"/>
-          <w:spacing w:val="0"/>
-        </w:rPr>
-        <w:t xml:space="preserve"> class="fab fa-</w:t>
-      </w:r>
-      <w:proofErr w:type="spellStart"/>
-      <w:r>
-        <w:rPr>
-          <w:rStyle w:val="IntenseReference"/>
-          <w:b w:val="0"/>
-          <w:bCs w:val="0"/>
-          <w:smallCaps w:val="0"/>
-          <w:color w:val="auto"/>
-          <w:spacing w:val="0"/>
-        </w:rPr>
-        <w:t>github</w:t>
-      </w:r>
-      <w:proofErr w:type="spellEnd"/>
-      <w:r>
-        <w:rPr>
-          <w:rStyle w:val="IntenseReference"/>
-          <w:b w:val="0"/>
-          <w:bCs w:val="0"/>
-          <w:smallCaps w:val="0"/>
-          <w:color w:val="auto"/>
-          <w:spacing w:val="0"/>
-        </w:rPr>
-        <w:t>"&gt;&lt;/</w:t>
-      </w:r>
-      <w:proofErr w:type="spellStart"/>
-      <w:r>
-        <w:rPr>
-          <w:rStyle w:val="IntenseReference"/>
-          <w:b w:val="0"/>
-          <w:bCs w:val="0"/>
-          <w:smallCaps w:val="0"/>
-          <w:color w:val="auto"/>
-          <w:spacing w:val="0"/>
-        </w:rPr>
-        <w:t>i</w:t>
-      </w:r>
-      <w:proofErr w:type="spellEnd"/>
-      <w:r>
-        <w:rPr>
-          <w:rStyle w:val="IntenseReference"/>
-          <w:b w:val="0"/>
-          <w:bCs w:val="0"/>
-          <w:smallCaps w:val="0"/>
-          <w:color w:val="auto"/>
-          <w:spacing w:val="0"/>
-        </w:rPr>
-        <w:t xml:space="preserve">&gt; </w:t>
-      </w:r>
-      <w:proofErr w:type="spellStart"/>
-      <w:r>
-        <w:rPr>
-          <w:rStyle w:val="IntenseReference"/>
-          <w:b w:val="0"/>
-          <w:bCs w:val="0"/>
-          <w:smallCaps w:val="0"/>
-          <w:color w:val="auto"/>
-          <w:spacing w:val="0"/>
-        </w:rPr>
-        <w:t>Github</w:t>
-      </w:r>
-      <w:proofErr w:type="spellEnd"/>
-    </w:p>
-    <w:p>
-      <w:pPr>
-        <w:pStyle w:val="code"/>
-        <w:rPr>
-          <w:rStyle w:val="IntenseReference"/>
-          <w:b w:val="0"/>
-          <w:bCs w:val="0"/>
-          <w:smallCaps w:val="0"/>
-          <w:color w:val="auto"/>
-          <w:spacing w:val="0"/>
-        </w:rPr>
-      </w:pPr>
-      <w:r>
-        <w:rPr>
-          <w:rStyle w:val="IntenseReference"/>
-          <w:b w:val="0"/>
-          <w:bCs w:val="0"/>
-          <w:smallCaps w:val="0"/>
-          <w:color w:val="auto"/>
-          <w:spacing w:val="0"/>
-        </w:rPr>
-        <w:t xml:space="preserve">            &lt;/a&gt;</w:t>
-      </w:r>
-    </w:p>
-    <w:p>
-      <w:pPr>
-        <w:pStyle w:val="code"/>
-        <w:rPr>
-          <w:rStyle w:val="IntenseReference"/>
-          <w:b w:val="0"/>
-          <w:bCs w:val="0"/>
-          <w:smallCaps w:val="0"/>
-          <w:color w:val="auto"/>
-          <w:spacing w:val="0"/>
-        </w:rPr>
-      </w:pPr>
-      <w:r>
-        <w:rPr>
-          <w:rStyle w:val="IntenseReference"/>
-          <w:b w:val="0"/>
-          <w:bCs w:val="0"/>
-          <w:smallCaps w:val="0"/>
-          <w:color w:val="auto"/>
-          <w:spacing w:val="0"/>
-        </w:rPr>
-        <w:t xml:space="preserve">          &lt;/div&gt;</w:t>
-      </w:r>
-    </w:p>
-    <w:p>
-      <w:pPr>
-        <w:pStyle w:val="code"/>
-        <w:rPr>
-          <w:rStyle w:val="IntenseReference"/>
-          <w:b w:val="0"/>
-          <w:bCs w:val="0"/>
-          <w:smallCaps w:val="0"/>
-          <w:color w:val="auto"/>
-          <w:spacing w:val="0"/>
-        </w:rPr>
-      </w:pPr>
-    </w:p>
-    <w:p>
-      <w:pPr>
-        <w:pStyle w:val="code"/>
-        <w:rPr>
-          <w:rStyle w:val="IntenseReference"/>
-          <w:b w:val="0"/>
-          <w:bCs w:val="0"/>
-          <w:smallCaps w:val="0"/>
-          <w:color w:val="auto"/>
-          <w:spacing w:val="0"/>
-        </w:rPr>
-      </w:pPr>
-      <w:r>
-        <w:rPr>
-          <w:rStyle w:val="IntenseReference"/>
-          <w:b w:val="0"/>
-          <w:bCs w:val="0"/>
-          <w:smallCaps w:val="0"/>
+          <w:noProof/>
           <w:color w:val="auto"/>
           <w:spacing w:val="0"/>
         </w:rPr>
@@ -2042,7 +1718,7 @@
                     <pic:cNvPicPr/>
                   </pic:nvPicPr>
                   <pic:blipFill>
-                    <a:blip r:embed="rId19"/>
+                    <a:blip r:embed="rId20"/>
                     <a:stretch>
                       <a:fillRect/>
                     </a:stretch>
@@ -2103,7 +1779,7 @@
                     <pic:cNvPicPr/>
                   </pic:nvPicPr>
                   <pic:blipFill>
-                    <a:blip r:embed="rId20"/>
+                    <a:blip r:embed="rId21"/>
                     <a:stretch>
                       <a:fillRect/>
                     </a:stretch>
@@ -2163,7 +1839,7 @@
                     <pic:cNvPicPr/>
                   </pic:nvPicPr>
                   <pic:blipFill>
-                    <a:blip r:embed="rId21"/>
+                    <a:blip r:embed="rId22"/>
                     <a:stretch>
                       <a:fillRect/>
                     </a:stretch>
@@ -2202,15 +1878,7 @@
     </w:p>
     <w:p>
       <w:r>
-        <w:t xml:space="preserve">Inside of the </w:t>
-      </w:r>
-      <w:proofErr w:type="spellStart"/>
-      <w:r>
-        <w:t>scss</w:t>
-      </w:r>
-      <w:proofErr w:type="spellEnd"/>
-      <w:r>
-        <w:t xml:space="preserve"> folder, create a new sass file.</w:t>
+        <w:t>Inside of the scss folder, create a new sass file.</w:t>
       </w:r>
     </w:p>
     <w:p>
@@ -2234,7 +1902,7 @@
                     <pic:cNvPicPr/>
                   </pic:nvPicPr>
                   <pic:blipFill>
-                    <a:blip r:embed="rId22"/>
+                    <a:blip r:embed="rId23"/>
                     <a:stretch>
                       <a:fillRect/>
                     </a:stretch>
@@ -2277,7 +1945,7 @@
                     <pic:cNvPicPr/>
                   </pic:nvPicPr>
                   <pic:blipFill>
-                    <a:blip r:embed="rId23"/>
+                    <a:blip r:embed="rId24"/>
                     <a:stretch>
                       <a:fillRect/>
                     </a:stretch>
@@ -2300,15 +1968,7 @@
     </w:p>
     <w:p>
       <w:r>
-        <w:t xml:space="preserve">Go to the </w:t>
-      </w:r>
-      <w:proofErr w:type="spellStart"/>
-      <w:r>
-        <w:t>main.scss</w:t>
-      </w:r>
-      <w:proofErr w:type="spellEnd"/>
-      <w:r>
-        <w:t xml:space="preserve"> file</w:t>
+        <w:t>Go to the main.scss file</w:t>
       </w:r>
     </w:p>
     <w:p>
@@ -2332,7 +1992,7 @@
                     <pic:cNvPicPr/>
                   </pic:nvPicPr>
                   <pic:blipFill>
-                    <a:blip r:embed="rId24"/>
+                    <a:blip r:embed="rId25"/>
                     <a:stretch>
                       <a:fillRect/>
                     </a:stretch>
@@ -2356,15 +2016,7 @@
     <w:p/>
     <w:p>
       <w:r>
-        <w:t xml:space="preserve">Import the partial </w:t>
-      </w:r>
-      <w:proofErr w:type="spellStart"/>
-      <w:r>
-        <w:t>projects.scss</w:t>
-      </w:r>
-      <w:proofErr w:type="spellEnd"/>
-      <w:r>
-        <w:t xml:space="preserve"> file up at the top of it.</w:t>
+        <w:t>Import the partial projects.scss file up at the top of it.</w:t>
       </w:r>
     </w:p>
     <w:p>
@@ -2388,7 +2040,7 @@
                     <pic:cNvPicPr/>
                   </pic:nvPicPr>
                   <pic:blipFill>
-                    <a:blip r:embed="rId25"/>
+                    <a:blip r:embed="rId26"/>
                     <a:stretch>
                       <a:fillRect/>
                     </a:stretch>
@@ -2421,56 +2073,18 @@
         <w:rPr>
           <w:rStyle w:val="IntenseReference"/>
         </w:rPr>
-        <w:t xml:space="preserve">Take the </w:t>
-      </w:r>
-      <w:proofErr w:type="spellStart"/>
-      <w:r>
-        <w:rPr>
-          <w:rStyle w:val="IntenseReference"/>
-        </w:rPr>
-        <w:t>About.scss</w:t>
-      </w:r>
-      <w:proofErr w:type="spellEnd"/>
-      <w:r>
-        <w:rPr>
-          <w:rStyle w:val="IntenseReference"/>
-        </w:rPr>
-        <w:t xml:space="preserve">, and copy and paste it into the </w:t>
-      </w:r>
-      <w:proofErr w:type="spellStart"/>
-      <w:r>
-        <w:rPr>
-          <w:rStyle w:val="IntenseReference"/>
-        </w:rPr>
-        <w:t>project.scss</w:t>
-      </w:r>
-      <w:proofErr w:type="spellEnd"/>
-    </w:p>
-    <w:p>
-      <w:r>
-        <w:t xml:space="preserve">There will only be a few changes between these two files, so we can start off will a copy of the </w:t>
-      </w:r>
-      <w:proofErr w:type="spellStart"/>
-      <w:r>
-        <w:t>about.scss</w:t>
-      </w:r>
-      <w:proofErr w:type="spellEnd"/>
-      <w:r>
-        <w:t xml:space="preserve"> file.</w:t>
+        <w:t>Take the About.scss, and copy and paste it into the project.scss</w:t>
+      </w:r>
+    </w:p>
+    <w:p>
+      <w:r>
+        <w:t>There will only be a few changes between these two files, so we can start off will a copy of the about.scss file.</w:t>
       </w:r>
     </w:p>
     <w:p/>
     <w:p>
       <w:r>
-        <w:t xml:space="preserve">Change the class name to </w:t>
-      </w:r>
-      <w:proofErr w:type="gramStart"/>
-      <w:r>
-        <w:t>be .projects</w:t>
-      </w:r>
-      <w:proofErr w:type="gramEnd"/>
-      <w:r>
-        <w:t xml:space="preserve"> from about</w:t>
+        <w:t>Change the class name to be .projects from about</w:t>
       </w:r>
     </w:p>
     <w:p>
@@ -2495,7 +2109,7 @@
                     <pic:cNvPicPr/>
                   </pic:nvPicPr>
                   <pic:blipFill>
-                    <a:blip r:embed="rId26"/>
+                    <a:blip r:embed="rId27"/>
                     <a:stretch>
                       <a:fillRect/>
                     </a:stretch>
@@ -2560,7 +2174,7 @@
                     <pic:cNvPicPr/>
                   </pic:nvPicPr>
                   <pic:blipFill>
-                    <a:blip r:embed="rId27"/>
+                    <a:blip r:embed="rId28"/>
                     <a:stretch>
                       <a:fillRect/>
                     </a:stretch>
@@ -2602,7 +2216,7 @@
                     <pic:cNvPicPr/>
                   </pic:nvPicPr>
                   <pic:blipFill>
-                    <a:blip r:embed="rId28"/>
+                    <a:blip r:embed="rId29"/>
                     <a:stretch>
                       <a:fillRect/>
                     </a:stretch>
@@ -2626,17 +2240,7 @@
     <w:p>
       <w:r>
         <w:lastRenderedPageBreak/>
-        <w:t xml:space="preserve">This change will need to be made on the </w:t>
-      </w:r>
-      <w:proofErr w:type="spellStart"/>
-      <w:proofErr w:type="gramStart"/>
-      <w:r>
-        <w:t>about.scss</w:t>
-      </w:r>
-      <w:proofErr w:type="spellEnd"/>
-      <w:proofErr w:type="gramEnd"/>
-      <w:r>
-        <w:t xml:space="preserve"> too.</w:t>
+        <w:t>This change will need to be made on the about.scss too.</w:t>
       </w:r>
     </w:p>
     <w:p>
@@ -2660,7 +2264,7 @@
                     <pic:cNvPicPr/>
                   </pic:nvPicPr>
                   <pic:blipFill>
-                    <a:blip r:embed="rId29"/>
+                    <a:blip r:embed="rId30"/>
                     <a:stretch>
                       <a:fillRect/>
                     </a:stretch>
@@ -2708,7 +2312,7 @@
                     <pic:cNvPicPr/>
                   </pic:nvPicPr>
                   <pic:blipFill>
-                    <a:blip r:embed="rId30"/>
+                    <a:blip r:embed="rId31"/>
                     <a:stretch>
                       <a:fillRect/>
                     </a:stretch>
@@ -2766,7 +2370,7 @@
                     <pic:cNvPicPr/>
                   </pic:nvPicPr>
                   <pic:blipFill>
-                    <a:blip r:embed="rId31"/>
+                    <a:blip r:embed="rId32"/>
                     <a:stretch>
                       <a:fillRect/>
                     </a:stretch>
@@ -2864,7 +2468,7 @@
                     <pic:cNvPicPr/>
                   </pic:nvPicPr>
                   <pic:blipFill>
-                    <a:blip r:embed="rId32"/>
+                    <a:blip r:embed="rId33"/>
                     <a:stretch>
                       <a:fillRect/>
                     </a:stretch>
@@ -2919,7 +2523,7 @@
                     <pic:cNvPicPr/>
                   </pic:nvPicPr>
                   <pic:blipFill>
-                    <a:blip r:embed="rId33"/>
+                    <a:blip r:embed="rId34"/>
                     <a:stretch>
                       <a:fillRect/>
                     </a:stretch>
@@ -2971,7 +2575,7 @@
                     <pic:cNvPicPr/>
                   </pic:nvPicPr>
                   <pic:blipFill>
-                    <a:blip r:embed="rId34"/>
+                    <a:blip r:embed="rId35"/>
                     <a:stretch>
                       <a:fillRect/>
                     </a:stretch>
@@ -3020,7 +2624,7 @@
                     <pic:cNvPicPr/>
                   </pic:nvPicPr>
                   <pic:blipFill>
-                    <a:blip r:embed="rId35"/>
+                    <a:blip r:embed="rId36"/>
                     <a:stretch>
                       <a:fillRect/>
                     </a:stretch>
@@ -3125,17 +2729,7 @@
         <w:pStyle w:val="code"/>
       </w:pPr>
       <w:r>
-        <w:t xml:space="preserve">        </w:t>
-      </w:r>
-      <w:proofErr w:type="spellStart"/>
-      <w:proofErr w:type="gramStart"/>
-      <w:r>
-        <w:t>position:relative</w:t>
-      </w:r>
-      <w:proofErr w:type="spellEnd"/>
-      <w:proofErr w:type="gramEnd"/>
-      <w:r>
-        <w:t>;</w:t>
+        <w:t xml:space="preserve">        position:relative;</w:t>
       </w:r>
     </w:p>
     <w:p>
@@ -3151,56 +2745,28 @@
         <w:pStyle w:val="code"/>
       </w:pPr>
       <w:r>
-        <w:t xml:space="preserve">        </w:t>
-      </w:r>
-      <w:proofErr w:type="spellStart"/>
-      <w:proofErr w:type="gramStart"/>
-      <w:r>
-        <w:t>overflow:hidden</w:t>
-      </w:r>
-      <w:proofErr w:type="spellEnd"/>
-      <w:proofErr w:type="gramEnd"/>
-      <w:r>
-        <w:t>;</w:t>
-      </w:r>
-    </w:p>
-    <w:p>
-      <w:pPr>
-        <w:pStyle w:val="code"/>
-      </w:pPr>
-      <w:r>
-        <w:t xml:space="preserve">        </w:t>
-      </w:r>
-      <w:proofErr w:type="spellStart"/>
-      <w:proofErr w:type="gramStart"/>
-      <w:r>
-        <w:t>cursor:pointer</w:t>
-      </w:r>
-      <w:proofErr w:type="spellEnd"/>
-      <w:proofErr w:type="gramEnd"/>
-      <w:r>
-        <w:t>;</w:t>
-      </w:r>
-    </w:p>
-    <w:p>
-      <w:pPr>
-        <w:pStyle w:val="code"/>
-      </w:pPr>
-    </w:p>
-    <w:p>
-      <w:pPr>
-        <w:pStyle w:val="code"/>
-      </w:pPr>
-      <w:r>
-        <w:t xml:space="preserve">        </w:t>
-      </w:r>
-      <w:proofErr w:type="spellStart"/>
-      <w:r>
-        <w:t>img</w:t>
-      </w:r>
-      <w:proofErr w:type="spellEnd"/>
-      <w:r>
-        <w:t xml:space="preserve"> {</w:t>
+        <w:t xml:space="preserve">        overflow:hidden;</w:t>
+      </w:r>
+    </w:p>
+    <w:p>
+      <w:pPr>
+        <w:pStyle w:val="code"/>
+      </w:pPr>
+      <w:r>
+        <w:t xml:space="preserve">        cursor:pointer;</w:t>
+      </w:r>
+    </w:p>
+    <w:p>
+      <w:pPr>
+        <w:pStyle w:val="code"/>
+      </w:pPr>
+    </w:p>
+    <w:p>
+      <w:pPr>
+        <w:pStyle w:val="code"/>
+      </w:pPr>
+      <w:r>
+        <w:t xml:space="preserve">        img {</w:t>
       </w:r>
     </w:p>
     <w:p>
@@ -3254,7 +2820,7 @@
                     <pic:cNvPicPr/>
                   </pic:nvPicPr>
                   <pic:blipFill>
-                    <a:blip r:embed="rId36"/>
+                    <a:blip r:embed="rId37"/>
                     <a:stretch>
                       <a:fillRect/>
                     </a:stretch>
@@ -3302,7 +2868,7 @@
                     <pic:cNvPicPr/>
                   </pic:nvPicPr>
                   <pic:blipFill>
-                    <a:blip r:embed="rId37"/>
+                    <a:blip r:embed="rId38"/>
                     <a:stretch>
                       <a:fillRect/>
                     </a:stretch>
